--- a/Титульный лист (практическое задание - 7 2023 ТБЖ).docx
+++ b/Титульный лист (практическое задание - 7 2023 ТБЖ).docx
@@ -1,6 +1,6 @@
 
 <file path=word/document.xml><?xml version="1.0" encoding="utf-8"?>
-<w:document xmlns:wpc="http://schemas.microsoft.com/office/word/2010/wordprocessingCanvas" xmlns:cx="http://schemas.microsoft.com/office/drawing/2014/chartex" xmlns:cx1="http://schemas.microsoft.com/office/drawing/2015/9/8/chartex" xmlns:cx2="http://schemas.microsoft.com/office/drawing/2015/10/21/chartex" xmlns:cx3="http://schemas.microsoft.com/office/drawing/2016/5/9/chartex" xmlns:cx4="http://schemas.microsoft.com/office/drawing/2016/5/10/chartex" xmlns:cx5="http://schemas.microsoft.com/office/drawing/2016/5/11/chartex" xmlns:cx6="http://schemas.microsoft.com/office/drawing/2016/5/12/chartex" xmlns:cx7="http://schemas.microsoft.com/office/drawing/2016/5/13/chartex" xmlns:cx8="http://schemas.microsoft.com/office/drawing/2016/5/14/chartex" xmlns:mc="http://schemas.openxmlformats.org/markup-compatibility/2006" xmlns:aink="http://schemas.microsoft.com/office/drawing/2016/ink" xmlns:am3d="http://schemas.microsoft.com/office/drawing/2017/model3d" xmlns:o="urn:schemas-microsoft-com:office:office" xmlns:oel="http://schemas.microsoft.com/office/2019/extlst" xmlns:r="http://schemas.openxmlformats.org/officeDocument/2006/relationships" xmlns:m="http://schemas.openxmlformats.org/officeDocument/2006/math" xmlns:v="urn:schemas-microsoft-com:vml" xmlns:wp14="http://schemas.microsoft.com/office/word/2010/wordprocessingDrawing" xmlns:wp="http://schemas.openxmlformats.org/drawingml/2006/wordprocessingDrawing" xmlns:w10="urn:schemas-microsoft-com:office:word" xmlns:w="http://schemas.openxmlformats.org/wordprocessingml/2006/main" xmlns:w14="http://schemas.microsoft.com/office/word/2010/wordml" xmlns:w15="http://schemas.microsoft.com/office/word/2012/wordml" xmlns:w16cex="http://schemas.microsoft.com/office/word/2018/wordml/cex" xmlns:w16cid="http://schemas.microsoft.com/office/word/2016/wordml/cid" xmlns:w16="http://schemas.microsoft.com/office/word/2018/wordml" xmlns:w16du="http://schemas.microsoft.com/office/word/2023/wordml/word16du" xmlns:w16sdtdh="http://schemas.microsoft.com/office/word/2020/wordml/sdtdatahash" xmlns:w16se="http://schemas.microsoft.com/office/word/2015/wordml/symex" xmlns:wpg="http://schemas.microsoft.com/office/word/2010/wordprocessingGroup" xmlns:wpi="http://schemas.microsoft.com/office/word/2010/wordprocessingInk" xmlns:wne="http://schemas.microsoft.com/office/word/2006/wordml" xmlns:wps="http://schemas.microsoft.com/office/word/2010/wordprocessingShape" mc:Ignorable="w14 w15 w16se w16cid w16 w16cex w16sdtdh wp14">
+<w:document xmlns:wpc="http://schemas.microsoft.com/office/word/2010/wordprocessingCanvas" xmlns:cx="http://schemas.microsoft.com/office/drawing/2014/chartex" xmlns:cx1="http://schemas.microsoft.com/office/drawing/2015/9/8/chartex" xmlns:cx2="http://schemas.microsoft.com/office/drawing/2015/10/21/chartex" xmlns:cx3="http://schemas.microsoft.com/office/drawing/2016/5/9/chartex" xmlns:cx4="http://schemas.microsoft.com/office/drawing/2016/5/10/chartex" xmlns:cx5="http://schemas.microsoft.com/office/drawing/2016/5/11/chartex" xmlns:cx6="http://schemas.microsoft.com/office/drawing/2016/5/12/chartex" xmlns:cx7="http://schemas.microsoft.com/office/drawing/2016/5/13/chartex" xmlns:cx8="http://schemas.microsoft.com/office/drawing/2016/5/14/chartex" xmlns:mc="http://schemas.openxmlformats.org/markup-compatibility/2006" xmlns:aink="http://schemas.microsoft.com/office/drawing/2016/ink" xmlns:am3d="http://schemas.microsoft.com/office/drawing/2017/model3d" xmlns:o="urn:schemas-microsoft-com:office:office" xmlns:r="http://schemas.openxmlformats.org/officeDocument/2006/relationships" xmlns:m="http://schemas.openxmlformats.org/officeDocument/2006/math" xmlns:v="urn:schemas-microsoft-com:vml" xmlns:wp14="http://schemas.microsoft.com/office/word/2010/wordprocessingDrawing" xmlns:wp="http://schemas.openxmlformats.org/drawingml/2006/wordprocessingDrawing" xmlns:w10="urn:schemas-microsoft-com:office:word" xmlns:w="http://schemas.openxmlformats.org/wordprocessingml/2006/main" xmlns:w14="http://schemas.microsoft.com/office/word/2010/wordml" xmlns:w15="http://schemas.microsoft.com/office/word/2012/wordml" xmlns:w16cid="http://schemas.microsoft.com/office/word/2016/wordml/cid" xmlns:w16se="http://schemas.microsoft.com/office/word/2015/wordml/symex" xmlns:wpg="http://schemas.microsoft.com/office/word/2010/wordprocessingGroup" xmlns:wpi="http://schemas.microsoft.com/office/word/2010/wordprocessingInk" xmlns:wne="http://schemas.microsoft.com/office/word/2006/wordml" xmlns:wps="http://schemas.microsoft.com/office/word/2010/wordprocessingShape" mc:Ignorable="w14 w15 w16se w16cid wp14">
   <w:body>
     <w:p>
       <w:pPr>
@@ -433,18 +433,8 @@
           <w:sz w:val="28"/>
           <w:szCs w:val="28"/>
         </w:rPr>
-        <w:t xml:space="preserve">Ерина </w:t>
-      </w:r>
-      <w:proofErr w:type="gramStart"/>
-      <w:r>
-        <w:rPr>
-          <w:rFonts w:ascii="Times New Roman" w:hAnsi="Times New Roman" w:cs="Times New Roman"/>
-          <w:sz w:val="28"/>
-          <w:szCs w:val="28"/>
-        </w:rPr>
-        <w:t>А.Р.</w:t>
-      </w:r>
-      <w:proofErr w:type="gramEnd"/>
+        <w:t>Ерина А.Р.</w:t>
+      </w:r>
     </w:p>
     <w:p>
       <w:pPr>
@@ -453,6 +443,7 @@
           <w:rFonts w:ascii="Times New Roman" w:hAnsi="Times New Roman" w:cs="Times New Roman"/>
           <w:sz w:val="28"/>
           <w:szCs w:val="28"/>
+          <w:lang w:val="en-US"/>
         </w:rPr>
       </w:pPr>
       <w:r>
@@ -486,7 +477,16 @@
           <w:sz w:val="28"/>
           <w:szCs w:val="28"/>
         </w:rPr>
-        <w:t>16</w:t>
+        <w:t>1</w:t>
+      </w:r>
+      <w:r>
+        <w:rPr>
+          <w:rFonts w:ascii="Times New Roman" w:hAnsi="Times New Roman" w:cs="Times New Roman"/>
+          <w:sz w:val="28"/>
+          <w:szCs w:val="28"/>
+          <w:lang w:val="en-US"/>
+        </w:rPr>
+        <w:t>1</w:t>
       </w:r>
     </w:p>
     <w:p>
@@ -652,18 +652,8 @@
           <w:sz w:val="28"/>
           <w:szCs w:val="28"/>
         </w:rPr>
-        <w:t xml:space="preserve">доц. Сафронов </w:t>
-      </w:r>
-      <w:proofErr w:type="gramStart"/>
-      <w:r>
-        <w:rPr>
-          <w:rFonts w:ascii="Times New Roman" w:hAnsi="Times New Roman" w:cs="Times New Roman"/>
-          <w:sz w:val="28"/>
-          <w:szCs w:val="28"/>
-        </w:rPr>
-        <w:t>А.И.</w:t>
-      </w:r>
-      <w:proofErr w:type="gramEnd"/>
+        <w:t>доц. Сафронов А.И.</w:t>
+      </w:r>
     </w:p>
     <w:p>
       <w:pPr>
@@ -3264,30 +3254,75 @@
     </w:p>
     <w:p>
       <w:pPr>
-        <w:framePr w:w="4565" w:h="1230" w:wrap="auto" w:vAnchor="text" w:hAnchor="text" w:x="723" w:y="2158"/>
-        <w:autoSpaceDE w:val="0"/>
-        <w:autoSpaceDN w:val="0"/>
-        <w:adjustRightInd w:val="0"/>
-        <w:spacing w:after="0" w:line="240" w:lineRule="auto"/>
-        <w:rPr>
-          <w:rFonts w:ascii="Arial" w:hAnsi="Arial" w:cs="Arial"/>
-          <w:sz w:val="20"/>
-          <w:szCs w:val="20"/>
-        </w:rPr>
-      </w:pPr>
-      <w:r>
-        <w:rPr>
-          <w:rFonts w:ascii="Arial" w:hAnsi="Arial" w:cs="Arial"/>
+        <w:rPr>
+          <w:rFonts w:ascii="Times New Roman" w:hAnsi="Times New Roman" w:cs="Times New Roman"/>
+          <w:b/>
+          <w:bCs/>
+          <w:sz w:val="28"/>
+          <w:szCs w:val="28"/>
+        </w:rPr>
+      </w:pPr>
+    </w:p>
+    <w:p>
+      <w:pPr>
+        <w:rPr>
+          <w:rFonts w:ascii="Times New Roman" w:hAnsi="Times New Roman" w:cs="Times New Roman"/>
+          <w:b/>
+          <w:bCs/>
+          <w:sz w:val="28"/>
+          <w:szCs w:val="28"/>
+        </w:rPr>
+      </w:pPr>
+    </w:p>
+    <w:p>
+      <w:pPr>
+        <w:rPr>
+          <w:rFonts w:ascii="Times New Roman" w:hAnsi="Times New Roman" w:cs="Times New Roman"/>
+          <w:b/>
+          <w:bCs/>
+          <w:sz w:val="28"/>
+          <w:szCs w:val="28"/>
+        </w:rPr>
+      </w:pPr>
+    </w:p>
+    <w:p>
+      <w:pPr>
+        <w:rPr>
+          <w:rFonts w:ascii="Times New Roman" w:hAnsi="Times New Roman" w:cs="Times New Roman"/>
+          <w:b/>
+          <w:bCs/>
+          <w:sz w:val="28"/>
+          <w:szCs w:val="28"/>
+          <w:lang w:val="en-US"/>
+        </w:rPr>
+      </w:pPr>
+    </w:p>
+    <w:p>
+      <w:pPr>
+        <w:rPr>
           <w:noProof/>
-          <w:position w:val="-57"/>
-          <w:sz w:val="20"/>
-          <w:szCs w:val="20"/>
+        </w:rPr>
+      </w:pPr>
+    </w:p>
+    <w:p>
+      <w:pPr>
+        <w:rPr>
+          <w:rFonts w:ascii="Times New Roman" w:hAnsi="Times New Roman" w:cs="Times New Roman"/>
+          <w:b/>
+          <w:bCs/>
+          <w:sz w:val="28"/>
+          <w:szCs w:val="28"/>
+        </w:rPr>
+      </w:pPr>
+      <w:r>
+        <w:rPr>
+          <w:noProof/>
         </w:rPr>
         <w:drawing>
-          <wp:inline distT="0" distB="0" distL="0" distR="0" wp14:anchorId="43A15806" wp14:editId="741952BE">
-            <wp:extent cx="2809875" cy="1009626"/>
-            <wp:effectExtent l="0" t="0" r="0" b="635"/>
-            <wp:docPr id="1123994713" name="Рисунок 36"/>
+          <wp:inline distT="0" distB="0" distL="0" distR="0" wp14:anchorId="13F58AAB" wp14:editId="460E266B">
+            <wp:extent cx="4513732" cy="1009650"/>
+            <wp:effectExtent l="0" t="0" r="1270" b="0"/>
+            <wp:docPr id="17" name="Рисунок 17"/>
             <wp:cNvGraphicFramePr>
               <a:graphicFrameLocks xmlns:a="http://schemas.openxmlformats.org/drawingml/2006/main" noChangeAspect="1"/>
             </wp:cNvGraphicFramePr>
@@ -3295,36 +3330,30 @@
               <a:graphicData uri="http://schemas.openxmlformats.org/drawingml/2006/picture">
                 <pic:pic xmlns:pic="http://schemas.openxmlformats.org/drawingml/2006/picture">
                   <pic:nvPicPr>
-                    <pic:cNvPr id="0" name="Picture 111"/>
-                    <pic:cNvPicPr>
-                      <a:picLocks noChangeAspect="1" noChangeArrowheads="1"/>
-                    </pic:cNvPicPr>
+                    <pic:cNvPr id="1" name=""/>
+                    <pic:cNvPicPr/>
                   </pic:nvPicPr>
-                  <pic:blipFill>
-                    <a:blip r:embed="rId31">
-                      <a:extLst>
-                        <a:ext uri="{28A0092B-C50C-407E-A947-70E740481C1C}">
-                          <a14:useLocalDpi xmlns:a14="http://schemas.microsoft.com/office/drawing/2010/main" val="0"/>
-                        </a:ext>
-                      </a:extLst>
-                    </a:blip>
-                    <a:srcRect/>
-                    <a:stretch>
-                      <a:fillRect/>
-                    </a:stretch>
+                  <pic:blipFill rotWithShape="1">
+                    <a:blip r:embed="rId31"/>
+                    <a:srcRect l="14752" t="61003" r="60876" b="29305"/>
+                    <a:stretch/>
                   </pic:blipFill>
                   <pic:spPr bwMode="auto">
                     <a:xfrm>
                       <a:off x="0" y="0"/>
-                      <a:ext cx="2833197" cy="1018006"/>
+                      <a:ext cx="4533809" cy="1014141"/>
                     </a:xfrm>
                     <a:prstGeom prst="rect">
                       <a:avLst/>
                     </a:prstGeom>
-                    <a:noFill/>
                     <a:ln>
                       <a:noFill/>
                     </a:ln>
+                    <a:extLst>
+                      <a:ext uri="{53640926-AAD7-44D8-BBD7-CCE9431645EC}">
+                        <a14:shadowObscured xmlns:a14="http://schemas.microsoft.com/office/drawing/2010/main"/>
+                      </a:ext>
+                    </a:extLst>
                   </pic:spPr>
                 </pic:pic>
               </a:graphicData>
@@ -3332,166 +3361,6 @@
           </wp:inline>
         </w:drawing>
       </w:r>
-    </w:p>
-    <w:p>
-      <w:pPr>
-        <w:framePr w:w="2285" w:h="915" w:wrap="auto" w:vAnchor="text" w:hAnchor="text" w:x="5474" w:y="2311"/>
-        <w:autoSpaceDE w:val="0"/>
-        <w:autoSpaceDN w:val="0"/>
-        <w:adjustRightInd w:val="0"/>
-        <w:spacing w:after="0" w:line="240" w:lineRule="auto"/>
-        <w:rPr>
-          <w:rFonts w:ascii="Arial" w:hAnsi="Arial" w:cs="Arial"/>
-          <w:sz w:val="20"/>
-          <w:szCs w:val="20"/>
-        </w:rPr>
-      </w:pPr>
-      <w:r>
-        <w:rPr>
-          <w:rFonts w:ascii="Arial" w:hAnsi="Arial" w:cs="Arial"/>
-          <w:noProof/>
-          <w:position w:val="-40"/>
-          <w:sz w:val="20"/>
-          <w:szCs w:val="20"/>
-        </w:rPr>
-        <w:drawing>
-          <wp:inline distT="0" distB="0" distL="0" distR="0" wp14:anchorId="571601CD" wp14:editId="34A07D61">
-            <wp:extent cx="1459669" cy="781050"/>
-            <wp:effectExtent l="0" t="0" r="0" b="0"/>
-            <wp:docPr id="2010305236" name="Рисунок 35"/>
-            <wp:cNvGraphicFramePr>
-              <a:graphicFrameLocks xmlns:a="http://schemas.openxmlformats.org/drawingml/2006/main" noChangeAspect="1"/>
-            </wp:cNvGraphicFramePr>
-            <a:graphic xmlns:a="http://schemas.openxmlformats.org/drawingml/2006/main">
-              <a:graphicData uri="http://schemas.openxmlformats.org/drawingml/2006/picture">
-                <pic:pic xmlns:pic="http://schemas.openxmlformats.org/drawingml/2006/picture">
-                  <pic:nvPicPr>
-                    <pic:cNvPr id="0" name="Picture 112"/>
-                    <pic:cNvPicPr>
-                      <a:picLocks noChangeAspect="1" noChangeArrowheads="1"/>
-                    </pic:cNvPicPr>
-                  </pic:nvPicPr>
-                  <pic:blipFill>
-                    <a:blip r:embed="rId32">
-                      <a:extLst>
-                        <a:ext uri="{28A0092B-C50C-407E-A947-70E740481C1C}">
-                          <a14:useLocalDpi xmlns:a14="http://schemas.microsoft.com/office/drawing/2010/main" val="0"/>
-                        </a:ext>
-                      </a:extLst>
-                    </a:blip>
-                    <a:srcRect/>
-                    <a:stretch>
-                      <a:fillRect/>
-                    </a:stretch>
-                  </pic:blipFill>
-                  <pic:spPr bwMode="auto">
-                    <a:xfrm>
-                      <a:off x="0" y="0"/>
-                      <a:ext cx="1470232" cy="786702"/>
-                    </a:xfrm>
-                    <a:prstGeom prst="rect">
-                      <a:avLst/>
-                    </a:prstGeom>
-                    <a:noFill/>
-                    <a:ln>
-                      <a:noFill/>
-                    </a:ln>
-                  </pic:spPr>
-                </pic:pic>
-              </a:graphicData>
-            </a:graphic>
-          </wp:inline>
-        </w:drawing>
-      </w:r>
-    </w:p>
-    <w:p>
-      <w:pPr>
-        <w:rPr>
-          <w:rFonts w:ascii="Times New Roman" w:hAnsi="Times New Roman" w:cs="Times New Roman"/>
-          <w:b/>
-          <w:bCs/>
-          <w:sz w:val="28"/>
-          <w:szCs w:val="28"/>
-        </w:rPr>
-      </w:pPr>
-    </w:p>
-    <w:p>
-      <w:pPr>
-        <w:rPr>
-          <w:rFonts w:ascii="Times New Roman" w:hAnsi="Times New Roman" w:cs="Times New Roman"/>
-          <w:b/>
-          <w:bCs/>
-          <w:sz w:val="28"/>
-          <w:szCs w:val="28"/>
-        </w:rPr>
-      </w:pPr>
-    </w:p>
-    <w:p>
-      <w:pPr>
-        <w:rPr>
-          <w:rFonts w:ascii="Times New Roman" w:hAnsi="Times New Roman" w:cs="Times New Roman"/>
-          <w:b/>
-          <w:bCs/>
-          <w:sz w:val="28"/>
-          <w:szCs w:val="28"/>
-        </w:rPr>
-      </w:pPr>
-    </w:p>
-    <w:p>
-      <w:pPr>
-        <w:rPr>
-          <w:rFonts w:ascii="Times New Roman" w:hAnsi="Times New Roman" w:cs="Times New Roman"/>
-          <w:b/>
-          <w:bCs/>
-          <w:sz w:val="28"/>
-          <w:szCs w:val="28"/>
-          <w:lang w:val="en-US"/>
-        </w:rPr>
-      </w:pPr>
-    </w:p>
-    <w:p>
-      <w:pPr>
-        <w:rPr>
-          <w:rFonts w:ascii="Times New Roman" w:hAnsi="Times New Roman" w:cs="Times New Roman"/>
-          <w:b/>
-          <w:bCs/>
-          <w:sz w:val="28"/>
-          <w:szCs w:val="28"/>
-        </w:rPr>
-      </w:pPr>
-    </w:p>
-    <w:p>
-      <w:pPr>
-        <w:rPr>
-          <w:rFonts w:ascii="Times New Roman" w:hAnsi="Times New Roman" w:cs="Times New Roman"/>
-          <w:b/>
-          <w:bCs/>
-          <w:sz w:val="28"/>
-          <w:szCs w:val="28"/>
-        </w:rPr>
-      </w:pPr>
-    </w:p>
-    <w:p>
-      <w:pPr>
-        <w:rPr>
-          <w:rFonts w:ascii="Times New Roman" w:hAnsi="Times New Roman" w:cs="Times New Roman"/>
-          <w:b/>
-          <w:bCs/>
-          <w:sz w:val="28"/>
-          <w:szCs w:val="28"/>
-        </w:rPr>
-      </w:pPr>
-    </w:p>
-    <w:p>
-      <w:pPr>
-        <w:rPr>
-          <w:rFonts w:ascii="Times New Roman" w:hAnsi="Times New Roman" w:cs="Times New Roman"/>
-          <w:b/>
-          <w:bCs/>
-          <w:sz w:val="28"/>
-          <w:szCs w:val="28"/>
-        </w:rPr>
-      </w:pPr>
     </w:p>
     <w:p>
       <w:pPr>
@@ -3610,7 +3479,7 @@
                     </pic:cNvPicPr>
                   </pic:nvPicPr>
                   <pic:blipFill>
-                    <a:blip r:embed="rId33">
+                    <a:blip r:embed="rId32">
                       <a:extLst>
                         <a:ext uri="{28A0092B-C50C-407E-A947-70E740481C1C}">
                           <a14:useLocalDpi xmlns:a14="http://schemas.microsoft.com/office/drawing/2010/main" val="0"/>
@@ -3814,7 +3683,7 @@
                     </pic:cNvPicPr>
                   </pic:nvPicPr>
                   <pic:blipFill>
-                    <a:blip r:embed="rId34">
+                    <a:blip r:embed="rId33">
                       <a:extLst>
                         <a:ext uri="{28A0092B-C50C-407E-A947-70E740481C1C}">
                           <a14:useLocalDpi xmlns:a14="http://schemas.microsoft.com/office/drawing/2010/main" val="0"/>
@@ -3909,7 +3778,7 @@
                     </pic:cNvPicPr>
                   </pic:nvPicPr>
                   <pic:blipFill>
-                    <a:blip r:embed="rId35">
+                    <a:blip r:embed="rId34">
                       <a:extLst>
                         <a:ext uri="{28A0092B-C50C-407E-A947-70E740481C1C}">
                           <a14:useLocalDpi xmlns:a14="http://schemas.microsoft.com/office/drawing/2010/main" val="0"/>
@@ -4106,7 +3975,7 @@
                     </pic:cNvPicPr>
                   </pic:nvPicPr>
                   <pic:blipFill>
-                    <a:blip r:embed="rId36">
+                    <a:blip r:embed="rId35">
                       <a:extLst>
                         <a:ext uri="{28A0092B-C50C-407E-A947-70E740481C1C}">
                           <a14:useLocalDpi xmlns:a14="http://schemas.microsoft.com/office/drawing/2010/main" val="0"/>
@@ -4178,7 +4047,7 @@
                     </pic:cNvPicPr>
                   </pic:nvPicPr>
                   <pic:blipFill>
-                    <a:blip r:embed="rId37">
+                    <a:blip r:embed="rId36">
                       <a:extLst>
                         <a:ext uri="{28A0092B-C50C-407E-A947-70E740481C1C}">
                           <a14:useLocalDpi xmlns:a14="http://schemas.microsoft.com/office/drawing/2010/main" val="0"/>
@@ -4251,7 +4120,7 @@
                     </pic:cNvPicPr>
                   </pic:nvPicPr>
                   <pic:blipFill>
-                    <a:blip r:embed="rId38">
+                    <a:blip r:embed="rId37">
                       <a:extLst>
                         <a:ext uri="{28A0092B-C50C-407E-A947-70E740481C1C}">
                           <a14:useLocalDpi xmlns:a14="http://schemas.microsoft.com/office/drawing/2010/main" val="0"/>
@@ -4357,9 +4226,9 @@
           <w:noProof/>
         </w:rPr>
         <w:drawing>
-          <wp:inline distT="0" distB="0" distL="0" distR="0" wp14:anchorId="6924E3A3" wp14:editId="182756B0">
-            <wp:extent cx="2695575" cy="1032348"/>
-            <wp:effectExtent l="0" t="0" r="0" b="0"/>
+          <wp:inline distT="0" distB="0" distL="0" distR="0" wp14:anchorId="6924E3A3" wp14:editId="6CDAF39C">
+            <wp:extent cx="1190625" cy="455984"/>
+            <wp:effectExtent l="0" t="0" r="0" b="1270"/>
             <wp:docPr id="1360735741" name="Рисунок 1" descr="Изображение выглядит как текст, снимок экрана, программное обеспечение, Значок на компьютере&#10;&#10;Автоматически созданное описание"/>
             <wp:cNvGraphicFramePr>
               <a:graphicFrameLocks xmlns:a="http://schemas.openxmlformats.org/drawingml/2006/main" noChangeAspect="1"/>
@@ -4372,14 +4241,14 @@
                     <pic:cNvPicPr/>
                   </pic:nvPicPr>
                   <pic:blipFill rotWithShape="1">
-                    <a:blip r:embed="rId39"/>
+                    <a:blip r:embed="rId38"/>
                     <a:srcRect l="13689" t="57549" r="78742" b="37297"/>
                     <a:stretch/>
                   </pic:blipFill>
                   <pic:spPr bwMode="auto">
                     <a:xfrm>
                       <a:off x="0" y="0"/>
-                      <a:ext cx="2721429" cy="1042250"/>
+                      <a:ext cx="1231700" cy="471715"/>
                     </a:xfrm>
                     <a:prstGeom prst="rect">
                       <a:avLst/>
@@ -4481,7 +4350,7 @@
                     </pic:cNvPicPr>
                   </pic:nvPicPr>
                   <pic:blipFill>
-                    <a:blip r:embed="rId40">
+                    <a:blip r:embed="rId39">
                       <a:extLst>
                         <a:ext uri="{28A0092B-C50C-407E-A947-70E740481C1C}">
                           <a14:useLocalDpi xmlns:a14="http://schemas.microsoft.com/office/drawing/2010/main" val="0"/>
@@ -4624,7 +4493,6 @@
           <w:szCs w:val="20"/>
           <w:lang w:eastAsia="ru-RU"/>
         </w:rPr>
-        <w:lastRenderedPageBreak/>
         <w:drawing>
           <wp:inline distT="0" distB="0" distL="0" distR="0" wp14:anchorId="77673488" wp14:editId="3D7F60CA">
             <wp:extent cx="1285875" cy="290720"/>
@@ -4643,7 +4511,7 @@
                     </pic:cNvPicPr>
                   </pic:nvPicPr>
                   <pic:blipFill>
-                    <a:blip r:embed="rId41">
+                    <a:blip r:embed="rId40">
                       <a:extLst>
                         <a:ext uri="{28A0092B-C50C-407E-A947-70E740481C1C}">
                           <a14:useLocalDpi xmlns:a14="http://schemas.microsoft.com/office/drawing/2010/main" val="0"/>
@@ -4713,6 +4581,7 @@
           <w:sz w:val="20"/>
           <w:szCs w:val="20"/>
         </w:rPr>
+        <w:lastRenderedPageBreak/>
         <w:drawing>
           <wp:inline distT="0" distB="0" distL="0" distR="0" wp14:anchorId="44D9A5C2" wp14:editId="0D48F8DB">
             <wp:extent cx="600075" cy="790575"/>
@@ -4731,7 +4600,7 @@
                     </pic:cNvPicPr>
                   </pic:nvPicPr>
                   <pic:blipFill>
-                    <a:blip r:embed="rId42">
+                    <a:blip r:embed="rId41">
                       <a:extLst>
                         <a:ext uri="{28A0092B-C50C-407E-A947-70E740481C1C}">
                           <a14:useLocalDpi xmlns:a14="http://schemas.microsoft.com/office/drawing/2010/main" val="0"/>
@@ -4843,7 +4712,7 @@
                     </pic:cNvPicPr>
                   </pic:nvPicPr>
                   <pic:blipFill>
-                    <a:blip r:embed="rId43">
+                    <a:blip r:embed="rId42">
                       <a:extLst>
                         <a:ext uri="{28A0092B-C50C-407E-A947-70E740481C1C}">
                           <a14:useLocalDpi xmlns:a14="http://schemas.microsoft.com/office/drawing/2010/main" val="0"/>
@@ -4914,7 +4783,7 @@
                     </pic:cNvPicPr>
                   </pic:nvPicPr>
                   <pic:blipFill>
-                    <a:blip r:embed="rId44">
+                    <a:blip r:embed="rId43">
                       <a:extLst>
                         <a:ext uri="{28A0092B-C50C-407E-A947-70E740481C1C}">
                           <a14:useLocalDpi xmlns:a14="http://schemas.microsoft.com/office/drawing/2010/main" val="0"/>
@@ -4985,7 +4854,7 @@
                     </pic:cNvPicPr>
                   </pic:nvPicPr>
                   <pic:blipFill>
-                    <a:blip r:embed="rId45">
+                    <a:blip r:embed="rId44">
                       <a:extLst>
                         <a:ext uri="{28A0092B-C50C-407E-A947-70E740481C1C}">
                           <a14:useLocalDpi xmlns:a14="http://schemas.microsoft.com/office/drawing/2010/main" val="0"/>
@@ -5152,7 +5021,7 @@
                     </pic:cNvPicPr>
                   </pic:nvPicPr>
                   <pic:blipFill>
-                    <a:blip r:embed="rId46">
+                    <a:blip r:embed="rId45">
                       <a:extLst>
                         <a:ext uri="{28A0092B-C50C-407E-A947-70E740481C1C}">
                           <a14:useLocalDpi xmlns:a14="http://schemas.microsoft.com/office/drawing/2010/main" val="0"/>
@@ -5288,7 +5157,7 @@
                     </pic:cNvPicPr>
                   </pic:nvPicPr>
                   <pic:blipFill>
-                    <a:blip r:embed="rId47">
+                    <a:blip r:embed="rId46">
                       <a:extLst>
                         <a:ext uri="{28A0092B-C50C-407E-A947-70E740481C1C}">
                           <a14:useLocalDpi xmlns:a14="http://schemas.microsoft.com/office/drawing/2010/main" val="0"/>
@@ -5396,68 +5265,51 @@
           <w:rFonts w:asciiTheme="majorHAnsi" w:hAnsiTheme="majorHAnsi" w:cstheme="majorHAnsi"/>
           <w:sz w:val="28"/>
           <w:szCs w:val="28"/>
+        </w:rPr>
+      </w:pPr>
+      <w:r>
+        <w:rPr>
+          <w:rFonts w:asciiTheme="majorHAnsi" w:hAnsiTheme="majorHAnsi" w:cstheme="majorHAnsi"/>
+          <w:sz w:val="28"/>
+          <w:szCs w:val="28"/>
           <w:lang w:val="en-US"/>
         </w:rPr>
-      </w:pPr>
+        <w:t>WRITEPERN</w:t>
+      </w:r>
       <w:r>
         <w:rPr>
           <w:rFonts w:asciiTheme="majorHAnsi" w:hAnsiTheme="majorHAnsi" w:cstheme="majorHAnsi"/>
           <w:sz w:val="28"/>
           <w:szCs w:val="28"/>
+        </w:rPr>
+        <w:t>("11_ЕРИНА_АЛИНА0"</w:t>
+      </w:r>
+      <w:proofErr w:type="gramStart"/>
+      <w:r>
+        <w:rPr>
+          <w:rFonts w:asciiTheme="majorHAnsi" w:hAnsiTheme="majorHAnsi" w:cstheme="majorHAnsi"/>
+          <w:sz w:val="28"/>
+          <w:szCs w:val="28"/>
+        </w:rPr>
+        <w:t>) :</w:t>
+      </w:r>
+      <w:proofErr w:type="gramEnd"/>
+      <w:r>
+        <w:rPr>
+          <w:rFonts w:asciiTheme="majorHAnsi" w:hAnsiTheme="majorHAnsi" w:cstheme="majorHAnsi"/>
+          <w:sz w:val="28"/>
+          <w:szCs w:val="28"/>
+        </w:rPr>
+        <w:t>=</w:t>
+      </w:r>
+      <w:r>
+        <w:rPr>
+          <w:rFonts w:asciiTheme="majorHAnsi" w:hAnsiTheme="majorHAnsi" w:cstheme="majorHAnsi"/>
+          <w:sz w:val="28"/>
+          <w:szCs w:val="28"/>
           <w:lang w:val="en-US"/>
         </w:rPr>
-        <w:t>WRITEPERN</w:t>
-      </w:r>
-      <w:r>
-        <w:rPr>
-          <w:rFonts w:asciiTheme="majorHAnsi" w:hAnsiTheme="majorHAnsi" w:cstheme="majorHAnsi"/>
-          <w:sz w:val="28"/>
-          <w:szCs w:val="28"/>
-        </w:rPr>
-        <w:t>(</w:t>
-      </w:r>
-      <w:r>
-        <w:rPr>
-          <w:rFonts w:asciiTheme="majorHAnsi" w:hAnsiTheme="majorHAnsi" w:cstheme="majorHAnsi"/>
-          <w:sz w:val="28"/>
-          <w:szCs w:val="28"/>
-        </w:rPr>
-        <w:t>"</w:t>
-      </w:r>
-      <w:r>
-        <w:rPr>
-          <w:rFonts w:asciiTheme="majorHAnsi" w:hAnsiTheme="majorHAnsi" w:cstheme="majorHAnsi"/>
-          <w:sz w:val="28"/>
-          <w:szCs w:val="28"/>
-        </w:rPr>
-        <w:t>11_ЕРИНА_АЛИНА0</w:t>
-      </w:r>
-      <w:r>
-        <w:rPr>
-          <w:rFonts w:asciiTheme="majorHAnsi" w:hAnsiTheme="majorHAnsi" w:cstheme="majorHAnsi"/>
-          <w:sz w:val="28"/>
-          <w:szCs w:val="28"/>
-        </w:rPr>
-        <w:t>"</w:t>
-      </w:r>
-      <w:proofErr w:type="gramStart"/>
-      <w:r>
-        <w:rPr>
-          <w:rFonts w:asciiTheme="majorHAnsi" w:hAnsiTheme="majorHAnsi" w:cstheme="majorHAnsi"/>
-          <w:sz w:val="28"/>
-          <w:szCs w:val="28"/>
-        </w:rPr>
-        <w:t>) :</w:t>
-      </w:r>
-      <w:proofErr w:type="gramEnd"/>
-      <w:r>
-        <w:rPr>
-          <w:rFonts w:asciiTheme="majorHAnsi" w:hAnsiTheme="majorHAnsi" w:cstheme="majorHAnsi"/>
-          <w:sz w:val="28"/>
-          <w:szCs w:val="28"/>
-          <w:lang w:val="en-US"/>
-        </w:rPr>
-        <w:t>=A</w:t>
+        <w:t>A</w:t>
       </w:r>
     </w:p>
     <w:p>
@@ -5740,6 +5592,7 @@
           <w:sz w:val="28"/>
           <w:szCs w:val="28"/>
         </w:rPr>
+        <w:lastRenderedPageBreak/>
         <w:t>Выполним чтение данных из файла:</w:t>
       </w:r>
     </w:p>
@@ -5766,44 +5619,67 @@
           <w:rFonts w:asciiTheme="majorHAnsi" w:hAnsiTheme="majorHAnsi" w:cstheme="majorHAnsi"/>
           <w:sz w:val="28"/>
           <w:szCs w:val="28"/>
+        </w:rPr>
+        <w:t>2 :</w:t>
+      </w:r>
+      <w:proofErr w:type="gramEnd"/>
+      <w:r>
+        <w:rPr>
+          <w:rFonts w:asciiTheme="majorHAnsi" w:hAnsiTheme="majorHAnsi" w:cstheme="majorHAnsi"/>
+          <w:sz w:val="28"/>
+          <w:szCs w:val="28"/>
+        </w:rPr>
+        <w:t xml:space="preserve">= </w:t>
+      </w:r>
+      <w:r>
+        <w:rPr>
+          <w:rFonts w:asciiTheme="majorHAnsi" w:hAnsiTheme="majorHAnsi" w:cstheme="majorHAnsi"/>
+          <w:sz w:val="28"/>
+          <w:szCs w:val="28"/>
           <w:lang w:val="en-US"/>
         </w:rPr>
-        <w:t>2 :</w:t>
-      </w:r>
-      <w:proofErr w:type="gramEnd"/>
+        <w:t>READPRN</w:t>
+      </w:r>
       <w:r>
         <w:rPr>
           <w:rFonts w:asciiTheme="majorHAnsi" w:hAnsiTheme="majorHAnsi" w:cstheme="majorHAnsi"/>
           <w:sz w:val="28"/>
           <w:szCs w:val="28"/>
+        </w:rPr>
+        <w:t>(</w:t>
+      </w:r>
+      <w:r>
+        <w:rPr>
+          <w:rFonts w:asciiTheme="majorHAnsi" w:hAnsiTheme="majorHAnsi" w:cstheme="majorHAnsi"/>
+          <w:sz w:val="28"/>
+          <w:szCs w:val="28"/>
+        </w:rPr>
+        <w:t>"</w:t>
+      </w:r>
+      <w:r>
+        <w:rPr>
+          <w:rFonts w:asciiTheme="majorHAnsi" w:hAnsiTheme="majorHAnsi" w:cstheme="majorHAnsi"/>
+          <w:sz w:val="28"/>
+          <w:szCs w:val="28"/>
+        </w:rPr>
+        <w:t>ВАРИАНТ_11</w:t>
+      </w:r>
+      <w:r>
+        <w:rPr>
+          <w:rFonts w:asciiTheme="majorHAnsi" w:hAnsiTheme="majorHAnsi" w:cstheme="majorHAnsi"/>
+          <w:sz w:val="28"/>
+          <w:szCs w:val="28"/>
+        </w:rPr>
+        <w:t>.</w:t>
+      </w:r>
+      <w:r>
+        <w:rPr>
+          <w:rFonts w:asciiTheme="majorHAnsi" w:hAnsiTheme="majorHAnsi" w:cstheme="majorHAnsi"/>
+          <w:sz w:val="28"/>
+          <w:szCs w:val="28"/>
           <w:lang w:val="en-US"/>
         </w:rPr>
-        <w:t>= READPRN(</w:t>
-      </w:r>
-      <w:r>
-        <w:rPr>
-          <w:rFonts w:asciiTheme="majorHAnsi" w:hAnsiTheme="majorHAnsi" w:cstheme="majorHAnsi"/>
-          <w:sz w:val="28"/>
-          <w:szCs w:val="28"/>
-        </w:rPr>
-        <w:t>"</w:t>
-      </w:r>
-      <w:r>
-        <w:rPr>
-          <w:rFonts w:asciiTheme="majorHAnsi" w:hAnsiTheme="majorHAnsi" w:cstheme="majorHAnsi"/>
-          <w:sz w:val="28"/>
-          <w:szCs w:val="28"/>
-        </w:rPr>
-        <w:t>ВАРИАНТ_11</w:t>
-      </w:r>
-      <w:r>
-        <w:rPr>
-          <w:rFonts w:asciiTheme="majorHAnsi" w:hAnsiTheme="majorHAnsi" w:cstheme="majorHAnsi"/>
-          <w:sz w:val="28"/>
-          <w:szCs w:val="28"/>
-          <w:lang w:val="en-US"/>
-        </w:rPr>
-        <w:t>.p</w:t>
+        <w:t>p</w:t>
       </w:r>
       <w:r>
         <w:rPr>
@@ -5891,7 +5767,7 @@
                     </pic:cNvPicPr>
                   </pic:nvPicPr>
                   <pic:blipFill>
-                    <a:blip r:embed="rId48">
+                    <a:blip r:embed="rId47">
                       <a:extLst>
                         <a:ext uri="{28A0092B-C50C-407E-A947-70E740481C1C}">
                           <a14:useLocalDpi xmlns:a14="http://schemas.microsoft.com/office/drawing/2010/main" val="0"/>
@@ -6044,30 +5920,20 @@
     </w:p>
     <w:p>
       <w:pPr>
-        <w:framePr w:w="3404" w:h="585" w:wrap="auto" w:vAnchor="text" w:hAnchor="text" w:x="81" w:y="77"/>
-        <w:autoSpaceDE w:val="0"/>
-        <w:autoSpaceDN w:val="0"/>
-        <w:adjustRightInd w:val="0"/>
-        <w:spacing w:after="0" w:line="240" w:lineRule="auto"/>
-        <w:rPr>
-          <w:rFonts w:ascii="Arial" w:hAnsi="Arial" w:cs="Arial"/>
-          <w:sz w:val="20"/>
-          <w:szCs w:val="20"/>
-        </w:rPr>
-      </w:pPr>
-      <w:r>
-        <w:rPr>
-          <w:rFonts w:ascii="Arial" w:hAnsi="Arial" w:cs="Arial"/>
-          <w:noProof/>
-          <w:position w:val="-24"/>
-          <w:sz w:val="20"/>
-          <w:szCs w:val="20"/>
-        </w:rPr>
+        <w:rPr>
+          <w:rFonts w:ascii="Times New Roman" w:hAnsi="Times New Roman" w:cs="Times New Roman"/>
+          <w:b/>
+          <w:bCs/>
+          <w:sz w:val="28"/>
+          <w:szCs w:val="28"/>
+        </w:rPr>
+      </w:pPr>
+      <w:r>
         <w:drawing>
-          <wp:inline distT="0" distB="0" distL="0" distR="0" wp14:anchorId="4F98F707" wp14:editId="3ABF13A6">
-            <wp:extent cx="1571625" cy="371475"/>
-            <wp:effectExtent l="0" t="0" r="9525" b="9525"/>
-            <wp:docPr id="1285650514" name="Рисунок 44"/>
+          <wp:inline distT="0" distB="0" distL="0" distR="0" wp14:anchorId="0EF4C3FC" wp14:editId="004802AE">
+            <wp:extent cx="3044824" cy="2609850"/>
+            <wp:effectExtent l="0" t="0" r="3810" b="0"/>
+            <wp:docPr id="5" name="Рисунок 5"/>
             <wp:cNvGraphicFramePr>
               <a:graphicFrameLocks xmlns:a="http://schemas.openxmlformats.org/drawingml/2006/main" noChangeAspect="1"/>
             </wp:cNvGraphicFramePr>
@@ -6075,36 +5941,30 @@
               <a:graphicData uri="http://schemas.openxmlformats.org/drawingml/2006/picture">
                 <pic:pic xmlns:pic="http://schemas.openxmlformats.org/drawingml/2006/picture">
                   <pic:nvPicPr>
-                    <pic:cNvPr id="0" name="Picture 159"/>
-                    <pic:cNvPicPr>
-                      <a:picLocks noChangeAspect="1" noChangeArrowheads="1"/>
-                    </pic:cNvPicPr>
+                    <pic:cNvPr id="1" name=""/>
+                    <pic:cNvPicPr/>
                   </pic:nvPicPr>
-                  <pic:blipFill>
-                    <a:blip r:embed="rId49">
-                      <a:extLst>
-                        <a:ext uri="{28A0092B-C50C-407E-A947-70E740481C1C}">
-                          <a14:useLocalDpi xmlns:a14="http://schemas.microsoft.com/office/drawing/2010/main" val="0"/>
-                        </a:ext>
-                      </a:extLst>
-                    </a:blip>
-                    <a:srcRect/>
-                    <a:stretch>
-                      <a:fillRect/>
-                    </a:stretch>
+                  <pic:blipFill rotWithShape="1">
+                    <a:blip r:embed="rId48"/>
+                    <a:srcRect l="16996" t="30787" r="66168" b="43558"/>
+                    <a:stretch/>
                   </pic:blipFill>
                   <pic:spPr bwMode="auto">
                     <a:xfrm>
                       <a:off x="0" y="0"/>
-                      <a:ext cx="1571625" cy="371475"/>
+                      <a:ext cx="3078974" cy="2639122"/>
                     </a:xfrm>
                     <a:prstGeom prst="rect">
                       <a:avLst/>
                     </a:prstGeom>
-                    <a:noFill/>
                     <a:ln>
                       <a:noFill/>
                     </a:ln>
+                    <a:extLst>
+                      <a:ext uri="{53640926-AAD7-44D8-BBD7-CCE9431645EC}">
+                        <a14:shadowObscured xmlns:a14="http://schemas.microsoft.com/office/drawing/2010/main"/>
+                      </a:ext>
+                    </a:extLst>
                   </pic:spPr>
                 </pic:pic>
               </a:graphicData>
@@ -6115,30 +5975,48 @@
     </w:p>
     <w:p>
       <w:pPr>
-        <w:framePr w:w="2159" w:h="585" w:wrap="auto" w:vAnchor="text" w:hAnchor="text" w:x="3291" w:y="199"/>
-        <w:autoSpaceDE w:val="0"/>
-        <w:autoSpaceDN w:val="0"/>
-        <w:adjustRightInd w:val="0"/>
-        <w:spacing w:after="0" w:line="240" w:lineRule="auto"/>
-        <w:rPr>
-          <w:rFonts w:ascii="Arial" w:hAnsi="Arial" w:cs="Arial"/>
-          <w:sz w:val="20"/>
-          <w:szCs w:val="20"/>
-        </w:rPr>
-      </w:pPr>
-      <w:r>
-        <w:rPr>
-          <w:rFonts w:ascii="Arial" w:hAnsi="Arial" w:cs="Arial"/>
+        <w:rPr>
+          <w:rFonts w:ascii="Times New Roman" w:hAnsi="Times New Roman" w:cs="Times New Roman"/>
+          <w:b/>
+          <w:bCs/>
+          <w:i/>
+          <w:iCs/>
+          <w:sz w:val="28"/>
+          <w:szCs w:val="28"/>
+        </w:rPr>
+      </w:pPr>
+      <w:r>
+        <w:rPr>
+          <w:rFonts w:ascii="Times New Roman" w:hAnsi="Times New Roman" w:cs="Times New Roman"/>
+          <w:b/>
+          <w:bCs/>
+          <w:i/>
+          <w:iCs/>
+          <w:sz w:val="28"/>
+          <w:szCs w:val="28"/>
+        </w:rPr>
+        <w:t xml:space="preserve">Б). </w:t>
+      </w:r>
+    </w:p>
+    <w:p>
+      <w:pPr>
+        <w:rPr>
+          <w:rFonts w:ascii="Times New Roman" w:hAnsi="Times New Roman" w:cs="Times New Roman"/>
+          <w:i/>
+          <w:iCs/>
+          <w:sz w:val="28"/>
+          <w:szCs w:val="28"/>
+        </w:rPr>
+      </w:pPr>
+      <w:r>
+        <w:rPr>
           <w:noProof/>
-          <w:position w:val="-24"/>
-          <w:sz w:val="20"/>
-          <w:szCs w:val="20"/>
         </w:rPr>
         <w:drawing>
-          <wp:inline distT="0" distB="0" distL="0" distR="0" wp14:anchorId="3A49A474" wp14:editId="3307E996">
-            <wp:extent cx="781050" cy="371475"/>
-            <wp:effectExtent l="0" t="0" r="0" b="9525"/>
-            <wp:docPr id="1304290887" name="Рисунок 43"/>
+          <wp:inline distT="0" distB="0" distL="0" distR="0" wp14:anchorId="3E1D4BC6" wp14:editId="535E395B">
+            <wp:extent cx="2428875" cy="2081893"/>
+            <wp:effectExtent l="0" t="0" r="0" b="0"/>
+            <wp:docPr id="7" name="Рисунок 7"/>
             <wp:cNvGraphicFramePr>
               <a:graphicFrameLocks xmlns:a="http://schemas.openxmlformats.org/drawingml/2006/main" noChangeAspect="1"/>
             </wp:cNvGraphicFramePr>
@@ -6146,36 +6024,30 @@
               <a:graphicData uri="http://schemas.openxmlformats.org/drawingml/2006/picture">
                 <pic:pic xmlns:pic="http://schemas.openxmlformats.org/drawingml/2006/picture">
                   <pic:nvPicPr>
-                    <pic:cNvPr id="0" name="Picture 160"/>
-                    <pic:cNvPicPr>
-                      <a:picLocks noChangeAspect="1" noChangeArrowheads="1"/>
-                    </pic:cNvPicPr>
+                    <pic:cNvPr id="1" name=""/>
+                    <pic:cNvPicPr/>
                   </pic:nvPicPr>
-                  <pic:blipFill>
-                    <a:blip r:embed="rId50">
-                      <a:extLst>
-                        <a:ext uri="{28A0092B-C50C-407E-A947-70E740481C1C}">
-                          <a14:useLocalDpi xmlns:a14="http://schemas.microsoft.com/office/drawing/2010/main" val="0"/>
-                        </a:ext>
-                      </a:extLst>
-                    </a:blip>
-                    <a:srcRect/>
-                    <a:stretch>
-                      <a:fillRect/>
-                    </a:stretch>
+                  <pic:blipFill rotWithShape="1">
+                    <a:blip r:embed="rId48"/>
+                    <a:srcRect l="17477" t="57013" r="73544" b="29304"/>
+                    <a:stretch/>
                   </pic:blipFill>
                   <pic:spPr bwMode="auto">
                     <a:xfrm>
                       <a:off x="0" y="0"/>
-                      <a:ext cx="781050" cy="371475"/>
+                      <a:ext cx="2459899" cy="2108485"/>
                     </a:xfrm>
                     <a:prstGeom prst="rect">
                       <a:avLst/>
                     </a:prstGeom>
-                    <a:noFill/>
                     <a:ln>
                       <a:noFill/>
                     </a:ln>
+                    <a:extLst>
+                      <a:ext uri="{53640926-AAD7-44D8-BBD7-CCE9431645EC}">
+                        <a14:shadowObscured xmlns:a14="http://schemas.microsoft.com/office/drawing/2010/main"/>
+                      </a:ext>
+                    </a:extLst>
                   </pic:spPr>
                 </pic:pic>
               </a:graphicData>
@@ -6186,7 +6058,106 @@
     </w:p>
     <w:p>
       <w:pPr>
-        <w:framePr w:w="2054" w:h="585" w:wrap="auto" w:vAnchor="text" w:hAnchor="text" w:x="338" w:y="1056"/>
+        <w:rPr>
+          <w:rFonts w:ascii="Times New Roman" w:hAnsi="Times New Roman" w:cs="Times New Roman"/>
+          <w:i/>
+          <w:iCs/>
+          <w:sz w:val="28"/>
+          <w:szCs w:val="28"/>
+        </w:rPr>
+      </w:pPr>
+    </w:p>
+    <w:p>
+      <w:pPr>
+        <w:rPr>
+          <w:rFonts w:ascii="Times New Roman" w:hAnsi="Times New Roman" w:cs="Times New Roman"/>
+          <w:b/>
+          <w:bCs/>
+          <w:i/>
+          <w:iCs/>
+          <w:sz w:val="28"/>
+          <w:szCs w:val="28"/>
+        </w:rPr>
+      </w:pPr>
+      <w:r>
+        <w:rPr>
+          <w:rFonts w:ascii="Times New Roman" w:hAnsi="Times New Roman" w:cs="Times New Roman"/>
+          <w:b/>
+          <w:bCs/>
+          <w:i/>
+          <w:iCs/>
+          <w:sz w:val="28"/>
+          <w:szCs w:val="28"/>
+        </w:rPr>
+        <w:t xml:space="preserve">В). </w:t>
+      </w:r>
+    </w:p>
+    <w:p>
+      <w:pPr>
+        <w:rPr>
+          <w:rFonts w:ascii="Times New Roman" w:hAnsi="Times New Roman" w:cs="Times New Roman"/>
+          <w:i/>
+          <w:iCs/>
+          <w:sz w:val="28"/>
+          <w:szCs w:val="28"/>
+        </w:rPr>
+      </w:pPr>
+      <w:r>
+        <w:rPr>
+          <w:rFonts w:ascii="Times New Roman" w:hAnsi="Times New Roman" w:cs="Times New Roman"/>
+          <w:i/>
+          <w:iCs/>
+          <w:sz w:val="28"/>
+          <w:szCs w:val="28"/>
+        </w:rPr>
+        <w:t xml:space="preserve">Выведем результат </w:t>
+      </w:r>
+      <w:r>
+        <w:rPr>
+          <w:rFonts w:ascii="Times New Roman" w:hAnsi="Times New Roman" w:cs="Times New Roman"/>
+          <w:i/>
+          <w:iCs/>
+          <w:sz w:val="28"/>
+          <w:szCs w:val="28"/>
+          <w:lang w:val="en-US"/>
+        </w:rPr>
+        <w:t>N</w:t>
+      </w:r>
+      <w:r>
+        <w:rPr>
+          <w:rFonts w:ascii="Times New Roman" w:hAnsi="Times New Roman" w:cs="Times New Roman"/>
+          <w:i/>
+          <w:iCs/>
+          <w:sz w:val="28"/>
+          <w:szCs w:val="28"/>
+        </w:rPr>
+        <w:t>+</w:t>
+      </w:r>
+      <w:r>
+        <w:rPr>
+          <w:rFonts w:ascii="Times New Roman" w:hAnsi="Times New Roman" w:cs="Times New Roman"/>
+          <w:i/>
+          <w:iCs/>
+          <w:sz w:val="28"/>
+          <w:szCs w:val="28"/>
+          <w:lang w:val="en-US"/>
+        </w:rPr>
+        <w:t>L</w:t>
+      </w:r>
+      <w:r>
+        <w:rPr>
+          <w:rFonts w:ascii="Times New Roman" w:hAnsi="Times New Roman" w:cs="Times New Roman"/>
+          <w:i/>
+          <w:iCs/>
+          <w:sz w:val="28"/>
+          <w:szCs w:val="28"/>
+        </w:rPr>
+        <w:t>=…:</w:t>
+      </w:r>
+    </w:p>
+    <w:p>
+      <w:pPr>
+        <w:framePr w:w="2549" w:h="585" w:wrap="auto" w:vAnchor="text" w:hAnchor="text" w:x="81" w:y="1"/>
         <w:autoSpaceDE w:val="0"/>
         <w:autoSpaceDN w:val="0"/>
         <w:adjustRightInd w:val="0"/>
@@ -6205,11 +6176,12 @@
           <w:sz w:val="20"/>
           <w:szCs w:val="20"/>
         </w:rPr>
+        <w:lastRenderedPageBreak/>
         <w:drawing>
-          <wp:inline distT="0" distB="0" distL="0" distR="0" wp14:anchorId="3636D8F9" wp14:editId="6AD80097">
-            <wp:extent cx="714375" cy="371475"/>
-            <wp:effectExtent l="0" t="0" r="9525" b="9525"/>
-            <wp:docPr id="1218698116" name="Рисунок 42"/>
+          <wp:inline distT="0" distB="0" distL="0" distR="0" wp14:anchorId="01251E78" wp14:editId="01F3BD5A">
+            <wp:extent cx="1028700" cy="371475"/>
+            <wp:effectExtent l="0" t="0" r="0" b="9525"/>
+            <wp:docPr id="2033639284" name="Рисунок 53"/>
             <wp:cNvGraphicFramePr>
               <a:graphicFrameLocks xmlns:a="http://schemas.openxmlformats.org/drawingml/2006/main" noChangeAspect="1"/>
             </wp:cNvGraphicFramePr>
@@ -6217,213 +6189,13 @@
               <a:graphicData uri="http://schemas.openxmlformats.org/drawingml/2006/picture">
                 <pic:pic xmlns:pic="http://schemas.openxmlformats.org/drawingml/2006/picture">
                   <pic:nvPicPr>
-                    <pic:cNvPr id="0" name="Picture 161"/>
+                    <pic:cNvPr id="0" name="Picture 181"/>
                     <pic:cNvPicPr>
                       <a:picLocks noChangeAspect="1" noChangeArrowheads="1"/>
                     </pic:cNvPicPr>
                   </pic:nvPicPr>
                   <pic:blipFill>
-                    <a:blip r:embed="rId51">
-                      <a:extLst>
-                        <a:ext uri="{28A0092B-C50C-407E-A947-70E740481C1C}">
-                          <a14:useLocalDpi xmlns:a14="http://schemas.microsoft.com/office/drawing/2010/main" val="0"/>
-                        </a:ext>
-                      </a:extLst>
-                    </a:blip>
-                    <a:srcRect/>
-                    <a:stretch>
-                      <a:fillRect/>
-                    </a:stretch>
-                  </pic:blipFill>
-                  <pic:spPr bwMode="auto">
-                    <a:xfrm>
-                      <a:off x="0" y="0"/>
-                      <a:ext cx="714375" cy="371475"/>
-                    </a:xfrm>
-                    <a:prstGeom prst="rect">
-                      <a:avLst/>
-                    </a:prstGeom>
-                    <a:noFill/>
-                    <a:ln>
-                      <a:noFill/>
-                    </a:ln>
-                  </pic:spPr>
-                </pic:pic>
-              </a:graphicData>
-            </a:graphic>
-          </wp:inline>
-        </w:drawing>
-      </w:r>
-    </w:p>
-    <w:p>
-      <w:pPr>
-        <w:rPr>
-          <w:rFonts w:ascii="Times New Roman" w:hAnsi="Times New Roman" w:cs="Times New Roman"/>
-          <w:b/>
-          <w:bCs/>
-          <w:sz w:val="28"/>
-          <w:szCs w:val="28"/>
-        </w:rPr>
-      </w:pPr>
-    </w:p>
-    <w:p>
-      <w:pPr>
-        <w:rPr>
-          <w:rFonts w:ascii="Times New Roman" w:hAnsi="Times New Roman" w:cs="Times New Roman"/>
-          <w:b/>
-          <w:bCs/>
-          <w:sz w:val="28"/>
-          <w:szCs w:val="28"/>
-        </w:rPr>
-      </w:pPr>
-    </w:p>
-    <w:p>
-      <w:pPr>
-        <w:rPr>
-          <w:rFonts w:ascii="Times New Roman" w:hAnsi="Times New Roman" w:cs="Times New Roman"/>
-          <w:b/>
-          <w:bCs/>
-          <w:sz w:val="28"/>
-          <w:szCs w:val="28"/>
-        </w:rPr>
-      </w:pPr>
-    </w:p>
-    <w:p>
-      <w:pPr>
-        <w:rPr>
-          <w:rFonts w:ascii="Times New Roman" w:hAnsi="Times New Roman" w:cs="Times New Roman"/>
-          <w:i/>
-          <w:iCs/>
-          <w:sz w:val="28"/>
-          <w:szCs w:val="28"/>
-        </w:rPr>
-      </w:pPr>
-    </w:p>
-    <w:p>
-      <w:pPr>
-        <w:rPr>
-          <w:rFonts w:ascii="Times New Roman" w:hAnsi="Times New Roman" w:cs="Times New Roman"/>
-          <w:i/>
-          <w:iCs/>
-          <w:sz w:val="28"/>
-          <w:szCs w:val="28"/>
-        </w:rPr>
-      </w:pPr>
-      <w:r>
-        <w:rPr>
-          <w:rFonts w:ascii="Times New Roman" w:hAnsi="Times New Roman" w:cs="Times New Roman"/>
-          <w:i/>
-          <w:iCs/>
-          <w:sz w:val="28"/>
-          <w:szCs w:val="28"/>
-        </w:rPr>
-        <w:t xml:space="preserve">Выведем результаты: </w:t>
-      </w:r>
-      <w:r>
-        <w:rPr>
-          <w:rFonts w:ascii="Times New Roman" w:hAnsi="Times New Roman" w:cs="Times New Roman"/>
-          <w:i/>
-          <w:iCs/>
-          <w:sz w:val="28"/>
-          <w:szCs w:val="28"/>
-          <w:lang w:val="en-US"/>
-        </w:rPr>
-        <w:t>L</w:t>
-      </w:r>
-      <w:r>
-        <w:rPr>
-          <w:rFonts w:ascii="Times New Roman" w:hAnsi="Times New Roman" w:cs="Times New Roman"/>
-          <w:i/>
-          <w:iCs/>
-          <w:sz w:val="28"/>
-          <w:szCs w:val="28"/>
-        </w:rPr>
-        <w:t>+</w:t>
-      </w:r>
-      <w:r>
-        <w:rPr>
-          <w:rFonts w:ascii="Times New Roman" w:hAnsi="Times New Roman" w:cs="Times New Roman"/>
-          <w:i/>
-          <w:iCs/>
-          <w:sz w:val="28"/>
-          <w:szCs w:val="28"/>
-          <w:lang w:val="en-US"/>
-        </w:rPr>
-        <w:t>K</w:t>
-      </w:r>
-      <w:r>
-        <w:rPr>
-          <w:rFonts w:ascii="Times New Roman" w:hAnsi="Times New Roman" w:cs="Times New Roman"/>
-          <w:i/>
-          <w:iCs/>
-          <w:sz w:val="28"/>
-          <w:szCs w:val="28"/>
-        </w:rPr>
-        <w:t>=</w:t>
-      </w:r>
-      <w:proofErr w:type="gramStart"/>
-      <w:r>
-        <w:rPr>
-          <w:rFonts w:ascii="Times New Roman" w:hAnsi="Times New Roman" w:cs="Times New Roman"/>
-          <w:i/>
-          <w:iCs/>
-          <w:sz w:val="28"/>
-          <w:szCs w:val="28"/>
-        </w:rPr>
-        <w:t xml:space="preserve">… </w:t>
-      </w:r>
-      <w:r>
-        <w:rPr>
-          <w:rFonts w:ascii="Times New Roman" w:hAnsi="Times New Roman" w:cs="Times New Roman"/>
-          <w:i/>
-          <w:iCs/>
-          <w:sz w:val="28"/>
-          <w:szCs w:val="28"/>
-        </w:rPr>
-        <w:t>:</w:t>
-      </w:r>
-      <w:proofErr w:type="gramEnd"/>
-    </w:p>
-    <w:p>
-      <w:pPr>
-        <w:framePr w:w="2549" w:h="585" w:wrap="auto" w:vAnchor="text" w:hAnchor="text" w:x="81" w:y="1"/>
-        <w:autoSpaceDE w:val="0"/>
-        <w:autoSpaceDN w:val="0"/>
-        <w:adjustRightInd w:val="0"/>
-        <w:spacing w:after="0" w:line="240" w:lineRule="auto"/>
-        <w:rPr>
-          <w:rFonts w:ascii="Arial" w:hAnsi="Arial" w:cs="Arial"/>
-          <w:sz w:val="20"/>
-          <w:szCs w:val="20"/>
-        </w:rPr>
-      </w:pPr>
-      <w:r>
-        <w:rPr>
-          <w:rFonts w:ascii="Arial" w:hAnsi="Arial" w:cs="Arial"/>
-          <w:noProof/>
-          <w:position w:val="-24"/>
-          <w:sz w:val="20"/>
-          <w:szCs w:val="20"/>
-        </w:rPr>
-        <w:drawing>
-          <wp:inline distT="0" distB="0" distL="0" distR="0" wp14:anchorId="59149DF5" wp14:editId="12EE648D">
-            <wp:extent cx="1028700" cy="371475"/>
-            <wp:effectExtent l="0" t="0" r="0" b="9525"/>
-            <wp:docPr id="930504536" name="Рисунок 45"/>
-            <wp:cNvGraphicFramePr>
-              <a:graphicFrameLocks xmlns:a="http://schemas.openxmlformats.org/drawingml/2006/main" noChangeAspect="1"/>
-            </wp:cNvGraphicFramePr>
-            <a:graphic xmlns:a="http://schemas.openxmlformats.org/drawingml/2006/main">
-              <a:graphicData uri="http://schemas.openxmlformats.org/drawingml/2006/picture">
-                <pic:pic xmlns:pic="http://schemas.openxmlformats.org/drawingml/2006/picture">
-                  <pic:nvPicPr>
-                    <pic:cNvPr id="0" name="Picture 165"/>
-                    <pic:cNvPicPr>
-                      <a:picLocks noChangeAspect="1" noChangeArrowheads="1"/>
-                    </pic:cNvPicPr>
-                  </pic:nvPicPr>
-                  <pic:blipFill>
-                    <a:blip r:embed="rId52">
+                    <a:blip r:embed="rId49">
                       <a:extLst>
                         <a:ext uri="{28A0092B-C50C-407E-A947-70E740481C1C}">
                           <a14:useLocalDpi xmlns:a14="http://schemas.microsoft.com/office/drawing/2010/main" val="0"/>
@@ -6457,1000 +6229,6 @@
     </w:p>
     <w:p>
       <w:pPr>
-        <w:rPr>
-          <w:rFonts w:ascii="Times New Roman" w:hAnsi="Times New Roman" w:cs="Times New Roman"/>
-          <w:i/>
-          <w:iCs/>
-          <w:sz w:val="28"/>
-          <w:szCs w:val="28"/>
-        </w:rPr>
-      </w:pPr>
-    </w:p>
-    <w:p>
-      <w:pPr>
-        <w:rPr>
-          <w:rFonts w:ascii="Times New Roman" w:hAnsi="Times New Roman" w:cs="Times New Roman"/>
-          <w:i/>
-          <w:iCs/>
-          <w:sz w:val="28"/>
-          <w:szCs w:val="28"/>
-        </w:rPr>
-      </w:pPr>
-    </w:p>
-    <w:p>
-      <w:pPr>
-        <w:rPr>
-          <w:rFonts w:ascii="Times New Roman" w:hAnsi="Times New Roman" w:cs="Times New Roman"/>
-          <w:i/>
-          <w:iCs/>
-          <w:sz w:val="28"/>
-          <w:szCs w:val="28"/>
-        </w:rPr>
-      </w:pPr>
-      <w:r>
-        <w:rPr>
-          <w:rFonts w:ascii="Times New Roman" w:hAnsi="Times New Roman" w:cs="Times New Roman"/>
-          <w:i/>
-          <w:iCs/>
-          <w:sz w:val="28"/>
-          <w:szCs w:val="28"/>
-        </w:rPr>
-        <w:t>Зададим индексы и соответствующий им диапазон:</w:t>
-      </w:r>
-    </w:p>
-    <w:p>
-      <w:pPr>
-        <w:framePr w:w="2456" w:h="255" w:wrap="auto" w:vAnchor="text" w:hAnchor="text" w:x="81" w:y="77"/>
-        <w:autoSpaceDE w:val="0"/>
-        <w:autoSpaceDN w:val="0"/>
-        <w:adjustRightInd w:val="0"/>
-        <w:spacing w:after="0" w:line="240" w:lineRule="auto"/>
-        <w:rPr>
-          <w:rFonts w:ascii="Arial" w:hAnsi="Arial" w:cs="Arial"/>
-          <w:sz w:val="20"/>
-          <w:szCs w:val="20"/>
-        </w:rPr>
-      </w:pPr>
-      <w:r>
-        <w:rPr>
-          <w:rFonts w:ascii="Arial" w:hAnsi="Arial" w:cs="Arial"/>
-          <w:noProof/>
-          <w:position w:val="-7"/>
-          <w:sz w:val="20"/>
-          <w:szCs w:val="20"/>
-        </w:rPr>
-        <w:drawing>
-          <wp:inline distT="0" distB="0" distL="0" distR="0" wp14:anchorId="4D357449" wp14:editId="4F885DDD">
-            <wp:extent cx="457200" cy="161925"/>
-            <wp:effectExtent l="0" t="0" r="0" b="9525"/>
-            <wp:docPr id="1175609964" name="Рисунок 47"/>
-            <wp:cNvGraphicFramePr>
-              <a:graphicFrameLocks xmlns:a="http://schemas.openxmlformats.org/drawingml/2006/main" noChangeAspect="1"/>
-            </wp:cNvGraphicFramePr>
-            <a:graphic xmlns:a="http://schemas.openxmlformats.org/drawingml/2006/main">
-              <a:graphicData uri="http://schemas.openxmlformats.org/drawingml/2006/picture">
-                <pic:pic xmlns:pic="http://schemas.openxmlformats.org/drawingml/2006/picture">
-                  <pic:nvPicPr>
-                    <pic:cNvPr id="0" name="Picture 167"/>
-                    <pic:cNvPicPr>
-                      <a:picLocks noChangeAspect="1" noChangeArrowheads="1"/>
-                    </pic:cNvPicPr>
-                  </pic:nvPicPr>
-                  <pic:blipFill>
-                    <a:blip r:embed="rId53">
-                      <a:extLst>
-                        <a:ext uri="{28A0092B-C50C-407E-A947-70E740481C1C}">
-                          <a14:useLocalDpi xmlns:a14="http://schemas.microsoft.com/office/drawing/2010/main" val="0"/>
-                        </a:ext>
-                      </a:extLst>
-                    </a:blip>
-                    <a:srcRect/>
-                    <a:stretch>
-                      <a:fillRect/>
-                    </a:stretch>
-                  </pic:blipFill>
-                  <pic:spPr bwMode="auto">
-                    <a:xfrm>
-                      <a:off x="0" y="0"/>
-                      <a:ext cx="457200" cy="161925"/>
-                    </a:xfrm>
-                    <a:prstGeom prst="rect">
-                      <a:avLst/>
-                    </a:prstGeom>
-                    <a:noFill/>
-                    <a:ln>
-                      <a:noFill/>
-                    </a:ln>
-                  </pic:spPr>
-                </pic:pic>
-              </a:graphicData>
-            </a:graphic>
-          </wp:inline>
-        </w:drawing>
-      </w:r>
-    </w:p>
-    <w:p>
-      <w:pPr>
-        <w:framePr w:w="2441" w:h="255" w:wrap="auto" w:vAnchor="text" w:hAnchor="text" w:x="81" w:y="567"/>
-        <w:autoSpaceDE w:val="0"/>
-        <w:autoSpaceDN w:val="0"/>
-        <w:adjustRightInd w:val="0"/>
-        <w:spacing w:after="0" w:line="240" w:lineRule="auto"/>
-        <w:rPr>
-          <w:rFonts w:ascii="Arial" w:hAnsi="Arial" w:cs="Arial"/>
-          <w:sz w:val="20"/>
-          <w:szCs w:val="20"/>
-        </w:rPr>
-      </w:pPr>
-      <w:r>
-        <w:rPr>
-          <w:rFonts w:ascii="Arial" w:hAnsi="Arial" w:cs="Arial"/>
-          <w:noProof/>
-          <w:position w:val="-7"/>
-          <w:sz w:val="20"/>
-          <w:szCs w:val="20"/>
-        </w:rPr>
-        <w:drawing>
-          <wp:inline distT="0" distB="0" distL="0" distR="0" wp14:anchorId="16BAEA17" wp14:editId="6A5CC2AB">
-            <wp:extent cx="447675" cy="161925"/>
-            <wp:effectExtent l="0" t="0" r="9525" b="9525"/>
-            <wp:docPr id="443753851" name="Рисунок 46"/>
-            <wp:cNvGraphicFramePr>
-              <a:graphicFrameLocks xmlns:a="http://schemas.openxmlformats.org/drawingml/2006/main" noChangeAspect="1"/>
-            </wp:cNvGraphicFramePr>
-            <a:graphic xmlns:a="http://schemas.openxmlformats.org/drawingml/2006/main">
-              <a:graphicData uri="http://schemas.openxmlformats.org/drawingml/2006/picture">
-                <pic:pic xmlns:pic="http://schemas.openxmlformats.org/drawingml/2006/picture">
-                  <pic:nvPicPr>
-                    <pic:cNvPr id="0" name="Picture 168"/>
-                    <pic:cNvPicPr>
-                      <a:picLocks noChangeAspect="1" noChangeArrowheads="1"/>
-                    </pic:cNvPicPr>
-                  </pic:nvPicPr>
-                  <pic:blipFill>
-                    <a:blip r:embed="rId54">
-                      <a:extLst>
-                        <a:ext uri="{28A0092B-C50C-407E-A947-70E740481C1C}">
-                          <a14:useLocalDpi xmlns:a14="http://schemas.microsoft.com/office/drawing/2010/main" val="0"/>
-                        </a:ext>
-                      </a:extLst>
-                    </a:blip>
-                    <a:srcRect/>
-                    <a:stretch>
-                      <a:fillRect/>
-                    </a:stretch>
-                  </pic:blipFill>
-                  <pic:spPr bwMode="auto">
-                    <a:xfrm>
-                      <a:off x="0" y="0"/>
-                      <a:ext cx="447675" cy="161925"/>
-                    </a:xfrm>
-                    <a:prstGeom prst="rect">
-                      <a:avLst/>
-                    </a:prstGeom>
-                    <a:noFill/>
-                    <a:ln>
-                      <a:noFill/>
-                    </a:ln>
-                  </pic:spPr>
-                </pic:pic>
-              </a:graphicData>
-            </a:graphic>
-          </wp:inline>
-        </w:drawing>
-      </w:r>
-    </w:p>
-    <w:p>
-      <w:pPr>
-        <w:rPr>
-          <w:rFonts w:ascii="Times New Roman" w:hAnsi="Times New Roman" w:cs="Times New Roman"/>
-          <w:i/>
-          <w:iCs/>
-          <w:sz w:val="28"/>
-          <w:szCs w:val="28"/>
-        </w:rPr>
-      </w:pPr>
-    </w:p>
-    <w:p>
-      <w:pPr>
-        <w:rPr>
-          <w:rFonts w:ascii="Times New Roman" w:hAnsi="Times New Roman" w:cs="Times New Roman"/>
-          <w:i/>
-          <w:iCs/>
-          <w:sz w:val="28"/>
-          <w:szCs w:val="28"/>
-        </w:rPr>
-      </w:pPr>
-    </w:p>
-    <w:p>
-      <w:pPr>
-        <w:rPr>
-          <w:rFonts w:ascii="Times New Roman" w:hAnsi="Times New Roman" w:cs="Times New Roman"/>
-          <w:i/>
-          <w:iCs/>
-          <w:sz w:val="28"/>
-          <w:szCs w:val="28"/>
-        </w:rPr>
-      </w:pPr>
-      <w:r>
-        <w:rPr>
-          <w:rFonts w:ascii="Times New Roman" w:hAnsi="Times New Roman" w:cs="Times New Roman"/>
-          <w:i/>
-          <w:iCs/>
-          <w:sz w:val="28"/>
-          <w:szCs w:val="28"/>
-        </w:rPr>
-        <w:t xml:space="preserve">Выведем результаты М3=…, если известно, что М3 задана через индексированные элементы </w:t>
-      </w:r>
-    </w:p>
-    <w:p>
-      <w:pPr>
-        <w:framePr w:w="3055" w:h="360" w:wrap="auto" w:vAnchor="text" w:hAnchor="text" w:x="209" w:y="77"/>
-        <w:autoSpaceDE w:val="0"/>
-        <w:autoSpaceDN w:val="0"/>
-        <w:adjustRightInd w:val="0"/>
-        <w:spacing w:after="0" w:line="240" w:lineRule="auto"/>
-        <w:rPr>
-          <w:rFonts w:ascii="Arial" w:hAnsi="Arial" w:cs="Arial"/>
-          <w:sz w:val="20"/>
-          <w:szCs w:val="20"/>
-        </w:rPr>
-      </w:pPr>
-      <w:r>
-        <w:rPr>
-          <w:rFonts w:ascii="Arial" w:hAnsi="Arial" w:cs="Arial"/>
-          <w:noProof/>
-          <w:position w:val="-18"/>
-          <w:sz w:val="20"/>
-          <w:szCs w:val="20"/>
-        </w:rPr>
-        <w:drawing>
-          <wp:inline distT="0" distB="0" distL="0" distR="0" wp14:anchorId="75D02C7C" wp14:editId="3F244606">
-            <wp:extent cx="1877219" cy="409575"/>
-            <wp:effectExtent l="0" t="0" r="8890" b="0"/>
-            <wp:docPr id="98217942" name="Рисунок 49"/>
-            <wp:cNvGraphicFramePr>
-              <a:graphicFrameLocks xmlns:a="http://schemas.openxmlformats.org/drawingml/2006/main" noChangeAspect="1"/>
-            </wp:cNvGraphicFramePr>
-            <a:graphic xmlns:a="http://schemas.openxmlformats.org/drawingml/2006/main">
-              <a:graphicData uri="http://schemas.openxmlformats.org/drawingml/2006/picture">
-                <pic:pic xmlns:pic="http://schemas.openxmlformats.org/drawingml/2006/picture">
-                  <pic:nvPicPr>
-                    <pic:cNvPr id="0" name="Picture 171"/>
-                    <pic:cNvPicPr>
-                      <a:picLocks noChangeAspect="1" noChangeArrowheads="1"/>
-                    </pic:cNvPicPr>
-                  </pic:nvPicPr>
-                  <pic:blipFill>
-                    <a:blip r:embed="rId55">
-                      <a:extLst>
-                        <a:ext uri="{28A0092B-C50C-407E-A947-70E740481C1C}">
-                          <a14:useLocalDpi xmlns:a14="http://schemas.microsoft.com/office/drawing/2010/main" val="0"/>
-                        </a:ext>
-                      </a:extLst>
-                    </a:blip>
-                    <a:srcRect/>
-                    <a:stretch>
-                      <a:fillRect/>
-                    </a:stretch>
-                  </pic:blipFill>
-                  <pic:spPr bwMode="auto">
-                    <a:xfrm>
-                      <a:off x="0" y="0"/>
-                      <a:ext cx="1878905" cy="409943"/>
-                    </a:xfrm>
-                    <a:prstGeom prst="rect">
-                      <a:avLst/>
-                    </a:prstGeom>
-                    <a:noFill/>
-                    <a:ln>
-                      <a:noFill/>
-                    </a:ln>
-                  </pic:spPr>
-                </pic:pic>
-              </a:graphicData>
-            </a:graphic>
-          </wp:inline>
-        </w:drawing>
-      </w:r>
-    </w:p>
-    <w:p>
-      <w:pPr>
-        <w:framePr w:w="2324" w:h="585" w:wrap="auto" w:vAnchor="text" w:hAnchor="text" w:x="81" w:y="888"/>
-        <w:autoSpaceDE w:val="0"/>
-        <w:autoSpaceDN w:val="0"/>
-        <w:adjustRightInd w:val="0"/>
-        <w:spacing w:after="0" w:line="240" w:lineRule="auto"/>
-        <w:rPr>
-          <w:rFonts w:ascii="Arial" w:hAnsi="Arial" w:cs="Arial"/>
-          <w:sz w:val="20"/>
-          <w:szCs w:val="20"/>
-        </w:rPr>
-      </w:pPr>
-      <w:r>
-        <w:rPr>
-          <w:rFonts w:ascii="Arial" w:hAnsi="Arial" w:cs="Arial"/>
-          <w:noProof/>
-          <w:position w:val="-24"/>
-          <w:sz w:val="20"/>
-          <w:szCs w:val="20"/>
-        </w:rPr>
-        <w:drawing>
-          <wp:inline distT="0" distB="0" distL="0" distR="0" wp14:anchorId="7E1F89B9" wp14:editId="3996F5F3">
-            <wp:extent cx="1495425" cy="627114"/>
-            <wp:effectExtent l="0" t="0" r="0" b="1905"/>
-            <wp:docPr id="2071285125" name="Рисунок 48"/>
-            <wp:cNvGraphicFramePr>
-              <a:graphicFrameLocks xmlns:a="http://schemas.openxmlformats.org/drawingml/2006/main" noChangeAspect="1"/>
-            </wp:cNvGraphicFramePr>
-            <a:graphic xmlns:a="http://schemas.openxmlformats.org/drawingml/2006/main">
-              <a:graphicData uri="http://schemas.openxmlformats.org/drawingml/2006/picture">
-                <pic:pic xmlns:pic="http://schemas.openxmlformats.org/drawingml/2006/picture">
-                  <pic:nvPicPr>
-                    <pic:cNvPr id="0" name="Picture 172"/>
-                    <pic:cNvPicPr>
-                      <a:picLocks noChangeAspect="1" noChangeArrowheads="1"/>
-                    </pic:cNvPicPr>
-                  </pic:nvPicPr>
-                  <pic:blipFill>
-                    <a:blip r:embed="rId56">
-                      <a:extLst>
-                        <a:ext uri="{28A0092B-C50C-407E-A947-70E740481C1C}">
-                          <a14:useLocalDpi xmlns:a14="http://schemas.microsoft.com/office/drawing/2010/main" val="0"/>
-                        </a:ext>
-                      </a:extLst>
-                    </a:blip>
-                    <a:srcRect/>
-                    <a:stretch>
-                      <a:fillRect/>
-                    </a:stretch>
-                  </pic:blipFill>
-                  <pic:spPr bwMode="auto">
-                    <a:xfrm>
-                      <a:off x="0" y="0"/>
-                      <a:ext cx="1503599" cy="630542"/>
-                    </a:xfrm>
-                    <a:prstGeom prst="rect">
-                      <a:avLst/>
-                    </a:prstGeom>
-                    <a:noFill/>
-                    <a:ln>
-                      <a:noFill/>
-                    </a:ln>
-                  </pic:spPr>
-                </pic:pic>
-              </a:graphicData>
-            </a:graphic>
-          </wp:inline>
-        </w:drawing>
-      </w:r>
-    </w:p>
-    <w:p>
-      <w:pPr>
-        <w:rPr>
-          <w:rFonts w:ascii="Times New Roman" w:hAnsi="Times New Roman" w:cs="Times New Roman"/>
-          <w:b/>
-          <w:bCs/>
-          <w:sz w:val="28"/>
-          <w:szCs w:val="28"/>
-        </w:rPr>
-      </w:pPr>
-    </w:p>
-    <w:p>
-      <w:pPr>
-        <w:rPr>
-          <w:rFonts w:ascii="Times New Roman" w:hAnsi="Times New Roman" w:cs="Times New Roman"/>
-          <w:b/>
-          <w:bCs/>
-          <w:sz w:val="28"/>
-          <w:szCs w:val="28"/>
-        </w:rPr>
-      </w:pPr>
-    </w:p>
-    <w:p>
-      <w:pPr>
-        <w:rPr>
-          <w:rFonts w:ascii="Times New Roman" w:hAnsi="Times New Roman" w:cs="Times New Roman"/>
-          <w:b/>
-          <w:bCs/>
-          <w:sz w:val="28"/>
-          <w:szCs w:val="28"/>
-        </w:rPr>
-      </w:pPr>
-    </w:p>
-    <w:p>
-      <w:pPr>
-        <w:rPr>
-          <w:rFonts w:ascii="Times New Roman" w:hAnsi="Times New Roman" w:cs="Times New Roman"/>
-          <w:b/>
-          <w:bCs/>
-          <w:sz w:val="28"/>
-          <w:szCs w:val="28"/>
-        </w:rPr>
-      </w:pPr>
-    </w:p>
-    <w:p>
-      <w:pPr>
-        <w:rPr>
-          <w:rFonts w:ascii="Times New Roman" w:hAnsi="Times New Roman" w:cs="Times New Roman"/>
-          <w:b/>
-          <w:bCs/>
-          <w:sz w:val="28"/>
-          <w:szCs w:val="28"/>
-          <w:lang w:val="en-US"/>
-        </w:rPr>
-      </w:pPr>
-    </w:p>
-    <w:p>
-      <w:pPr>
-        <w:rPr>
-          <w:rFonts w:ascii="Times New Roman" w:hAnsi="Times New Roman" w:cs="Times New Roman"/>
-          <w:b/>
-          <w:bCs/>
-          <w:sz w:val="28"/>
-          <w:szCs w:val="28"/>
-        </w:rPr>
-      </w:pPr>
-    </w:p>
-    <w:p>
-      <w:pPr>
-        <w:rPr>
-          <w:rFonts w:ascii="Times New Roman" w:hAnsi="Times New Roman" w:cs="Times New Roman"/>
-          <w:b/>
-          <w:bCs/>
-          <w:i/>
-          <w:iCs/>
-          <w:sz w:val="28"/>
-          <w:szCs w:val="28"/>
-        </w:rPr>
-      </w:pPr>
-      <w:r>
-        <w:rPr>
-          <w:rFonts w:ascii="Times New Roman" w:hAnsi="Times New Roman" w:cs="Times New Roman"/>
-          <w:b/>
-          <w:bCs/>
-          <w:i/>
-          <w:iCs/>
-          <w:sz w:val="28"/>
-          <w:szCs w:val="28"/>
-        </w:rPr>
-        <w:lastRenderedPageBreak/>
-        <w:t xml:space="preserve">Б). </w:t>
-      </w:r>
-    </w:p>
-    <w:p>
-      <w:pPr>
-        <w:rPr>
-          <w:rFonts w:ascii="Times New Roman" w:hAnsi="Times New Roman" w:cs="Times New Roman"/>
-          <w:i/>
-          <w:iCs/>
-          <w:sz w:val="28"/>
-          <w:szCs w:val="28"/>
-        </w:rPr>
-      </w:pPr>
-      <w:r>
-        <w:rPr>
-          <w:rFonts w:ascii="Times New Roman" w:hAnsi="Times New Roman" w:cs="Times New Roman"/>
-          <w:i/>
-          <w:iCs/>
-          <w:sz w:val="28"/>
-          <w:szCs w:val="28"/>
-        </w:rPr>
-        <w:t xml:space="preserve">Выведем результаты </w:t>
-      </w:r>
-      <w:r>
-        <w:rPr>
-          <w:rFonts w:ascii="Times New Roman" w:hAnsi="Times New Roman" w:cs="Times New Roman"/>
-          <w:i/>
-          <w:iCs/>
-          <w:sz w:val="28"/>
-          <w:szCs w:val="28"/>
-          <w:lang w:val="en-US"/>
-        </w:rPr>
-        <w:t>L</w:t>
-      </w:r>
-      <w:r>
-        <w:rPr>
-          <w:rFonts w:ascii="Times New Roman" w:hAnsi="Times New Roman" w:cs="Times New Roman"/>
-          <w:i/>
-          <w:iCs/>
-          <w:sz w:val="28"/>
-          <w:szCs w:val="28"/>
-        </w:rPr>
-        <w:t>-</w:t>
-      </w:r>
-      <w:r>
-        <w:rPr>
-          <w:rFonts w:ascii="Times New Roman" w:hAnsi="Times New Roman" w:cs="Times New Roman"/>
-          <w:i/>
-          <w:iCs/>
-          <w:sz w:val="28"/>
-          <w:szCs w:val="28"/>
-          <w:lang w:val="en-US"/>
-        </w:rPr>
-        <w:t>K</w:t>
-      </w:r>
-      <w:r>
-        <w:rPr>
-          <w:rFonts w:ascii="Times New Roman" w:hAnsi="Times New Roman" w:cs="Times New Roman"/>
-          <w:i/>
-          <w:iCs/>
-          <w:sz w:val="28"/>
-          <w:szCs w:val="28"/>
-        </w:rPr>
-        <w:t>=…:</w:t>
-      </w:r>
-    </w:p>
-    <w:p>
-      <w:pPr>
-        <w:framePr w:w="2549" w:h="585" w:wrap="auto" w:vAnchor="text" w:hAnchor="text" w:x="81" w:y="1"/>
-        <w:autoSpaceDE w:val="0"/>
-        <w:autoSpaceDN w:val="0"/>
-        <w:adjustRightInd w:val="0"/>
-        <w:spacing w:after="0" w:line="240" w:lineRule="auto"/>
-        <w:rPr>
-          <w:rFonts w:ascii="Arial" w:hAnsi="Arial" w:cs="Arial"/>
-          <w:sz w:val="20"/>
-          <w:szCs w:val="20"/>
-        </w:rPr>
-      </w:pPr>
-      <w:r>
-        <w:rPr>
-          <w:rFonts w:ascii="Arial" w:hAnsi="Arial" w:cs="Arial"/>
-          <w:noProof/>
-          <w:position w:val="-24"/>
-          <w:sz w:val="20"/>
-          <w:szCs w:val="20"/>
-        </w:rPr>
-        <w:drawing>
-          <wp:inline distT="0" distB="0" distL="0" distR="0" wp14:anchorId="76A048A6" wp14:editId="0F1A0538">
-            <wp:extent cx="1028700" cy="371475"/>
-            <wp:effectExtent l="0" t="0" r="0" b="9525"/>
-            <wp:docPr id="930619229" name="Рисунок 50"/>
-            <wp:cNvGraphicFramePr>
-              <a:graphicFrameLocks xmlns:a="http://schemas.openxmlformats.org/drawingml/2006/main" noChangeAspect="1"/>
-            </wp:cNvGraphicFramePr>
-            <a:graphic xmlns:a="http://schemas.openxmlformats.org/drawingml/2006/main">
-              <a:graphicData uri="http://schemas.openxmlformats.org/drawingml/2006/picture">
-                <pic:pic xmlns:pic="http://schemas.openxmlformats.org/drawingml/2006/picture">
-                  <pic:nvPicPr>
-                    <pic:cNvPr id="0" name="Picture 175"/>
-                    <pic:cNvPicPr>
-                      <a:picLocks noChangeAspect="1" noChangeArrowheads="1"/>
-                    </pic:cNvPicPr>
-                  </pic:nvPicPr>
-                  <pic:blipFill>
-                    <a:blip r:embed="rId57">
-                      <a:extLst>
-                        <a:ext uri="{28A0092B-C50C-407E-A947-70E740481C1C}">
-                          <a14:useLocalDpi xmlns:a14="http://schemas.microsoft.com/office/drawing/2010/main" val="0"/>
-                        </a:ext>
-                      </a:extLst>
-                    </a:blip>
-                    <a:srcRect/>
-                    <a:stretch>
-                      <a:fillRect/>
-                    </a:stretch>
-                  </pic:blipFill>
-                  <pic:spPr bwMode="auto">
-                    <a:xfrm>
-                      <a:off x="0" y="0"/>
-                      <a:ext cx="1028700" cy="371475"/>
-                    </a:xfrm>
-                    <a:prstGeom prst="rect">
-                      <a:avLst/>
-                    </a:prstGeom>
-                    <a:noFill/>
-                    <a:ln>
-                      <a:noFill/>
-                    </a:ln>
-                  </pic:spPr>
-                </pic:pic>
-              </a:graphicData>
-            </a:graphic>
-          </wp:inline>
-        </w:drawing>
-      </w:r>
-    </w:p>
-    <w:p>
-      <w:pPr>
-        <w:framePr w:w="2549" w:h="585" w:wrap="auto" w:vAnchor="text" w:hAnchor="text" w:x="81" w:y="1"/>
-        <w:autoSpaceDE w:val="0"/>
-        <w:autoSpaceDN w:val="0"/>
-        <w:adjustRightInd w:val="0"/>
-        <w:spacing w:after="0" w:line="240" w:lineRule="auto"/>
-      </w:pPr>
-    </w:p>
-    <w:p>
-      <w:pPr>
-        <w:rPr>
-          <w:rFonts w:ascii="Times New Roman" w:hAnsi="Times New Roman" w:cs="Times New Roman"/>
-          <w:i/>
-          <w:iCs/>
-          <w:sz w:val="28"/>
-          <w:szCs w:val="28"/>
-        </w:rPr>
-      </w:pPr>
-    </w:p>
-    <w:p>
-      <w:pPr>
-        <w:rPr>
-          <w:rFonts w:ascii="Times New Roman" w:hAnsi="Times New Roman" w:cs="Times New Roman"/>
-          <w:i/>
-          <w:iCs/>
-          <w:sz w:val="28"/>
-          <w:szCs w:val="28"/>
-        </w:rPr>
-      </w:pPr>
-    </w:p>
-    <w:p>
-      <w:pPr>
-        <w:rPr>
-          <w:rFonts w:ascii="Times New Roman" w:hAnsi="Times New Roman" w:cs="Times New Roman"/>
-          <w:i/>
-          <w:iCs/>
-          <w:sz w:val="28"/>
-          <w:szCs w:val="28"/>
-        </w:rPr>
-      </w:pPr>
-      <w:r>
-        <w:rPr>
-          <w:rFonts w:ascii="Times New Roman" w:hAnsi="Times New Roman" w:cs="Times New Roman"/>
-          <w:i/>
-          <w:iCs/>
-          <w:sz w:val="28"/>
-          <w:szCs w:val="28"/>
-        </w:rPr>
-        <w:t>Выведем результаты М4=…, если известно, что М4 задана через индексированные элементы</w:t>
-      </w:r>
-    </w:p>
-    <w:p>
-      <w:pPr>
-        <w:framePr w:w="3055" w:h="360" w:wrap="auto" w:vAnchor="text" w:hAnchor="text" w:x="81" w:y="77"/>
-        <w:autoSpaceDE w:val="0"/>
-        <w:autoSpaceDN w:val="0"/>
-        <w:adjustRightInd w:val="0"/>
-        <w:spacing w:after="0" w:line="240" w:lineRule="auto"/>
-        <w:rPr>
-          <w:rFonts w:ascii="Arial" w:hAnsi="Arial" w:cs="Arial"/>
-          <w:sz w:val="20"/>
-          <w:szCs w:val="20"/>
-        </w:rPr>
-      </w:pPr>
-      <w:r>
-        <w:rPr>
-          <w:rFonts w:ascii="Arial" w:hAnsi="Arial" w:cs="Arial"/>
-          <w:noProof/>
-          <w:position w:val="-18"/>
-          <w:sz w:val="20"/>
-          <w:szCs w:val="20"/>
-        </w:rPr>
-        <w:drawing>
-          <wp:inline distT="0" distB="0" distL="0" distR="0" wp14:anchorId="3A5C6D2C" wp14:editId="72BAFC68">
-            <wp:extent cx="1047750" cy="228600"/>
-            <wp:effectExtent l="0" t="0" r="0" b="0"/>
-            <wp:docPr id="176820484" name="Рисунок 52"/>
-            <wp:cNvGraphicFramePr>
-              <a:graphicFrameLocks xmlns:a="http://schemas.openxmlformats.org/drawingml/2006/main" noChangeAspect="1"/>
-            </wp:cNvGraphicFramePr>
-            <a:graphic xmlns:a="http://schemas.openxmlformats.org/drawingml/2006/main">
-              <a:graphicData uri="http://schemas.openxmlformats.org/drawingml/2006/picture">
-                <pic:pic xmlns:pic="http://schemas.openxmlformats.org/drawingml/2006/picture">
-                  <pic:nvPicPr>
-                    <pic:cNvPr id="0" name="Picture 177"/>
-                    <pic:cNvPicPr>
-                      <a:picLocks noChangeAspect="1" noChangeArrowheads="1"/>
-                    </pic:cNvPicPr>
-                  </pic:nvPicPr>
-                  <pic:blipFill>
-                    <a:blip r:embed="rId58">
-                      <a:extLst>
-                        <a:ext uri="{28A0092B-C50C-407E-A947-70E740481C1C}">
-                          <a14:useLocalDpi xmlns:a14="http://schemas.microsoft.com/office/drawing/2010/main" val="0"/>
-                        </a:ext>
-                      </a:extLst>
-                    </a:blip>
-                    <a:srcRect/>
-                    <a:stretch>
-                      <a:fillRect/>
-                    </a:stretch>
-                  </pic:blipFill>
-                  <pic:spPr bwMode="auto">
-                    <a:xfrm>
-                      <a:off x="0" y="0"/>
-                      <a:ext cx="1047750" cy="228600"/>
-                    </a:xfrm>
-                    <a:prstGeom prst="rect">
-                      <a:avLst/>
-                    </a:prstGeom>
-                    <a:noFill/>
-                    <a:ln>
-                      <a:noFill/>
-                    </a:ln>
-                  </pic:spPr>
-                </pic:pic>
-              </a:graphicData>
-            </a:graphic>
-          </wp:inline>
-        </w:drawing>
-      </w:r>
-    </w:p>
-    <w:p>
-      <w:pPr>
-        <w:framePr w:w="2324" w:h="585" w:wrap="auto" w:vAnchor="text" w:hAnchor="text" w:x="81" w:y="888"/>
-        <w:autoSpaceDE w:val="0"/>
-        <w:autoSpaceDN w:val="0"/>
-        <w:adjustRightInd w:val="0"/>
-        <w:spacing w:after="0" w:line="240" w:lineRule="auto"/>
-        <w:rPr>
-          <w:rFonts w:ascii="Arial" w:hAnsi="Arial" w:cs="Arial"/>
-          <w:sz w:val="20"/>
-          <w:szCs w:val="20"/>
-        </w:rPr>
-      </w:pPr>
-      <w:r>
-        <w:rPr>
-          <w:rFonts w:ascii="Arial" w:hAnsi="Arial" w:cs="Arial"/>
-          <w:noProof/>
-          <w:position w:val="-24"/>
-          <w:sz w:val="20"/>
-          <w:szCs w:val="20"/>
-        </w:rPr>
-        <w:drawing>
-          <wp:inline distT="0" distB="0" distL="0" distR="0" wp14:anchorId="06D50BBA" wp14:editId="3946A20F">
-            <wp:extent cx="885825" cy="371475"/>
-            <wp:effectExtent l="0" t="0" r="0" b="9525"/>
-            <wp:docPr id="1741262192" name="Рисунок 51"/>
-            <wp:cNvGraphicFramePr>
-              <a:graphicFrameLocks xmlns:a="http://schemas.openxmlformats.org/drawingml/2006/main" noChangeAspect="1"/>
-            </wp:cNvGraphicFramePr>
-            <a:graphic xmlns:a="http://schemas.openxmlformats.org/drawingml/2006/main">
-              <a:graphicData uri="http://schemas.openxmlformats.org/drawingml/2006/picture">
-                <pic:pic xmlns:pic="http://schemas.openxmlformats.org/drawingml/2006/picture">
-                  <pic:nvPicPr>
-                    <pic:cNvPr id="0" name="Picture 178"/>
-                    <pic:cNvPicPr>
-                      <a:picLocks noChangeAspect="1" noChangeArrowheads="1"/>
-                    </pic:cNvPicPr>
-                  </pic:nvPicPr>
-                  <pic:blipFill>
-                    <a:blip r:embed="rId59">
-                      <a:extLst>
-                        <a:ext uri="{28A0092B-C50C-407E-A947-70E740481C1C}">
-                          <a14:useLocalDpi xmlns:a14="http://schemas.microsoft.com/office/drawing/2010/main" val="0"/>
-                        </a:ext>
-                      </a:extLst>
-                    </a:blip>
-                    <a:srcRect/>
-                    <a:stretch>
-                      <a:fillRect/>
-                    </a:stretch>
-                  </pic:blipFill>
-                  <pic:spPr bwMode="auto">
-                    <a:xfrm>
-                      <a:off x="0" y="0"/>
-                      <a:ext cx="885825" cy="371475"/>
-                    </a:xfrm>
-                    <a:prstGeom prst="rect">
-                      <a:avLst/>
-                    </a:prstGeom>
-                    <a:noFill/>
-                    <a:ln>
-                      <a:noFill/>
-                    </a:ln>
-                  </pic:spPr>
-                </pic:pic>
-              </a:graphicData>
-            </a:graphic>
-          </wp:inline>
-        </w:drawing>
-      </w:r>
-    </w:p>
-    <w:p>
-      <w:pPr>
-        <w:rPr>
-          <w:rFonts w:ascii="Times New Roman" w:hAnsi="Times New Roman" w:cs="Times New Roman"/>
-          <w:i/>
-          <w:iCs/>
-          <w:sz w:val="28"/>
-          <w:szCs w:val="28"/>
-        </w:rPr>
-      </w:pPr>
-    </w:p>
-    <w:p>
-      <w:pPr>
-        <w:rPr>
-          <w:rFonts w:ascii="Times New Roman" w:hAnsi="Times New Roman" w:cs="Times New Roman"/>
-          <w:i/>
-          <w:iCs/>
-          <w:sz w:val="28"/>
-          <w:szCs w:val="28"/>
-        </w:rPr>
-      </w:pPr>
-    </w:p>
-    <w:p>
-      <w:pPr>
-        <w:rPr>
-          <w:rFonts w:ascii="Times New Roman" w:hAnsi="Times New Roman" w:cs="Times New Roman"/>
-          <w:i/>
-          <w:iCs/>
-          <w:sz w:val="28"/>
-          <w:szCs w:val="28"/>
-        </w:rPr>
-      </w:pPr>
-    </w:p>
-    <w:p>
-      <w:pPr>
-        <w:rPr>
-          <w:rFonts w:ascii="Times New Roman" w:hAnsi="Times New Roman" w:cs="Times New Roman"/>
-          <w:i/>
-          <w:iCs/>
-          <w:sz w:val="28"/>
-          <w:szCs w:val="28"/>
-        </w:rPr>
-      </w:pPr>
-    </w:p>
-    <w:p>
-      <w:pPr>
-        <w:rPr>
-          <w:rFonts w:ascii="Times New Roman" w:hAnsi="Times New Roman" w:cs="Times New Roman"/>
-          <w:b/>
-          <w:bCs/>
-          <w:i/>
-          <w:iCs/>
-          <w:sz w:val="28"/>
-          <w:szCs w:val="28"/>
-        </w:rPr>
-      </w:pPr>
-      <w:r>
-        <w:rPr>
-          <w:rFonts w:ascii="Times New Roman" w:hAnsi="Times New Roman" w:cs="Times New Roman"/>
-          <w:b/>
-          <w:bCs/>
-          <w:i/>
-          <w:iCs/>
-          <w:sz w:val="28"/>
-          <w:szCs w:val="28"/>
-        </w:rPr>
-        <w:t xml:space="preserve">В). </w:t>
-      </w:r>
-    </w:p>
-    <w:p>
-      <w:pPr>
-        <w:rPr>
-          <w:rFonts w:ascii="Times New Roman" w:hAnsi="Times New Roman" w:cs="Times New Roman"/>
-          <w:i/>
-          <w:iCs/>
-          <w:sz w:val="28"/>
-          <w:szCs w:val="28"/>
-        </w:rPr>
-      </w:pPr>
-      <w:r>
-        <w:rPr>
-          <w:rFonts w:ascii="Times New Roman" w:hAnsi="Times New Roman" w:cs="Times New Roman"/>
-          <w:i/>
-          <w:iCs/>
-          <w:sz w:val="28"/>
-          <w:szCs w:val="28"/>
-        </w:rPr>
-        <w:t xml:space="preserve">Выведем результат </w:t>
-      </w:r>
-      <w:r>
-        <w:rPr>
-          <w:rFonts w:ascii="Times New Roman" w:hAnsi="Times New Roman" w:cs="Times New Roman"/>
-          <w:i/>
-          <w:iCs/>
-          <w:sz w:val="28"/>
-          <w:szCs w:val="28"/>
-          <w:lang w:val="en-US"/>
-        </w:rPr>
-        <w:t>N</w:t>
-      </w:r>
-      <w:r>
-        <w:rPr>
-          <w:rFonts w:ascii="Times New Roman" w:hAnsi="Times New Roman" w:cs="Times New Roman"/>
-          <w:i/>
-          <w:iCs/>
-          <w:sz w:val="28"/>
-          <w:szCs w:val="28"/>
-        </w:rPr>
-        <w:t>+</w:t>
-      </w:r>
-      <w:r>
-        <w:rPr>
-          <w:rFonts w:ascii="Times New Roman" w:hAnsi="Times New Roman" w:cs="Times New Roman"/>
-          <w:i/>
-          <w:iCs/>
-          <w:sz w:val="28"/>
-          <w:szCs w:val="28"/>
-          <w:lang w:val="en-US"/>
-        </w:rPr>
-        <w:t>L</w:t>
-      </w:r>
-      <w:r>
-        <w:rPr>
-          <w:rFonts w:ascii="Times New Roman" w:hAnsi="Times New Roman" w:cs="Times New Roman"/>
-          <w:i/>
-          <w:iCs/>
-          <w:sz w:val="28"/>
-          <w:szCs w:val="28"/>
-        </w:rPr>
-        <w:t>=…:</w:t>
-      </w:r>
-    </w:p>
-    <w:p>
-      <w:pPr>
-        <w:framePr w:w="2549" w:h="585" w:wrap="auto" w:vAnchor="text" w:hAnchor="text" w:x="81" w:y="1"/>
-        <w:autoSpaceDE w:val="0"/>
-        <w:autoSpaceDN w:val="0"/>
-        <w:adjustRightInd w:val="0"/>
-        <w:spacing w:after="0" w:line="240" w:lineRule="auto"/>
-        <w:rPr>
-          <w:rFonts w:ascii="Arial" w:hAnsi="Arial" w:cs="Arial"/>
-          <w:sz w:val="20"/>
-          <w:szCs w:val="20"/>
-        </w:rPr>
-      </w:pPr>
-      <w:r>
-        <w:rPr>
-          <w:rFonts w:ascii="Arial" w:hAnsi="Arial" w:cs="Arial"/>
-          <w:noProof/>
-          <w:position w:val="-24"/>
-          <w:sz w:val="20"/>
-          <w:szCs w:val="20"/>
-        </w:rPr>
-        <w:drawing>
-          <wp:inline distT="0" distB="0" distL="0" distR="0" wp14:anchorId="01251E78" wp14:editId="01F3BD5A">
-            <wp:extent cx="1028700" cy="371475"/>
-            <wp:effectExtent l="0" t="0" r="0" b="9525"/>
-            <wp:docPr id="2033639284" name="Рисунок 53"/>
-            <wp:cNvGraphicFramePr>
-              <a:graphicFrameLocks xmlns:a="http://schemas.openxmlformats.org/drawingml/2006/main" noChangeAspect="1"/>
-            </wp:cNvGraphicFramePr>
-            <a:graphic xmlns:a="http://schemas.openxmlformats.org/drawingml/2006/main">
-              <a:graphicData uri="http://schemas.openxmlformats.org/drawingml/2006/picture">
-                <pic:pic xmlns:pic="http://schemas.openxmlformats.org/drawingml/2006/picture">
-                  <pic:nvPicPr>
-                    <pic:cNvPr id="0" name="Picture 181"/>
-                    <pic:cNvPicPr>
-                      <a:picLocks noChangeAspect="1" noChangeArrowheads="1"/>
-                    </pic:cNvPicPr>
-                  </pic:nvPicPr>
-                  <pic:blipFill>
-                    <a:blip r:embed="rId60">
-                      <a:extLst>
-                        <a:ext uri="{28A0092B-C50C-407E-A947-70E740481C1C}">
-                          <a14:useLocalDpi xmlns:a14="http://schemas.microsoft.com/office/drawing/2010/main" val="0"/>
-                        </a:ext>
-                      </a:extLst>
-                    </a:blip>
-                    <a:srcRect/>
-                    <a:stretch>
-                      <a:fillRect/>
-                    </a:stretch>
-                  </pic:blipFill>
-                  <pic:spPr bwMode="auto">
-                    <a:xfrm>
-                      <a:off x="0" y="0"/>
-                      <a:ext cx="1028700" cy="371475"/>
-                    </a:xfrm>
-                    <a:prstGeom prst="rect">
-                      <a:avLst/>
-                    </a:prstGeom>
-                    <a:noFill/>
-                    <a:ln>
-                      <a:noFill/>
-                    </a:ln>
-                  </pic:spPr>
-                </pic:pic>
-              </a:graphicData>
-            </a:graphic>
-          </wp:inline>
-        </w:drawing>
-      </w:r>
-    </w:p>
-    <w:p>
-      <w:pPr>
         <w:framePr w:w="2549" w:h="585" w:wrap="auto" w:vAnchor="text" w:hAnchor="text" w:x="81" w:y="1"/>
         <w:autoSpaceDE w:val="0"/>
         <w:autoSpaceDN w:val="0"/>
@@ -7546,7 +6324,7 @@
                     </pic:cNvPicPr>
                   </pic:nvPicPr>
                   <pic:blipFill>
-                    <a:blip r:embed="rId61">
+                    <a:blip r:embed="rId50">
                       <a:extLst>
                         <a:ext uri="{28A0092B-C50C-407E-A947-70E740481C1C}">
                           <a14:useLocalDpi xmlns:a14="http://schemas.microsoft.com/office/drawing/2010/main" val="0"/>
@@ -7670,7 +6448,7 @@
                     </pic:cNvPicPr>
                   </pic:nvPicPr>
                   <pic:blipFill>
-                    <a:blip r:embed="rId62">
+                    <a:blip r:embed="rId51">
                       <a:extLst>
                         <a:ext uri="{28A0092B-C50C-407E-A947-70E740481C1C}">
                           <a14:useLocalDpi xmlns:a14="http://schemas.microsoft.com/office/drawing/2010/main" val="0"/>
@@ -7824,7 +6602,7 @@
                     </pic:cNvPicPr>
                   </pic:nvPicPr>
                   <pic:blipFill>
-                    <a:blip r:embed="rId63">
+                    <a:blip r:embed="rId52">
                       <a:extLst>
                         <a:ext uri="{28A0092B-C50C-407E-A947-70E740481C1C}">
                           <a14:useLocalDpi xmlns:a14="http://schemas.microsoft.com/office/drawing/2010/main" val="0"/>
@@ -7895,7 +6673,7 @@
                     </pic:cNvPicPr>
                   </pic:nvPicPr>
                   <pic:blipFill>
-                    <a:blip r:embed="rId64">
+                    <a:blip r:embed="rId53">
                       <a:extLst>
                         <a:ext uri="{28A0092B-C50C-407E-A947-70E740481C1C}">
                           <a14:useLocalDpi xmlns:a14="http://schemas.microsoft.com/office/drawing/2010/main" val="0"/>
@@ -8022,7 +6800,6 @@
           <w:sz w:val="28"/>
           <w:szCs w:val="28"/>
         </w:rPr>
-        <w:lastRenderedPageBreak/>
         <w:t>Выполним умножение:</w:t>
       </w:r>
     </w:p>
@@ -8065,7 +6842,7 @@
                     </pic:cNvPicPr>
                   </pic:nvPicPr>
                   <pic:blipFill>
-                    <a:blip r:embed="rId65">
+                    <a:blip r:embed="rId54">
                       <a:extLst>
                         <a:ext uri="{28A0092B-C50C-407E-A947-70E740481C1C}">
                           <a14:useLocalDpi xmlns:a14="http://schemas.microsoft.com/office/drawing/2010/main" val="0"/>
@@ -8136,7 +6913,7 @@
                     </pic:cNvPicPr>
                   </pic:nvPicPr>
                   <pic:blipFill>
-                    <a:blip r:embed="rId66">
+                    <a:blip r:embed="rId55">
                       <a:extLst>
                         <a:ext uri="{28A0092B-C50C-407E-A947-70E740481C1C}">
                           <a14:useLocalDpi xmlns:a14="http://schemas.microsoft.com/office/drawing/2010/main" val="0"/>
@@ -8341,7 +7118,7 @@
                     </pic:cNvPicPr>
                   </pic:nvPicPr>
                   <pic:blipFill>
-                    <a:blip r:embed="rId67">
+                    <a:blip r:embed="rId56">
                       <a:extLst>
                         <a:ext uri="{28A0092B-C50C-407E-A947-70E740481C1C}">
                           <a14:useLocalDpi xmlns:a14="http://schemas.microsoft.com/office/drawing/2010/main" val="0"/>
@@ -8495,6 +7272,7 @@
           <w:sz w:val="20"/>
           <w:szCs w:val="20"/>
         </w:rPr>
+        <w:lastRenderedPageBreak/>
         <w:drawing>
           <wp:inline distT="0" distB="0" distL="0" distR="0" wp14:anchorId="3CEAB518" wp14:editId="6AC39F32">
             <wp:extent cx="1485900" cy="371475"/>
@@ -8513,7 +7291,7 @@
                     </pic:cNvPicPr>
                   </pic:nvPicPr>
                   <pic:blipFill>
-                    <a:blip r:embed="rId68">
+                    <a:blip r:embed="rId57">
                       <a:extLst>
                         <a:ext uri="{28A0092B-C50C-407E-A947-70E740481C1C}">
                           <a14:useLocalDpi xmlns:a14="http://schemas.microsoft.com/office/drawing/2010/main" val="0"/>
@@ -8614,45 +7392,18 @@
           <w:iCs/>
           <w:sz w:val="28"/>
           <w:szCs w:val="28"/>
-        </w:rPr>
-      </w:pPr>
-      <w:r>
-        <w:rPr>
-          <w:rFonts w:ascii="Times New Roman" w:hAnsi="Times New Roman" w:cs="Times New Roman"/>
-          <w:i/>
-          <w:iCs/>
-          <w:sz w:val="28"/>
-          <w:szCs w:val="28"/>
-        </w:rPr>
-        <w:t>Выведем определитель матрицы на лист аналитически и численно:</w:t>
-      </w:r>
-    </w:p>
-    <w:p>
-      <w:pPr>
-        <w:framePr w:w="2741" w:h="255" w:wrap="auto" w:vAnchor="text" w:hAnchor="text" w:x="81" w:y="77"/>
-        <w:autoSpaceDE w:val="0"/>
-        <w:autoSpaceDN w:val="0"/>
-        <w:adjustRightInd w:val="0"/>
-        <w:spacing w:after="0" w:line="240" w:lineRule="auto"/>
-        <w:rPr>
-          <w:rFonts w:ascii="Arial" w:hAnsi="Arial" w:cs="Arial"/>
-          <w:sz w:val="20"/>
-          <w:szCs w:val="20"/>
-        </w:rPr>
-      </w:pPr>
-      <w:r>
-        <w:rPr>
-          <w:rFonts w:ascii="Arial" w:hAnsi="Arial" w:cs="Arial"/>
+          <w:lang w:val="en-US"/>
+        </w:rPr>
+      </w:pPr>
+      <w:r>
+        <w:rPr>
           <w:noProof/>
-          <w:position w:val="-7"/>
-          <w:sz w:val="20"/>
-          <w:szCs w:val="20"/>
         </w:rPr>
         <w:drawing>
-          <wp:inline distT="0" distB="0" distL="0" distR="0" wp14:anchorId="161782D4" wp14:editId="6AEF40AC">
-            <wp:extent cx="638175" cy="161925"/>
-            <wp:effectExtent l="0" t="0" r="9525" b="9525"/>
-            <wp:docPr id="1628533374" name="Рисунок 64"/>
+          <wp:inline distT="0" distB="0" distL="0" distR="0" wp14:anchorId="08FA2E96" wp14:editId="7A2E8962">
+            <wp:extent cx="5765555" cy="2867025"/>
+            <wp:effectExtent l="0" t="0" r="6985" b="0"/>
+            <wp:docPr id="4" name="Рисунок 4"/>
             <wp:cNvGraphicFramePr>
               <a:graphicFrameLocks xmlns:a="http://schemas.openxmlformats.org/drawingml/2006/main" noChangeAspect="1"/>
             </wp:cNvGraphicFramePr>
@@ -8660,207 +7411,18 @@
               <a:graphicData uri="http://schemas.openxmlformats.org/drawingml/2006/picture">
                 <pic:pic xmlns:pic="http://schemas.openxmlformats.org/drawingml/2006/picture">
                   <pic:nvPicPr>
-                    <pic:cNvPr id="0" name="Picture 201"/>
-                    <pic:cNvPicPr>
-                      <a:picLocks noChangeAspect="1" noChangeArrowheads="1"/>
-                    </pic:cNvPicPr>
-                  </pic:nvPicPr>
-                  <pic:blipFill>
-                    <a:blip r:embed="rId69">
-                      <a:extLst>
-                        <a:ext uri="{28A0092B-C50C-407E-A947-70E740481C1C}">
-                          <a14:useLocalDpi xmlns:a14="http://schemas.microsoft.com/office/drawing/2010/main" val="0"/>
-                        </a:ext>
-                      </a:extLst>
-                    </a:blip>
-                    <a:srcRect/>
-                    <a:stretch>
-                      <a:fillRect/>
-                    </a:stretch>
-                  </pic:blipFill>
-                  <pic:spPr bwMode="auto">
-                    <a:xfrm>
-                      <a:off x="0" y="0"/>
-                      <a:ext cx="638175" cy="161925"/>
-                    </a:xfrm>
-                    <a:prstGeom prst="rect">
-                      <a:avLst/>
-                    </a:prstGeom>
-                    <a:noFill/>
-                    <a:ln>
-                      <a:noFill/>
-                    </a:ln>
-                  </pic:spPr>
-                </pic:pic>
-              </a:graphicData>
-            </a:graphic>
-          </wp:inline>
-        </w:drawing>
-      </w:r>
-    </w:p>
-    <w:p>
-      <w:pPr>
-        <w:framePr w:w="2771" w:h="255" w:wrap="auto" w:vAnchor="text" w:hAnchor="text" w:x="81" w:y="567"/>
-        <w:autoSpaceDE w:val="0"/>
-        <w:autoSpaceDN w:val="0"/>
-        <w:adjustRightInd w:val="0"/>
-        <w:spacing w:after="0" w:line="240" w:lineRule="auto"/>
-        <w:rPr>
-          <w:rFonts w:ascii="Arial" w:hAnsi="Arial" w:cs="Arial"/>
-          <w:sz w:val="20"/>
-          <w:szCs w:val="20"/>
-        </w:rPr>
-      </w:pPr>
-      <w:r>
-        <w:rPr>
-          <w:rFonts w:ascii="Arial" w:hAnsi="Arial" w:cs="Arial"/>
-          <w:noProof/>
-          <w:position w:val="-7"/>
-          <w:sz w:val="20"/>
-          <w:szCs w:val="20"/>
-        </w:rPr>
-        <w:drawing>
-          <wp:inline distT="0" distB="0" distL="0" distR="0" wp14:anchorId="1F02AC80" wp14:editId="2CDE8406">
-            <wp:extent cx="657225" cy="161925"/>
-            <wp:effectExtent l="0" t="0" r="9525" b="9525"/>
-            <wp:docPr id="161133004" name="Рисунок 63"/>
-            <wp:cNvGraphicFramePr>
-              <a:graphicFrameLocks xmlns:a="http://schemas.openxmlformats.org/drawingml/2006/main" noChangeAspect="1"/>
-            </wp:cNvGraphicFramePr>
-            <a:graphic xmlns:a="http://schemas.openxmlformats.org/drawingml/2006/main">
-              <a:graphicData uri="http://schemas.openxmlformats.org/drawingml/2006/picture">
-                <pic:pic xmlns:pic="http://schemas.openxmlformats.org/drawingml/2006/picture">
-                  <pic:nvPicPr>
-                    <pic:cNvPr id="0" name="Picture 202"/>
-                    <pic:cNvPicPr>
-                      <a:picLocks noChangeAspect="1" noChangeArrowheads="1"/>
-                    </pic:cNvPicPr>
-                  </pic:nvPicPr>
-                  <pic:blipFill>
-                    <a:blip r:embed="rId70">
-                      <a:extLst>
-                        <a:ext uri="{28A0092B-C50C-407E-A947-70E740481C1C}">
-                          <a14:useLocalDpi xmlns:a14="http://schemas.microsoft.com/office/drawing/2010/main" val="0"/>
-                        </a:ext>
-                      </a:extLst>
-                    </a:blip>
-                    <a:srcRect/>
-                    <a:stretch>
-                      <a:fillRect/>
-                    </a:stretch>
-                  </pic:blipFill>
-                  <pic:spPr bwMode="auto">
-                    <a:xfrm>
-                      <a:off x="0" y="0"/>
-                      <a:ext cx="657225" cy="161925"/>
-                    </a:xfrm>
-                    <a:prstGeom prst="rect">
-                      <a:avLst/>
-                    </a:prstGeom>
-                    <a:noFill/>
-                    <a:ln>
-                      <a:noFill/>
-                    </a:ln>
-                  </pic:spPr>
-                </pic:pic>
-              </a:graphicData>
-            </a:graphic>
-          </wp:inline>
-        </w:drawing>
-      </w:r>
-    </w:p>
-    <w:p>
-      <w:pPr>
-        <w:rPr>
-          <w:rFonts w:ascii="Times New Roman" w:hAnsi="Times New Roman" w:cs="Times New Roman"/>
-          <w:i/>
-          <w:iCs/>
-          <w:sz w:val="28"/>
-          <w:szCs w:val="28"/>
-        </w:rPr>
-      </w:pPr>
-    </w:p>
-    <w:p>
-      <w:pPr>
-        <w:rPr>
-          <w:rFonts w:ascii="Times New Roman" w:hAnsi="Times New Roman" w:cs="Times New Roman"/>
-          <w:sz w:val="28"/>
-          <w:szCs w:val="28"/>
-        </w:rPr>
-      </w:pPr>
-    </w:p>
-    <w:p>
-      <w:pPr>
-        <w:rPr>
-          <w:rFonts w:ascii="Times New Roman" w:hAnsi="Times New Roman" w:cs="Times New Roman"/>
-          <w:sz w:val="28"/>
-          <w:szCs w:val="28"/>
-        </w:rPr>
-      </w:pPr>
-      <w:r>
-        <w:rPr>
-          <w:rFonts w:ascii="Times New Roman" w:hAnsi="Times New Roman" w:cs="Times New Roman"/>
-          <w:sz w:val="28"/>
-          <w:szCs w:val="28"/>
-        </w:rPr>
-        <w:t>Модуль матрицы С3 численный и аналитический будет также 160</w:t>
-      </w:r>
-    </w:p>
-    <w:p>
-      <w:pPr>
-        <w:rPr>
-          <w:rFonts w:ascii="Times New Roman" w:hAnsi="Times New Roman" w:cs="Times New Roman"/>
-          <w:i/>
-          <w:iCs/>
-          <w:sz w:val="28"/>
-          <w:szCs w:val="28"/>
-        </w:rPr>
-      </w:pPr>
-      <w:r>
-        <w:rPr>
-          <w:rFonts w:ascii="Times New Roman" w:hAnsi="Times New Roman" w:cs="Times New Roman"/>
-          <w:i/>
-          <w:iCs/>
-          <w:sz w:val="28"/>
-          <w:szCs w:val="28"/>
-        </w:rPr>
-        <w:t>Выведем определитель матрицы на лист численно и аналитически:</w:t>
-      </w:r>
-    </w:p>
-    <w:p>
-      <w:pPr>
-        <w:rPr>
-          <w:noProof/>
-        </w:rPr>
-      </w:pPr>
-      <w:r>
-        <w:rPr>
-          <w:noProof/>
-        </w:rPr>
-        <w:drawing>
-          <wp:inline distT="0" distB="0" distL="0" distR="0" wp14:anchorId="15801B35" wp14:editId="01BF6B68">
-            <wp:extent cx="2181225" cy="1233287"/>
-            <wp:effectExtent l="0" t="0" r="0" b="5080"/>
-            <wp:docPr id="295226530" name="Рисунок 1" descr="Изображение выглядит как текст, снимок экрана, программное обеспечение, Значок на компьютере&#10;&#10;Автоматически созданное описание"/>
-            <wp:cNvGraphicFramePr>
-              <a:graphicFrameLocks xmlns:a="http://schemas.openxmlformats.org/drawingml/2006/main" noChangeAspect="1"/>
-            </wp:cNvGraphicFramePr>
-            <a:graphic xmlns:a="http://schemas.openxmlformats.org/drawingml/2006/main">
-              <a:graphicData uri="http://schemas.openxmlformats.org/drawingml/2006/picture">
-                <pic:pic xmlns:pic="http://schemas.openxmlformats.org/drawingml/2006/picture">
-                  <pic:nvPicPr>
-                    <pic:cNvPr id="295226530" name="Рисунок 1" descr="Изображение выглядит как текст, снимок экрана, программное обеспечение, Значок на компьютере&#10;&#10;Автоматически созданное описание"/>
+                    <pic:cNvPr id="1" name=""/>
                     <pic:cNvPicPr/>
                   </pic:nvPicPr>
                   <pic:blipFill rotWithShape="1">
-                    <a:blip r:embed="rId71"/>
-                    <a:srcRect l="8017" t="71550" r="77520" b="13912"/>
+                    <a:blip r:embed="rId58"/>
+                    <a:srcRect l="1123" t="40479" r="69535" b="33580"/>
                     <a:stretch/>
                   </pic:blipFill>
                   <pic:spPr bwMode="auto">
                     <a:xfrm>
                       <a:off x="0" y="0"/>
-                      <a:ext cx="2208256" cy="1248570"/>
+                      <a:ext cx="5807219" cy="2887743"/>
                     </a:xfrm>
                     <a:prstGeom prst="rect">
                       <a:avLst/>
@@ -8880,176 +7442,16 @@
           </wp:inline>
         </w:drawing>
       </w:r>
-    </w:p>
-    <w:p>
-      <w:pPr>
-        <w:rPr>
-          <w:rFonts w:ascii="Times New Roman" w:hAnsi="Times New Roman" w:cs="Times New Roman"/>
-          <w:i/>
-          <w:iCs/>
-          <w:sz w:val="28"/>
-          <w:szCs w:val="28"/>
-        </w:rPr>
-      </w:pPr>
-      <w:r>
-        <w:rPr>
-          <w:rFonts w:ascii="Times New Roman" w:hAnsi="Times New Roman" w:cs="Times New Roman"/>
-          <w:i/>
-          <w:iCs/>
-          <w:sz w:val="28"/>
-          <w:szCs w:val="28"/>
-        </w:rPr>
-        <w:t>Выведем модуль матрицы на лист численно и аналитически:</w:t>
-      </w:r>
-    </w:p>
-    <w:p>
-      <w:pPr>
-        <w:framePr w:w="2906" w:h="255" w:wrap="auto" w:vAnchor="text" w:hAnchor="text" w:x="81" w:y="1"/>
-        <w:autoSpaceDE w:val="0"/>
-        <w:autoSpaceDN w:val="0"/>
-        <w:adjustRightInd w:val="0"/>
-        <w:spacing w:after="0" w:line="240" w:lineRule="auto"/>
-        <w:rPr>
-          <w:rFonts w:ascii="Arial" w:hAnsi="Arial" w:cs="Arial"/>
-          <w:sz w:val="20"/>
-          <w:szCs w:val="20"/>
-        </w:rPr>
-      </w:pPr>
-      <w:r>
-        <w:rPr>
-          <w:rFonts w:ascii="Arial" w:hAnsi="Arial" w:cs="Arial"/>
-          <w:noProof/>
-          <w:position w:val="-7"/>
-          <w:sz w:val="20"/>
-          <w:szCs w:val="20"/>
-          <w:lang w:eastAsia="ru-RU"/>
-        </w:rPr>
-        <w:drawing>
-          <wp:inline distT="0" distB="0" distL="0" distR="0" wp14:anchorId="275CACC8" wp14:editId="7365018B">
-            <wp:extent cx="647700" cy="286484"/>
-            <wp:effectExtent l="0" t="0" r="0" b="0"/>
-            <wp:docPr id="354913151" name="Рисунок 97"/>
-            <wp:cNvGraphicFramePr>
-              <a:graphicFrameLocks xmlns:a="http://schemas.openxmlformats.org/drawingml/2006/main" noChangeAspect="1"/>
-            </wp:cNvGraphicFramePr>
-            <a:graphic xmlns:a="http://schemas.openxmlformats.org/drawingml/2006/main">
-              <a:graphicData uri="http://schemas.openxmlformats.org/drawingml/2006/picture">
-                <pic:pic xmlns:pic="http://schemas.openxmlformats.org/drawingml/2006/picture">
-                  <pic:nvPicPr>
-                    <pic:cNvPr id="354913151" name="Рисунок 97"/>
-                    <pic:cNvPicPr>
-                      <a:picLocks noChangeAspect="1" noChangeArrowheads="1"/>
-                    </pic:cNvPicPr>
-                  </pic:nvPicPr>
-                  <pic:blipFill>
-                    <a:blip r:embed="rId72">
-                      <a:extLst>
-                        <a:ext uri="{28A0092B-C50C-407E-A947-70E740481C1C}">
-                          <a14:useLocalDpi xmlns:a14="http://schemas.microsoft.com/office/drawing/2010/main" val="0"/>
-                        </a:ext>
-                      </a:extLst>
-                    </a:blip>
-                    <a:stretch>
-                      <a:fillRect/>
-                    </a:stretch>
-                  </pic:blipFill>
-                  <pic:spPr bwMode="auto">
-                    <a:xfrm>
-                      <a:off x="0" y="0"/>
-                      <a:ext cx="665617" cy="294409"/>
-                    </a:xfrm>
-                    <a:prstGeom prst="rect">
-                      <a:avLst/>
-                    </a:prstGeom>
-                    <a:noFill/>
-                    <a:ln>
-                      <a:noFill/>
-                    </a:ln>
-                  </pic:spPr>
-                </pic:pic>
-              </a:graphicData>
-            </a:graphic>
-          </wp:inline>
-        </w:drawing>
-      </w:r>
-    </w:p>
-    <w:p>
-      <w:pPr>
-        <w:rPr>
-          <w:rFonts w:ascii="Times New Roman" w:hAnsi="Times New Roman" w:cs="Times New Roman"/>
-          <w:i/>
-          <w:iCs/>
-          <w:sz w:val="28"/>
-          <w:szCs w:val="28"/>
-        </w:rPr>
-      </w:pPr>
-    </w:p>
-    <w:p>
-      <w:pPr>
-        <w:rPr>
-          <w:rFonts w:ascii="Times New Roman" w:hAnsi="Times New Roman" w:cs="Times New Roman"/>
-          <w:i/>
-          <w:iCs/>
-          <w:sz w:val="28"/>
-          <w:szCs w:val="28"/>
-        </w:rPr>
-      </w:pPr>
-      <w:r>
-        <w:rPr>
-          <w:rFonts w:ascii="Arial" w:hAnsi="Arial" w:cs="Arial"/>
-          <w:noProof/>
-          <w:position w:val="-7"/>
-          <w:sz w:val="20"/>
-          <w:szCs w:val="20"/>
-          <w:lang w:eastAsia="ru-RU"/>
-        </w:rPr>
-        <w:drawing>
-          <wp:inline distT="0" distB="0" distL="0" distR="0" wp14:anchorId="2E436934" wp14:editId="3A217B80">
-            <wp:extent cx="647313" cy="273685"/>
-            <wp:effectExtent l="0" t="0" r="635" b="0"/>
-            <wp:docPr id="1577675683" name="Рисунок 98"/>
-            <wp:cNvGraphicFramePr>
-              <a:graphicFrameLocks xmlns:a="http://schemas.openxmlformats.org/drawingml/2006/main" noChangeAspect="1"/>
-            </wp:cNvGraphicFramePr>
-            <a:graphic xmlns:a="http://schemas.openxmlformats.org/drawingml/2006/main">
-              <a:graphicData uri="http://schemas.openxmlformats.org/drawingml/2006/picture">
-                <pic:pic xmlns:pic="http://schemas.openxmlformats.org/drawingml/2006/picture">
-                  <pic:nvPicPr>
-                    <pic:cNvPr id="1577675683" name="Рисунок 98"/>
-                    <pic:cNvPicPr>
-                      <a:picLocks noChangeAspect="1" noChangeArrowheads="1"/>
-                    </pic:cNvPicPr>
-                  </pic:nvPicPr>
-                  <pic:blipFill>
-                    <a:blip r:embed="rId73">
-                      <a:extLst>
-                        <a:ext uri="{28A0092B-C50C-407E-A947-70E740481C1C}">
-                          <a14:useLocalDpi xmlns:a14="http://schemas.microsoft.com/office/drawing/2010/main" val="0"/>
-                        </a:ext>
-                      </a:extLst>
-                    </a:blip>
-                    <a:stretch>
-                      <a:fillRect/>
-                    </a:stretch>
-                  </pic:blipFill>
-                  <pic:spPr bwMode="auto">
-                    <a:xfrm>
-                      <a:off x="0" y="0"/>
-                      <a:ext cx="665215" cy="281254"/>
-                    </a:xfrm>
-                    <a:prstGeom prst="rect">
-                      <a:avLst/>
-                    </a:prstGeom>
-                    <a:noFill/>
-                    <a:ln>
-                      <a:noFill/>
-                    </a:ln>
-                  </pic:spPr>
-                </pic:pic>
-              </a:graphicData>
-            </a:graphic>
-          </wp:inline>
-        </w:drawing>
+      <w:r>
+        <w:rPr>
+          <w:rFonts w:ascii="Times New Roman" w:hAnsi="Times New Roman" w:cs="Times New Roman"/>
+          <w:i/>
+          <w:iCs/>
+          <w:sz w:val="28"/>
+          <w:szCs w:val="28"/>
+          <w:lang w:val="en-US"/>
+        </w:rPr>
+        <w:t xml:space="preserve"> </w:t>
       </w:r>
     </w:p>
     <w:p>
@@ -9062,12 +7464,9 @@
           <w:iCs/>
           <w:sz w:val="28"/>
           <w:szCs w:val="28"/>
-          <w:lang w:val="en-US"/>
-        </w:rPr>
-      </w:pPr>
-    </w:p>
-    <w:p>
-      <w:pPr>
+        </w:rPr>
+      </w:pPr>
+      <w:r>
         <w:rPr>
           <w:rFonts w:ascii="Times New Roman" w:hAnsi="Times New Roman" w:cs="Times New Roman"/>
           <w:b/>
@@ -9077,18 +7476,6 @@
           <w:sz w:val="28"/>
           <w:szCs w:val="28"/>
         </w:rPr>
-      </w:pPr>
-      <w:r>
-        <w:rPr>
-          <w:rFonts w:ascii="Times New Roman" w:hAnsi="Times New Roman" w:cs="Times New Roman"/>
-          <w:b/>
-          <w:bCs/>
-          <w:i/>
-          <w:iCs/>
-          <w:sz w:val="28"/>
-          <w:szCs w:val="28"/>
-        </w:rPr>
-        <w:lastRenderedPageBreak/>
         <w:t xml:space="preserve">Ж). </w:t>
       </w:r>
     </w:p>
@@ -9143,7 +7530,7 @@
                     <pic:cNvPicPr/>
                   </pic:nvPicPr>
                   <pic:blipFill rotWithShape="1">
-                    <a:blip r:embed="rId74"/>
+                    <a:blip r:embed="rId59"/>
                     <a:srcRect l="6414" t="32782" r="77231" b="47548"/>
                     <a:stretch/>
                   </pic:blipFill>
@@ -9252,7 +7639,7 @@
                     </pic:cNvPicPr>
                   </pic:nvPicPr>
                   <pic:blipFill>
-                    <a:blip r:embed="rId75">
+                    <a:blip r:embed="rId60">
                       <a:extLst>
                         <a:ext uri="{28A0092B-C50C-407E-A947-70E740481C1C}">
                           <a14:useLocalDpi xmlns:a14="http://schemas.microsoft.com/office/drawing/2010/main" val="0"/>
@@ -9323,7 +7710,7 @@
                     </pic:cNvPicPr>
                   </pic:nvPicPr>
                   <pic:blipFill>
-                    <a:blip r:embed="rId76">
+                    <a:blip r:embed="rId61">
                       <a:extLst>
                         <a:ext uri="{28A0092B-C50C-407E-A947-70E740481C1C}">
                           <a14:useLocalDpi xmlns:a14="http://schemas.microsoft.com/office/drawing/2010/main" val="0"/>
@@ -9462,30 +7849,24 @@
     </w:p>
     <w:p>
       <w:pPr>
-        <w:framePr w:w="1610" w:h="915" w:wrap="auto" w:vAnchor="text" w:hAnchor="text" w:x="81" w:y="1"/>
-        <w:autoSpaceDE w:val="0"/>
-        <w:autoSpaceDN w:val="0"/>
-        <w:adjustRightInd w:val="0"/>
-        <w:spacing w:after="0" w:line="240" w:lineRule="auto"/>
-        <w:rPr>
-          <w:rFonts w:ascii="Arial" w:hAnsi="Arial" w:cs="Arial"/>
-          <w:sz w:val="20"/>
-          <w:szCs w:val="20"/>
-        </w:rPr>
-      </w:pPr>
-      <w:r>
-        <w:rPr>
-          <w:rFonts w:ascii="Arial" w:hAnsi="Arial" w:cs="Arial"/>
+        <w:rPr>
+          <w:rFonts w:ascii="Times New Roman" w:hAnsi="Times New Roman" w:cs="Times New Roman"/>
+          <w:i/>
+          <w:iCs/>
+          <w:sz w:val="28"/>
+          <w:szCs w:val="28"/>
+        </w:rPr>
+      </w:pPr>
+      <w:r>
+        <w:rPr>
           <w:noProof/>
-          <w:position w:val="-40"/>
-          <w:sz w:val="20"/>
-          <w:szCs w:val="20"/>
-        </w:rPr>
+        </w:rPr>
+        <w:lastRenderedPageBreak/>
         <w:drawing>
-          <wp:inline distT="0" distB="0" distL="0" distR="0" wp14:anchorId="702B1508" wp14:editId="7E91DAE9">
-            <wp:extent cx="657225" cy="581025"/>
-            <wp:effectExtent l="0" t="0" r="0" b="9525"/>
-            <wp:docPr id="192395395" name="Рисунок 84"/>
+          <wp:inline distT="0" distB="0" distL="0" distR="0" wp14:anchorId="6AAE6995" wp14:editId="11C23168">
+            <wp:extent cx="3048887" cy="1409700"/>
+            <wp:effectExtent l="0" t="0" r="0" b="0"/>
+            <wp:docPr id="2" name="Рисунок 2"/>
             <wp:cNvGraphicFramePr>
               <a:graphicFrameLocks xmlns:a="http://schemas.openxmlformats.org/drawingml/2006/main" noChangeAspect="1"/>
             </wp:cNvGraphicFramePr>
@@ -9493,36 +7874,30 @@
               <a:graphicData uri="http://schemas.openxmlformats.org/drawingml/2006/picture">
                 <pic:pic xmlns:pic="http://schemas.openxmlformats.org/drawingml/2006/picture">
                   <pic:nvPicPr>
-                    <pic:cNvPr id="0" name="Picture 280"/>
-                    <pic:cNvPicPr>
-                      <a:picLocks noChangeAspect="1" noChangeArrowheads="1"/>
-                    </pic:cNvPicPr>
+                    <pic:cNvPr id="1" name=""/>
+                    <pic:cNvPicPr/>
                   </pic:nvPicPr>
-                  <pic:blipFill>
-                    <a:blip r:embed="rId77">
-                      <a:extLst>
-                        <a:ext uri="{28A0092B-C50C-407E-A947-70E740481C1C}">
-                          <a14:useLocalDpi xmlns:a14="http://schemas.microsoft.com/office/drawing/2010/main" val="0"/>
-                        </a:ext>
-                      </a:extLst>
-                    </a:blip>
-                    <a:srcRect/>
-                    <a:stretch>
-                      <a:fillRect/>
-                    </a:stretch>
+                  <pic:blipFill rotWithShape="1">
+                    <a:blip r:embed="rId62"/>
+                    <a:srcRect l="3372" t="20961" r="82007" b="67021"/>
+                    <a:stretch/>
                   </pic:blipFill>
                   <pic:spPr bwMode="auto">
                     <a:xfrm>
                       <a:off x="0" y="0"/>
-                      <a:ext cx="657225" cy="581025"/>
+                      <a:ext cx="3089099" cy="1428293"/>
                     </a:xfrm>
                     <a:prstGeom prst="rect">
                       <a:avLst/>
                     </a:prstGeom>
-                    <a:noFill/>
                     <a:ln>
                       <a:noFill/>
                     </a:ln>
+                    <a:extLst>
+                      <a:ext uri="{53640926-AAD7-44D8-BBD7-CCE9431645EC}">
+                        <a14:shadowObscured xmlns:a14="http://schemas.microsoft.com/office/drawing/2010/main"/>
+                      </a:ext>
+                    </a:extLst>
                   </pic:spPr>
                 </pic:pic>
               </a:graphicData>
@@ -9530,173 +7905,6 @@
           </wp:inline>
         </w:drawing>
       </w:r>
-    </w:p>
-    <w:p>
-      <w:pPr>
-        <w:framePr w:w="2285" w:h="915" w:wrap="auto" w:vAnchor="text" w:hAnchor="text" w:x="81" w:y="1"/>
-        <w:autoSpaceDE w:val="0"/>
-        <w:autoSpaceDN w:val="0"/>
-        <w:adjustRightInd w:val="0"/>
-        <w:spacing w:after="0" w:line="240" w:lineRule="auto"/>
-        <w:rPr>
-          <w:rFonts w:ascii="Arial" w:hAnsi="Arial" w:cs="Arial"/>
-          <w:sz w:val="20"/>
-          <w:szCs w:val="20"/>
-        </w:rPr>
-      </w:pPr>
-    </w:p>
-    <w:p>
-      <w:pPr>
-        <w:rPr>
-          <w:rFonts w:ascii="Times New Roman" w:hAnsi="Times New Roman" w:cs="Times New Roman"/>
-          <w:i/>
-          <w:iCs/>
-          <w:sz w:val="28"/>
-          <w:szCs w:val="28"/>
-        </w:rPr>
-      </w:pPr>
-    </w:p>
-    <w:p>
-      <w:pPr>
-        <w:rPr>
-          <w:rFonts w:ascii="Times New Roman" w:hAnsi="Times New Roman" w:cs="Times New Roman"/>
-          <w:i/>
-          <w:iCs/>
-          <w:sz w:val="28"/>
-          <w:szCs w:val="28"/>
-        </w:rPr>
-      </w:pPr>
-    </w:p>
-    <w:p>
-      <w:pPr>
-        <w:framePr w:w="4145" w:h="1230" w:wrap="auto" w:vAnchor="text" w:hAnchor="text" w:x="81" w:y="1"/>
-        <w:autoSpaceDE w:val="0"/>
-        <w:autoSpaceDN w:val="0"/>
-        <w:adjustRightInd w:val="0"/>
-        <w:spacing w:after="0" w:line="240" w:lineRule="auto"/>
-        <w:rPr>
-          <w:rFonts w:ascii="Arial" w:hAnsi="Arial" w:cs="Arial"/>
-          <w:sz w:val="20"/>
-          <w:szCs w:val="20"/>
-        </w:rPr>
-      </w:pPr>
-      <w:r>
-        <w:rPr>
-          <w:rFonts w:ascii="Arial" w:hAnsi="Arial" w:cs="Arial"/>
-          <w:noProof/>
-          <w:position w:val="-57"/>
-          <w:sz w:val="20"/>
-          <w:szCs w:val="20"/>
-        </w:rPr>
-        <w:drawing>
-          <wp:inline distT="0" distB="0" distL="0" distR="0" wp14:anchorId="35AAB7A3" wp14:editId="7E8A9D05">
-            <wp:extent cx="2362200" cy="781050"/>
-            <wp:effectExtent l="0" t="0" r="0" b="0"/>
-            <wp:docPr id="1051181618" name="Рисунок 85"/>
-            <wp:cNvGraphicFramePr>
-              <a:graphicFrameLocks xmlns:a="http://schemas.openxmlformats.org/drawingml/2006/main" noChangeAspect="1"/>
-            </wp:cNvGraphicFramePr>
-            <a:graphic xmlns:a="http://schemas.openxmlformats.org/drawingml/2006/main">
-              <a:graphicData uri="http://schemas.openxmlformats.org/drawingml/2006/picture">
-                <pic:pic xmlns:pic="http://schemas.openxmlformats.org/drawingml/2006/picture">
-                  <pic:nvPicPr>
-                    <pic:cNvPr id="0" name="Picture 282"/>
-                    <pic:cNvPicPr>
-                      <a:picLocks noChangeAspect="1" noChangeArrowheads="1"/>
-                    </pic:cNvPicPr>
-                  </pic:nvPicPr>
-                  <pic:blipFill>
-                    <a:blip r:embed="rId78">
-                      <a:extLst>
-                        <a:ext uri="{28A0092B-C50C-407E-A947-70E740481C1C}">
-                          <a14:useLocalDpi xmlns:a14="http://schemas.microsoft.com/office/drawing/2010/main" val="0"/>
-                        </a:ext>
-                      </a:extLst>
-                    </a:blip>
-                    <a:srcRect/>
-                    <a:stretch>
-                      <a:fillRect/>
-                    </a:stretch>
-                  </pic:blipFill>
-                  <pic:spPr bwMode="auto">
-                    <a:xfrm>
-                      <a:off x="0" y="0"/>
-                      <a:ext cx="2362200" cy="781050"/>
-                    </a:xfrm>
-                    <a:prstGeom prst="rect">
-                      <a:avLst/>
-                    </a:prstGeom>
-                    <a:noFill/>
-                    <a:ln>
-                      <a:noFill/>
-                    </a:ln>
-                  </pic:spPr>
-                </pic:pic>
-              </a:graphicData>
-            </a:graphic>
-          </wp:inline>
-        </w:drawing>
-      </w:r>
-    </w:p>
-    <w:p>
-      <w:pPr>
-        <w:framePr w:w="4055" w:h="1230" w:wrap="auto" w:vAnchor="text" w:hAnchor="text" w:x="81" w:y="1"/>
-        <w:autoSpaceDE w:val="0"/>
-        <w:autoSpaceDN w:val="0"/>
-        <w:adjustRightInd w:val="0"/>
-        <w:spacing w:after="0" w:line="240" w:lineRule="auto"/>
-        <w:rPr>
-          <w:rFonts w:ascii="Arial" w:hAnsi="Arial" w:cs="Arial"/>
-          <w:sz w:val="20"/>
-          <w:szCs w:val="20"/>
-          <w:lang w:val="en-US"/>
-        </w:rPr>
-      </w:pPr>
-      <w:proofErr w:type="spellStart"/>
-      <w:r>
-        <w:rPr>
-          <w:rFonts w:ascii="Helvetica" w:hAnsi="Helvetica"/>
-          <w:color w:val="2C2D2E"/>
-          <w:sz w:val="23"/>
-          <w:szCs w:val="23"/>
-          <w:shd w:val="clear" w:color="auto" w:fill="FFFFFF"/>
-        </w:rPr>
-        <w:t>acos</w:t>
-      </w:r>
-      <w:proofErr w:type="spellEnd"/>
-    </w:p>
-    <w:p>
-      <w:pPr>
-        <w:rPr>
-          <w:rFonts w:ascii="Times New Roman" w:hAnsi="Times New Roman" w:cs="Times New Roman"/>
-          <w:i/>
-          <w:iCs/>
-          <w:sz w:val="28"/>
-          <w:szCs w:val="28"/>
-        </w:rPr>
-      </w:pPr>
-    </w:p>
-    <w:p>
-      <w:pPr>
-        <w:rPr>
-          <w:rFonts w:ascii="Times New Roman" w:hAnsi="Times New Roman" w:cs="Times New Roman"/>
-          <w:i/>
-          <w:iCs/>
-          <w:sz w:val="28"/>
-          <w:szCs w:val="28"/>
-        </w:rPr>
-      </w:pPr>
-    </w:p>
-    <w:p>
-      <w:pPr>
-        <w:rPr>
-          <w:rFonts w:ascii="Times New Roman" w:hAnsi="Times New Roman" w:cs="Times New Roman"/>
-          <w:i/>
-          <w:iCs/>
-          <w:sz w:val="28"/>
-          <w:szCs w:val="28"/>
-        </w:rPr>
-      </w:pPr>
     </w:p>
     <w:p>
       <w:pPr>
@@ -9758,7 +7966,7 @@
                     </pic:cNvPicPr>
                   </pic:nvPicPr>
                   <pic:blipFill>
-                    <a:blip r:embed="rId79">
+                    <a:blip r:embed="rId63">
                       <a:extLst>
                         <a:ext uri="{28A0092B-C50C-407E-A947-70E740481C1C}">
                           <a14:useLocalDpi xmlns:a14="http://schemas.microsoft.com/office/drawing/2010/main" val="0"/>
@@ -9829,7 +8037,7 @@
                     </pic:cNvPicPr>
                   </pic:nvPicPr>
                   <pic:blipFill>
-                    <a:blip r:embed="rId80">
+                    <a:blip r:embed="rId64">
                       <a:extLst>
                         <a:ext uri="{28A0092B-C50C-407E-A947-70E740481C1C}">
                           <a14:useLocalDpi xmlns:a14="http://schemas.microsoft.com/office/drawing/2010/main" val="0"/>
@@ -9900,7 +8108,7 @@
                     </pic:cNvPicPr>
                   </pic:nvPicPr>
                   <pic:blipFill>
-                    <a:blip r:embed="rId81">
+                    <a:blip r:embed="rId65">
                       <a:extLst>
                         <a:ext uri="{28A0092B-C50C-407E-A947-70E740481C1C}">
                           <a14:useLocalDpi xmlns:a14="http://schemas.microsoft.com/office/drawing/2010/main" val="0"/>
@@ -10021,7 +8229,7 @@
                     </pic:cNvPicPr>
                   </pic:nvPicPr>
                   <pic:blipFill>
-                    <a:blip r:embed="rId82">
+                    <a:blip r:embed="rId66">
                       <a:extLst>
                         <a:ext uri="{28A0092B-C50C-407E-A947-70E740481C1C}">
                           <a14:useLocalDpi xmlns:a14="http://schemas.microsoft.com/office/drawing/2010/main" val="0"/>
@@ -10092,7 +8300,7 @@
                     </pic:cNvPicPr>
                   </pic:nvPicPr>
                   <pic:blipFill>
-                    <a:blip r:embed="rId83">
+                    <a:blip r:embed="rId67">
                       <a:extLst>
                         <a:ext uri="{28A0092B-C50C-407E-A947-70E740481C1C}">
                           <a14:useLocalDpi xmlns:a14="http://schemas.microsoft.com/office/drawing/2010/main" val="0"/>
@@ -10171,6 +8379,17 @@
           <w:szCs w:val="28"/>
         </w:rPr>
       </w:pPr>
+    </w:p>
+    <w:p>
+      <w:pPr>
+        <w:rPr>
+          <w:rFonts w:ascii="Times New Roman" w:hAnsi="Times New Roman" w:cs="Times New Roman"/>
+          <w:i/>
+          <w:iCs/>
+          <w:sz w:val="28"/>
+          <w:szCs w:val="28"/>
+        </w:rPr>
+      </w:pPr>
       <w:r>
         <w:rPr>
           <w:rFonts w:ascii="Times New Roman" w:hAnsi="Times New Roman" w:cs="Times New Roman"/>
@@ -10216,17 +8435,13 @@
       </w:pPr>
       <w:r>
         <w:rPr>
-          <w:rFonts w:ascii="Arial" w:hAnsi="Arial" w:cs="Arial"/>
           <w:noProof/>
-          <w:position w:val="-34"/>
-          <w:sz w:val="20"/>
-          <w:szCs w:val="20"/>
         </w:rPr>
         <w:drawing>
-          <wp:inline distT="0" distB="0" distL="0" distR="0" wp14:anchorId="5DE62838" wp14:editId="031500FC">
-            <wp:extent cx="2465717" cy="533400"/>
+          <wp:inline distT="0" distB="0" distL="0" distR="0" wp14:anchorId="4A60C7B5" wp14:editId="082D81D5">
+            <wp:extent cx="3205237" cy="2019300"/>
             <wp:effectExtent l="0" t="0" r="0" b="0"/>
-            <wp:docPr id="1751871259" name="Рисунок 96"/>
+            <wp:docPr id="3" name="Рисунок 3"/>
             <wp:cNvGraphicFramePr>
               <a:graphicFrameLocks xmlns:a="http://schemas.openxmlformats.org/drawingml/2006/main" noChangeAspect="1"/>
             </wp:cNvGraphicFramePr>
@@ -10234,36 +8449,30 @@
               <a:graphicData uri="http://schemas.openxmlformats.org/drawingml/2006/picture">
                 <pic:pic xmlns:pic="http://schemas.openxmlformats.org/drawingml/2006/picture">
                   <pic:nvPicPr>
-                    <pic:cNvPr id="0" name="Picture 300"/>
-                    <pic:cNvPicPr>
-                      <a:picLocks noChangeAspect="1" noChangeArrowheads="1"/>
-                    </pic:cNvPicPr>
+                    <pic:cNvPr id="1" name=""/>
+                    <pic:cNvPicPr/>
                   </pic:nvPicPr>
-                  <pic:blipFill>
-                    <a:blip r:embed="rId84">
-                      <a:extLst>
-                        <a:ext uri="{28A0092B-C50C-407E-A947-70E740481C1C}">
-                          <a14:useLocalDpi xmlns:a14="http://schemas.microsoft.com/office/drawing/2010/main" val="0"/>
-                        </a:ext>
-                      </a:extLst>
-                    </a:blip>
-                    <a:srcRect/>
-                    <a:stretch>
-                      <a:fillRect/>
-                    </a:stretch>
+                  <pic:blipFill rotWithShape="1">
+                    <a:blip r:embed="rId62"/>
+                    <a:srcRect l="1924" t="61288" r="82042" b="20753"/>
+                    <a:stretch/>
                   </pic:blipFill>
                   <pic:spPr bwMode="auto">
                     <a:xfrm>
                       <a:off x="0" y="0"/>
-                      <a:ext cx="2482497" cy="537030"/>
+                      <a:ext cx="3247760" cy="2046090"/>
                     </a:xfrm>
                     <a:prstGeom prst="rect">
                       <a:avLst/>
                     </a:prstGeom>
-                    <a:noFill/>
                     <a:ln>
                       <a:noFill/>
                     </a:ln>
+                    <a:extLst>
+                      <a:ext uri="{53640926-AAD7-44D8-BBD7-CCE9431645EC}">
+                        <a14:shadowObscured xmlns:a14="http://schemas.microsoft.com/office/drawing/2010/main"/>
+                      </a:ext>
+                    </a:extLst>
                   </pic:spPr>
                 </pic:pic>
               </a:graphicData>
@@ -10271,248 +8480,6 @@
           </wp:inline>
         </w:drawing>
       </w:r>
-    </w:p>
-    <w:p>
-      <w:pPr>
-        <w:framePr w:w="4557" w:h="795" w:wrap="auto" w:vAnchor="text" w:hAnchor="text" w:x="81" w:y="1179"/>
-        <w:autoSpaceDE w:val="0"/>
-        <w:autoSpaceDN w:val="0"/>
-        <w:adjustRightInd w:val="0"/>
-        <w:spacing w:after="0" w:line="240" w:lineRule="auto"/>
-        <w:rPr>
-          <w:rFonts w:ascii="Arial" w:hAnsi="Arial" w:cs="Arial"/>
-          <w:sz w:val="20"/>
-          <w:szCs w:val="20"/>
-        </w:rPr>
-      </w:pPr>
-    </w:p>
-    <w:p>
-      <w:pPr>
-        <w:framePr w:w="4557" w:h="795" w:wrap="auto" w:vAnchor="text" w:hAnchor="text" w:x="81" w:y="1179"/>
-        <w:autoSpaceDE w:val="0"/>
-        <w:autoSpaceDN w:val="0"/>
-        <w:adjustRightInd w:val="0"/>
-        <w:spacing w:after="0" w:line="240" w:lineRule="auto"/>
-        <w:rPr>
-          <w:rFonts w:ascii="Arial" w:hAnsi="Arial" w:cs="Arial"/>
-          <w:sz w:val="20"/>
-          <w:szCs w:val="20"/>
-        </w:rPr>
-      </w:pPr>
-      <w:r>
-        <w:rPr>
-          <w:rFonts w:ascii="Arial" w:hAnsi="Arial" w:cs="Arial"/>
-          <w:noProof/>
-          <w:position w:val="-34"/>
-          <w:sz w:val="20"/>
-          <w:szCs w:val="20"/>
-        </w:rPr>
-        <w:drawing>
-          <wp:inline distT="0" distB="0" distL="0" distR="0" wp14:anchorId="7CF606FD" wp14:editId="05771592">
-            <wp:extent cx="2333625" cy="504825"/>
-            <wp:effectExtent l="0" t="0" r="9525" b="9525"/>
-            <wp:docPr id="155218190" name="Рисунок 94"/>
-            <wp:cNvGraphicFramePr>
-              <a:graphicFrameLocks xmlns:a="http://schemas.openxmlformats.org/drawingml/2006/main" noChangeAspect="1"/>
-            </wp:cNvGraphicFramePr>
-            <a:graphic xmlns:a="http://schemas.openxmlformats.org/drawingml/2006/main">
-              <a:graphicData uri="http://schemas.openxmlformats.org/drawingml/2006/picture">
-                <pic:pic xmlns:pic="http://schemas.openxmlformats.org/drawingml/2006/picture">
-                  <pic:nvPicPr>
-                    <pic:cNvPr id="0" name="Picture 302"/>
-                    <pic:cNvPicPr>
-                      <a:picLocks noChangeAspect="1" noChangeArrowheads="1"/>
-                    </pic:cNvPicPr>
-                  </pic:nvPicPr>
-                  <pic:blipFill>
-                    <a:blip r:embed="rId85">
-                      <a:extLst>
-                        <a:ext uri="{28A0092B-C50C-407E-A947-70E740481C1C}">
-                          <a14:useLocalDpi xmlns:a14="http://schemas.microsoft.com/office/drawing/2010/main" val="0"/>
-                        </a:ext>
-                      </a:extLst>
-                    </a:blip>
-                    <a:srcRect/>
-                    <a:stretch>
-                      <a:fillRect/>
-                    </a:stretch>
-                  </pic:blipFill>
-                  <pic:spPr bwMode="auto">
-                    <a:xfrm>
-                      <a:off x="0" y="0"/>
-                      <a:ext cx="2333625" cy="504825"/>
-                    </a:xfrm>
-                    <a:prstGeom prst="rect">
-                      <a:avLst/>
-                    </a:prstGeom>
-                    <a:noFill/>
-                    <a:ln>
-                      <a:noFill/>
-                    </a:ln>
-                  </pic:spPr>
-                </pic:pic>
-              </a:graphicData>
-            </a:graphic>
-          </wp:inline>
-        </w:drawing>
-      </w:r>
-    </w:p>
-    <w:p>
-      <w:pPr>
-        <w:framePr w:w="4347" w:h="795" w:wrap="auto" w:vAnchor="text" w:hAnchor="text" w:x="81" w:y="2158"/>
-        <w:autoSpaceDE w:val="0"/>
-        <w:autoSpaceDN w:val="0"/>
-        <w:adjustRightInd w:val="0"/>
-        <w:spacing w:after="0" w:line="240" w:lineRule="auto"/>
-        <w:rPr>
-          <w:rFonts w:ascii="Arial" w:hAnsi="Arial" w:cs="Arial"/>
-          <w:sz w:val="20"/>
-          <w:szCs w:val="20"/>
-        </w:rPr>
-      </w:pPr>
-    </w:p>
-    <w:p>
-      <w:pPr>
-        <w:framePr w:w="4347" w:h="795" w:wrap="auto" w:vAnchor="text" w:hAnchor="text" w:x="81" w:y="2158"/>
-        <w:autoSpaceDE w:val="0"/>
-        <w:autoSpaceDN w:val="0"/>
-        <w:adjustRightInd w:val="0"/>
-        <w:spacing w:after="0" w:line="240" w:lineRule="auto"/>
-        <w:rPr>
-          <w:rFonts w:ascii="Arial" w:hAnsi="Arial" w:cs="Arial"/>
-          <w:sz w:val="20"/>
-          <w:szCs w:val="20"/>
-        </w:rPr>
-      </w:pPr>
-    </w:p>
-    <w:p>
-      <w:pPr>
-        <w:rPr>
-          <w:rFonts w:ascii="Times New Roman" w:hAnsi="Times New Roman" w:cs="Times New Roman"/>
-          <w:i/>
-          <w:iCs/>
-          <w:sz w:val="28"/>
-          <w:szCs w:val="28"/>
-          <w:lang w:val="en-US"/>
-        </w:rPr>
-      </w:pPr>
-      <w:r>
-        <w:rPr>
-          <w:rFonts w:ascii="Arial" w:hAnsi="Arial" w:cs="Arial"/>
-          <w:noProof/>
-          <w:position w:val="-34"/>
-          <w:sz w:val="20"/>
-          <w:szCs w:val="20"/>
-        </w:rPr>
-        <w:drawing>
-          <wp:inline distT="0" distB="0" distL="0" distR="0" wp14:anchorId="4DAD92D9" wp14:editId="16E75A96">
-            <wp:extent cx="2327331" cy="476250"/>
-            <wp:effectExtent l="0" t="0" r="0" b="0"/>
-            <wp:docPr id="25322724" name="Рисунок 95"/>
-            <wp:cNvGraphicFramePr>
-              <a:graphicFrameLocks xmlns:a="http://schemas.openxmlformats.org/drawingml/2006/main" noChangeAspect="1"/>
-            </wp:cNvGraphicFramePr>
-            <a:graphic xmlns:a="http://schemas.openxmlformats.org/drawingml/2006/main">
-              <a:graphicData uri="http://schemas.openxmlformats.org/drawingml/2006/picture">
-                <pic:pic xmlns:pic="http://schemas.openxmlformats.org/drawingml/2006/picture">
-                  <pic:nvPicPr>
-                    <pic:cNvPr id="0" name="Picture 301"/>
-                    <pic:cNvPicPr>
-                      <a:picLocks noChangeAspect="1" noChangeArrowheads="1"/>
-                    </pic:cNvPicPr>
-                  </pic:nvPicPr>
-                  <pic:blipFill>
-                    <a:blip r:embed="rId86">
-                      <a:extLst>
-                        <a:ext uri="{28A0092B-C50C-407E-A947-70E740481C1C}">
-                          <a14:useLocalDpi xmlns:a14="http://schemas.microsoft.com/office/drawing/2010/main" val="0"/>
-                        </a:ext>
-                      </a:extLst>
-                    </a:blip>
-                    <a:srcRect/>
-                    <a:stretch>
-                      <a:fillRect/>
-                    </a:stretch>
-                  </pic:blipFill>
-                  <pic:spPr bwMode="auto">
-                    <a:xfrm>
-                      <a:off x="0" y="0"/>
-                      <a:ext cx="2366804" cy="484327"/>
-                    </a:xfrm>
-                    <a:prstGeom prst="rect">
-                      <a:avLst/>
-                    </a:prstGeom>
-                    <a:noFill/>
-                    <a:ln>
-                      <a:noFill/>
-                    </a:ln>
-                  </pic:spPr>
-                </pic:pic>
-              </a:graphicData>
-            </a:graphic>
-          </wp:inline>
-        </w:drawing>
-      </w:r>
-    </w:p>
-    <w:p>
-      <w:pPr>
-        <w:rPr>
-          <w:rFonts w:ascii="Times New Roman" w:hAnsi="Times New Roman" w:cs="Times New Roman"/>
-          <w:i/>
-          <w:iCs/>
-          <w:sz w:val="28"/>
-          <w:szCs w:val="28"/>
-          <w:lang w:val="en-US"/>
-        </w:rPr>
-      </w:pPr>
-    </w:p>
-    <w:p>
-      <w:pPr>
-        <w:rPr>
-          <w:rFonts w:ascii="Times New Roman" w:hAnsi="Times New Roman" w:cs="Times New Roman"/>
-          <w:i/>
-          <w:iCs/>
-          <w:sz w:val="28"/>
-          <w:szCs w:val="28"/>
-          <w:lang w:val="en-US"/>
-        </w:rPr>
-      </w:pPr>
-    </w:p>
-    <w:p>
-      <w:pPr>
-        <w:rPr>
-          <w:rFonts w:ascii="Times New Roman" w:hAnsi="Times New Roman" w:cs="Times New Roman"/>
-          <w:i/>
-          <w:iCs/>
-          <w:sz w:val="28"/>
-          <w:szCs w:val="28"/>
-          <w:lang w:val="en-US"/>
-        </w:rPr>
-      </w:pPr>
-    </w:p>
-    <w:p>
-      <w:pPr>
-        <w:rPr>
-          <w:rFonts w:ascii="Times New Roman" w:hAnsi="Times New Roman" w:cs="Times New Roman"/>
-          <w:i/>
-          <w:iCs/>
-          <w:sz w:val="28"/>
-          <w:szCs w:val="28"/>
-          <w:lang w:val="en-US"/>
-        </w:rPr>
-      </w:pPr>
-    </w:p>
-    <w:p>
-      <w:pPr>
-        <w:rPr>
-          <w:rFonts w:ascii="Times New Roman" w:hAnsi="Times New Roman" w:cs="Times New Roman"/>
-          <w:i/>
-          <w:iCs/>
-          <w:sz w:val="28"/>
-          <w:szCs w:val="28"/>
-          <w:lang w:val="en-US"/>
-        </w:rPr>
-      </w:pPr>
     </w:p>
     <w:p>
       <w:pPr>
@@ -10601,7 +8568,7 @@
                     </pic:cNvPicPr>
                   </pic:nvPicPr>
                   <pic:blipFill>
-                    <a:blip r:embed="rId87">
+                    <a:blip r:embed="rId68">
                       <a:extLst>
                         <a:ext uri="{28A0092B-C50C-407E-A947-70E740481C1C}">
                           <a14:useLocalDpi xmlns:a14="http://schemas.microsoft.com/office/drawing/2010/main" val="0"/>
@@ -10735,7 +8702,7 @@
                     </pic:cNvPicPr>
                   </pic:nvPicPr>
                   <pic:blipFill>
-                    <a:blip r:embed="rId88">
+                    <a:blip r:embed="rId69">
                       <a:extLst>
                         <a:ext uri="{28A0092B-C50C-407E-A947-70E740481C1C}">
                           <a14:useLocalDpi xmlns:a14="http://schemas.microsoft.com/office/drawing/2010/main" val="0"/>
@@ -10792,7 +8759,9 @@
           <w:szCs w:val="28"/>
         </w:rPr>
       </w:pPr>
-      <w:r>
+    </w:p>
+    <w:p>
+      <w:pPr>
         <w:rPr>
           <w:rFonts w:ascii="Times New Roman" w:hAnsi="Times New Roman" w:cs="Times New Roman"/>
           <w:b/>
@@ -10802,6 +8771,44 @@
           <w:sz w:val="28"/>
           <w:szCs w:val="28"/>
         </w:rPr>
+      </w:pPr>
+    </w:p>
+    <w:p>
+      <w:pPr>
+        <w:rPr>
+          <w:rFonts w:ascii="Times New Roman" w:hAnsi="Times New Roman" w:cs="Times New Roman"/>
+          <w:b/>
+          <w:bCs/>
+          <w:i/>
+          <w:iCs/>
+          <w:sz w:val="28"/>
+          <w:szCs w:val="28"/>
+        </w:rPr>
+      </w:pPr>
+    </w:p>
+    <w:p>
+      <w:pPr>
+        <w:rPr>
+          <w:rFonts w:ascii="Times New Roman" w:hAnsi="Times New Roman" w:cs="Times New Roman"/>
+          <w:b/>
+          <w:bCs/>
+          <w:i/>
+          <w:iCs/>
+          <w:sz w:val="28"/>
+          <w:szCs w:val="28"/>
+        </w:rPr>
+      </w:pPr>
+      <w:r>
+        <w:rPr>
+          <w:rFonts w:ascii="Times New Roman" w:hAnsi="Times New Roman" w:cs="Times New Roman"/>
+          <w:b/>
+          <w:bCs/>
+          <w:i/>
+          <w:iCs/>
+          <w:sz w:val="28"/>
+          <w:szCs w:val="28"/>
+        </w:rPr>
+        <w:lastRenderedPageBreak/>
         <w:t>К).</w:t>
       </w:r>
     </w:p>
@@ -10880,31 +8887,24 @@
     </w:p>
     <w:p>
       <w:pPr>
-        <w:framePr w:w="2681" w:h="255" w:wrap="auto" w:vAnchor="text" w:hAnchor="text" w:x="81" w:y="1"/>
-        <w:autoSpaceDE w:val="0"/>
-        <w:autoSpaceDN w:val="0"/>
-        <w:adjustRightInd w:val="0"/>
-        <w:spacing w:after="0" w:line="240" w:lineRule="auto"/>
-        <w:rPr>
-          <w:rFonts w:ascii="Arial" w:hAnsi="Arial" w:cs="Arial"/>
-          <w:sz w:val="20"/>
-          <w:szCs w:val="20"/>
-        </w:rPr>
-      </w:pPr>
-      <w:r>
-        <w:rPr>
-          <w:rFonts w:ascii="Arial" w:hAnsi="Arial" w:cs="Arial"/>
+        <w:rPr>
+          <w:rFonts w:ascii="Times New Roman" w:hAnsi="Times New Roman" w:cs="Times New Roman"/>
+          <w:i/>
+          <w:iCs/>
+          <w:sz w:val="28"/>
+          <w:szCs w:val="28"/>
+          <w:lang w:val="en-US"/>
+        </w:rPr>
+      </w:pPr>
+      <w:r>
+        <w:rPr>
           <w:noProof/>
-          <w:position w:val="-7"/>
-          <w:sz w:val="20"/>
-          <w:szCs w:val="20"/>
-          <w:lang w:eastAsia="ru-RU"/>
         </w:rPr>
         <w:drawing>
-          <wp:inline distT="0" distB="0" distL="0" distR="0" wp14:anchorId="6A0C4F83" wp14:editId="4E6617D7">
-            <wp:extent cx="565886" cy="158115"/>
-            <wp:effectExtent l="0" t="0" r="5715" b="0"/>
-            <wp:docPr id="247992848" name="Рисунок 115"/>
+          <wp:inline distT="0" distB="0" distL="0" distR="0" wp14:anchorId="62FCF638" wp14:editId="40183AA1">
+            <wp:extent cx="2863850" cy="838200"/>
+            <wp:effectExtent l="0" t="0" r="0" b="0"/>
+            <wp:docPr id="19" name="Рисунок 19"/>
             <wp:cNvGraphicFramePr>
               <a:graphicFrameLocks xmlns:a="http://schemas.openxmlformats.org/drawingml/2006/main" noChangeAspect="1"/>
             </wp:cNvGraphicFramePr>
@@ -10912,35 +8912,30 @@
               <a:graphicData uri="http://schemas.openxmlformats.org/drawingml/2006/picture">
                 <pic:pic xmlns:pic="http://schemas.openxmlformats.org/drawingml/2006/picture">
                   <pic:nvPicPr>
-                    <pic:cNvPr id="247992848" name="Рисунок 115"/>
-                    <pic:cNvPicPr>
-                      <a:picLocks noChangeAspect="1" noChangeArrowheads="1"/>
-                    </pic:cNvPicPr>
+                    <pic:cNvPr id="1" name=""/>
+                    <pic:cNvPicPr/>
                   </pic:nvPicPr>
-                  <pic:blipFill>
-                    <a:blip r:embed="rId89">
-                      <a:extLst>
-                        <a:ext uri="{28A0092B-C50C-407E-A947-70E740481C1C}">
-                          <a14:useLocalDpi xmlns:a14="http://schemas.microsoft.com/office/drawing/2010/main" val="0"/>
-                        </a:ext>
-                      </a:extLst>
-                    </a:blip>
-                    <a:stretch>
-                      <a:fillRect/>
-                    </a:stretch>
+                  <pic:blipFill rotWithShape="1">
+                    <a:blip r:embed="rId70"/>
+                    <a:srcRect l="15233" t="36488" r="71619" b="56671"/>
+                    <a:stretch/>
                   </pic:blipFill>
                   <pic:spPr bwMode="auto">
                     <a:xfrm>
                       <a:off x="0" y="0"/>
-                      <a:ext cx="565886" cy="158115"/>
+                      <a:ext cx="2872925" cy="840856"/>
                     </a:xfrm>
                     <a:prstGeom prst="rect">
                       <a:avLst/>
                     </a:prstGeom>
-                    <a:noFill/>
                     <a:ln>
                       <a:noFill/>
                     </a:ln>
+                    <a:extLst>
+                      <a:ext uri="{53640926-AAD7-44D8-BBD7-CCE9431645EC}">
+                        <a14:shadowObscured xmlns:a14="http://schemas.microsoft.com/office/drawing/2010/main"/>
+                      </a:ext>
+                    </a:extLst>
                   </pic:spPr>
                 </pic:pic>
               </a:graphicData>
@@ -10959,58 +8954,62 @@
           <w:iCs/>
           <w:sz w:val="28"/>
           <w:szCs w:val="28"/>
+        </w:rPr>
+      </w:pPr>
+      <w:r>
+        <w:rPr>
+          <w:rFonts w:ascii="Times New Roman" w:hAnsi="Times New Roman" w:cs="Times New Roman"/>
+          <w:b/>
+          <w:bCs/>
+          <w:i/>
+          <w:iCs/>
+          <w:sz w:val="28"/>
+          <w:szCs w:val="28"/>
+        </w:rPr>
+        <w:t xml:space="preserve">Л). </w:t>
+      </w:r>
+    </w:p>
+    <w:p>
+      <w:pPr>
+        <w:rPr>
+          <w:rFonts w:ascii="Times New Roman" w:hAnsi="Times New Roman" w:cs="Times New Roman"/>
+          <w:i/>
+          <w:iCs/>
+          <w:sz w:val="28"/>
+          <w:szCs w:val="28"/>
+        </w:rPr>
+      </w:pPr>
+      <w:r>
+        <w:rPr>
+          <w:rFonts w:ascii="Times New Roman" w:hAnsi="Times New Roman" w:cs="Times New Roman"/>
+          <w:i/>
+          <w:iCs/>
+          <w:sz w:val="28"/>
+          <w:szCs w:val="28"/>
+        </w:rPr>
+        <w:t>Пусть:</w:t>
+      </w:r>
+    </w:p>
+    <w:p>
+      <w:pPr>
+        <w:rPr>
+          <w:rFonts w:ascii="Times New Roman" w:hAnsi="Times New Roman" w:cs="Times New Roman"/>
+          <w:i/>
+          <w:iCs/>
+          <w:sz w:val="28"/>
+          <w:szCs w:val="28"/>
           <w:lang w:val="en-US"/>
         </w:rPr>
       </w:pPr>
-    </w:p>
-    <w:p>
-      <w:pPr>
-        <w:rPr>
-          <w:rFonts w:ascii="Times New Roman" w:hAnsi="Times New Roman" w:cs="Times New Roman"/>
-          <w:i/>
-          <w:iCs/>
-          <w:sz w:val="28"/>
-          <w:szCs w:val="28"/>
-        </w:rPr>
-      </w:pPr>
-      <w:r>
-        <w:rPr>
-          <w:rFonts w:ascii="Times New Roman" w:hAnsi="Times New Roman" w:cs="Times New Roman"/>
-          <w:i/>
-          <w:iCs/>
-          <w:sz w:val="28"/>
-          <w:szCs w:val="28"/>
-        </w:rPr>
-        <w:t>Получим тот же результат с использованием оператора суммирования:</w:t>
-      </w:r>
-    </w:p>
-    <w:p>
-      <w:pPr>
-        <w:framePr w:w="1928" w:h="870" w:wrap="auto" w:vAnchor="text" w:hAnchor="text" w:x="81" w:y="1"/>
-        <w:autoSpaceDE w:val="0"/>
-        <w:autoSpaceDN w:val="0"/>
-        <w:adjustRightInd w:val="0"/>
-        <w:spacing w:after="0" w:line="240" w:lineRule="auto"/>
-        <w:rPr>
-          <w:rFonts w:ascii="Arial" w:hAnsi="Arial" w:cs="Arial"/>
-          <w:sz w:val="20"/>
-          <w:szCs w:val="20"/>
-        </w:rPr>
-      </w:pPr>
-      <w:r>
-        <w:rPr>
-          <w:rFonts w:ascii="Arial" w:hAnsi="Arial" w:cs="Arial"/>
+      <w:r>
+        <w:rPr>
           <w:noProof/>
-          <w:position w:val="-42"/>
-          <w:sz w:val="20"/>
-          <w:szCs w:val="20"/>
-          <w:lang w:eastAsia="ru-RU"/>
         </w:rPr>
         <w:drawing>
-          <wp:inline distT="0" distB="0" distL="0" distR="0" wp14:anchorId="392DF326" wp14:editId="70C65614">
-            <wp:extent cx="1054885" cy="617220"/>
+          <wp:inline distT="0" distB="0" distL="0" distR="0" wp14:anchorId="5D42762E" wp14:editId="162DB2A2">
+            <wp:extent cx="3705225" cy="841063"/>
             <wp:effectExtent l="0" t="0" r="0" b="0"/>
-            <wp:docPr id="1428960859" name="Рисунок 116"/>
+            <wp:docPr id="9" name="Рисунок 9"/>
             <wp:cNvGraphicFramePr>
               <a:graphicFrameLocks xmlns:a="http://schemas.openxmlformats.org/drawingml/2006/main" noChangeAspect="1"/>
             </wp:cNvGraphicFramePr>
@@ -11018,35 +9017,30 @@
               <a:graphicData uri="http://schemas.openxmlformats.org/drawingml/2006/picture">
                 <pic:pic xmlns:pic="http://schemas.openxmlformats.org/drawingml/2006/picture">
                   <pic:nvPicPr>
-                    <pic:cNvPr id="1428960859" name="Рисунок 116"/>
-                    <pic:cNvPicPr>
-                      <a:picLocks noChangeAspect="1" noChangeArrowheads="1"/>
-                    </pic:cNvPicPr>
+                    <pic:cNvPr id="1" name=""/>
+                    <pic:cNvPicPr/>
                   </pic:nvPicPr>
-                  <pic:blipFill>
-                    <a:blip r:embed="rId90">
-                      <a:extLst>
-                        <a:ext uri="{28A0092B-C50C-407E-A947-70E740481C1C}">
-                          <a14:useLocalDpi xmlns:a14="http://schemas.microsoft.com/office/drawing/2010/main" val="0"/>
-                        </a:ext>
-                      </a:extLst>
-                    </a:blip>
-                    <a:stretch>
-                      <a:fillRect/>
-                    </a:stretch>
+                  <pic:blipFill rotWithShape="1">
+                    <a:blip r:embed="rId71"/>
+                    <a:srcRect l="18119" t="31642" r="55746" b="57811"/>
+                    <a:stretch/>
                   </pic:blipFill>
                   <pic:spPr bwMode="auto">
                     <a:xfrm>
                       <a:off x="0" y="0"/>
-                      <a:ext cx="1058005" cy="619046"/>
+                      <a:ext cx="3812150" cy="865334"/>
                     </a:xfrm>
                     <a:prstGeom prst="rect">
                       <a:avLst/>
                     </a:prstGeom>
-                    <a:noFill/>
                     <a:ln>
                       <a:noFill/>
                     </a:ln>
+                    <a:extLst>
+                      <a:ext uri="{53640926-AAD7-44D8-BBD7-CCE9431645EC}">
+                        <a14:shadowObscured xmlns:a14="http://schemas.microsoft.com/office/drawing/2010/main"/>
+                      </a:ext>
+                    </a:extLst>
                   </pic:spPr>
                 </pic:pic>
               </a:graphicData>
@@ -11059,30 +9053,6 @@
       <w:pPr>
         <w:rPr>
           <w:rFonts w:ascii="Times New Roman" w:hAnsi="Times New Roman" w:cs="Times New Roman"/>
-          <w:i/>
-          <w:iCs/>
-          <w:sz w:val="28"/>
-          <w:szCs w:val="28"/>
-          <w:lang w:val="en-US"/>
-        </w:rPr>
-      </w:pPr>
-    </w:p>
-    <w:p>
-      <w:pPr>
-        <w:rPr>
-          <w:rFonts w:ascii="Times New Roman" w:hAnsi="Times New Roman" w:cs="Times New Roman"/>
-          <w:i/>
-          <w:iCs/>
-          <w:sz w:val="28"/>
-          <w:szCs w:val="28"/>
-          <w:lang w:val="en-US"/>
-        </w:rPr>
-      </w:pPr>
-    </w:p>
-    <w:p>
-      <w:pPr>
-        <w:rPr>
-          <w:rFonts w:ascii="Times New Roman" w:hAnsi="Times New Roman" w:cs="Times New Roman"/>
           <w:b/>
           <w:bCs/>
           <w:i/>
@@ -11100,57 +9070,44 @@
           <w:iCs/>
           <w:sz w:val="28"/>
           <w:szCs w:val="28"/>
-        </w:rPr>
-        <w:t xml:space="preserve">Л). </w:t>
-      </w:r>
-    </w:p>
-    <w:p>
-      <w:pPr>
-        <w:rPr>
-          <w:rFonts w:ascii="Times New Roman" w:hAnsi="Times New Roman" w:cs="Times New Roman"/>
-          <w:i/>
-          <w:iCs/>
-          <w:sz w:val="28"/>
-          <w:szCs w:val="28"/>
-        </w:rPr>
-      </w:pPr>
-      <w:r>
-        <w:rPr>
-          <w:rFonts w:ascii="Times New Roman" w:hAnsi="Times New Roman" w:cs="Times New Roman"/>
-          <w:i/>
-          <w:iCs/>
-          <w:sz w:val="28"/>
-          <w:szCs w:val="28"/>
-        </w:rPr>
-        <w:t>Пусть:</w:t>
-      </w:r>
-    </w:p>
-    <w:p>
-      <w:pPr>
-        <w:framePr w:w="4580" w:h="1185" w:wrap="auto" w:vAnchor="text" w:hAnchor="text" w:x="81" w:y="77"/>
-        <w:autoSpaceDE w:val="0"/>
-        <w:autoSpaceDN w:val="0"/>
-        <w:adjustRightInd w:val="0"/>
-        <w:spacing w:after="0" w:line="240" w:lineRule="auto"/>
-        <w:rPr>
-          <w:rFonts w:ascii="Arial" w:hAnsi="Arial" w:cs="Arial"/>
-          <w:sz w:val="20"/>
-          <w:szCs w:val="20"/>
-        </w:rPr>
-      </w:pPr>
-      <w:r>
-        <w:rPr>
-          <w:rFonts w:ascii="Arial" w:hAnsi="Arial" w:cs="Arial"/>
+          <w:lang w:val="en-US"/>
+        </w:rPr>
+        <w:t>M</w:t>
+      </w:r>
+      <w:r>
+        <w:rPr>
+          <w:rFonts w:ascii="Times New Roman" w:hAnsi="Times New Roman" w:cs="Times New Roman"/>
+          <w:b/>
+          <w:bCs/>
+          <w:i/>
+          <w:iCs/>
+          <w:sz w:val="28"/>
+          <w:szCs w:val="28"/>
+        </w:rPr>
+        <w:t xml:space="preserve">). </w:t>
+      </w:r>
+    </w:p>
+    <w:p>
+      <w:pPr>
+        <w:rPr>
+          <w:rFonts w:ascii="Times New Roman" w:hAnsi="Times New Roman" w:cs="Times New Roman"/>
+          <w:b/>
+          <w:bCs/>
+          <w:i/>
+          <w:iCs/>
+          <w:sz w:val="28"/>
+          <w:szCs w:val="28"/>
+        </w:rPr>
+      </w:pPr>
+      <w:r>
+        <w:rPr>
           <w:noProof/>
-          <w:position w:val="-54"/>
-          <w:sz w:val="20"/>
-          <w:szCs w:val="20"/>
         </w:rPr>
         <w:drawing>
-          <wp:inline distT="0" distB="0" distL="0" distR="0" wp14:anchorId="358BD30E" wp14:editId="48605A84">
-            <wp:extent cx="2628900" cy="752475"/>
-            <wp:effectExtent l="0" t="0" r="0" b="9525"/>
-            <wp:docPr id="1316309645" name="Рисунок 100"/>
+          <wp:inline distT="0" distB="0" distL="0" distR="0" wp14:anchorId="4E070CE9" wp14:editId="484DBA45">
+            <wp:extent cx="4914900" cy="5269865"/>
+            <wp:effectExtent l="0" t="0" r="0" b="6985"/>
+            <wp:docPr id="1" name="Рисунок 1"/>
             <wp:cNvGraphicFramePr>
               <a:graphicFrameLocks xmlns:a="http://schemas.openxmlformats.org/drawingml/2006/main" noChangeAspect="1"/>
             </wp:cNvGraphicFramePr>
@@ -11158,13 +9115,138 @@
               <a:graphicData uri="http://schemas.openxmlformats.org/drawingml/2006/picture">
                 <pic:pic xmlns:pic="http://schemas.openxmlformats.org/drawingml/2006/picture">
                   <pic:nvPicPr>
-                    <pic:cNvPr id="0" name="Picture 316"/>
+                    <pic:cNvPr id="1" name=""/>
+                    <pic:cNvPicPr/>
+                  </pic:nvPicPr>
+                  <pic:blipFill rotWithShape="1">
+                    <a:blip r:embed="rId72"/>
+                    <a:srcRect l="801" t="15678" r="70337" b="29305"/>
+                    <a:stretch/>
+                  </pic:blipFill>
+                  <pic:spPr bwMode="auto">
+                    <a:xfrm>
+                      <a:off x="0" y="0"/>
+                      <a:ext cx="4960100" cy="5318329"/>
+                    </a:xfrm>
+                    <a:prstGeom prst="rect">
+                      <a:avLst/>
+                    </a:prstGeom>
+                    <a:ln>
+                      <a:noFill/>
+                    </a:ln>
+                    <a:extLst>
+                      <a:ext uri="{53640926-AAD7-44D8-BBD7-CCE9431645EC}">
+                        <a14:shadowObscured xmlns:a14="http://schemas.microsoft.com/office/drawing/2010/main"/>
+                      </a:ext>
+                    </a:extLst>
+                  </pic:spPr>
+                </pic:pic>
+              </a:graphicData>
+            </a:graphic>
+          </wp:inline>
+        </w:drawing>
+      </w:r>
+    </w:p>
+    <w:p>
+      <w:pPr>
+        <w:rPr>
+          <w:rFonts w:ascii="Times New Roman" w:hAnsi="Times New Roman" w:cs="Times New Roman"/>
+          <w:b/>
+          <w:bCs/>
+          <w:i/>
+          <w:iCs/>
+          <w:sz w:val="28"/>
+          <w:szCs w:val="28"/>
+        </w:rPr>
+      </w:pPr>
+    </w:p>
+    <w:p>
+      <w:pPr>
+        <w:rPr>
+          <w:rFonts w:ascii="Times New Roman" w:hAnsi="Times New Roman" w:cs="Times New Roman"/>
+          <w:b/>
+          <w:bCs/>
+          <w:i/>
+          <w:iCs/>
+          <w:sz w:val="28"/>
+          <w:szCs w:val="28"/>
+        </w:rPr>
+      </w:pPr>
+      <w:r>
+        <w:rPr>
+          <w:rFonts w:ascii="Times New Roman" w:hAnsi="Times New Roman" w:cs="Times New Roman"/>
+          <w:b/>
+          <w:bCs/>
+          <w:i/>
+          <w:iCs/>
+          <w:sz w:val="28"/>
+          <w:szCs w:val="28"/>
+        </w:rPr>
+        <w:lastRenderedPageBreak/>
+        <w:t>Н).</w:t>
+      </w:r>
+    </w:p>
+    <w:p>
+      <w:pPr>
+        <w:rPr>
+          <w:rFonts w:ascii="Times New Roman" w:hAnsi="Times New Roman" w:cs="Times New Roman"/>
+          <w:i/>
+          <w:iCs/>
+          <w:sz w:val="28"/>
+          <w:szCs w:val="28"/>
+        </w:rPr>
+      </w:pPr>
+      <w:r>
+        <w:rPr>
+          <w:rFonts w:ascii="Times New Roman" w:hAnsi="Times New Roman" w:cs="Times New Roman"/>
+          <w:i/>
+          <w:iCs/>
+          <w:sz w:val="28"/>
+          <w:szCs w:val="28"/>
+        </w:rPr>
+        <w:t>Получим единичную матрицу В5:</w:t>
+      </w:r>
+    </w:p>
+    <w:p>
+      <w:pPr>
+        <w:framePr w:w="3536" w:h="255" w:wrap="auto" w:vAnchor="text" w:hAnchor="text" w:x="81" w:y="1"/>
+        <w:autoSpaceDE w:val="0"/>
+        <w:autoSpaceDN w:val="0"/>
+        <w:adjustRightInd w:val="0"/>
+        <w:spacing w:after="0" w:line="240" w:lineRule="auto"/>
+        <w:rPr>
+          <w:rFonts w:ascii="Arial" w:hAnsi="Arial" w:cs="Arial"/>
+          <w:sz w:val="20"/>
+          <w:szCs w:val="20"/>
+        </w:rPr>
+      </w:pPr>
+      <w:r>
+        <w:rPr>
+          <w:rFonts w:ascii="Arial" w:hAnsi="Arial" w:cs="Arial"/>
+          <w:noProof/>
+          <w:position w:val="-7"/>
+          <w:sz w:val="20"/>
+          <w:szCs w:val="20"/>
+        </w:rPr>
+        <w:drawing>
+          <wp:inline distT="0" distB="0" distL="0" distR="0" wp14:anchorId="26D5CCE0" wp14:editId="73BD41E6">
+            <wp:extent cx="1524000" cy="201706"/>
+            <wp:effectExtent l="0" t="0" r="0" b="8255"/>
+            <wp:docPr id="767383346" name="Рисунок 108"/>
+            <wp:cNvGraphicFramePr>
+              <a:graphicFrameLocks xmlns:a="http://schemas.openxmlformats.org/drawingml/2006/main" noChangeAspect="1"/>
+            </wp:cNvGraphicFramePr>
+            <a:graphic xmlns:a="http://schemas.openxmlformats.org/drawingml/2006/main">
+              <a:graphicData uri="http://schemas.openxmlformats.org/drawingml/2006/picture">
+                <pic:pic xmlns:pic="http://schemas.openxmlformats.org/drawingml/2006/picture">
+                  <pic:nvPicPr>
+                    <pic:cNvPr id="0" name="Picture 332"/>
                     <pic:cNvPicPr>
                       <a:picLocks noChangeAspect="1" noChangeArrowheads="1"/>
                     </pic:cNvPicPr>
                   </pic:nvPicPr>
                   <pic:blipFill>
-                    <a:blip r:embed="rId91">
+                    <a:blip r:embed="rId73">
                       <a:extLst>
                         <a:ext uri="{28A0092B-C50C-407E-A947-70E740481C1C}">
                           <a14:useLocalDpi xmlns:a14="http://schemas.microsoft.com/office/drawing/2010/main" val="0"/>
@@ -11179,1208 +9261,7 @@
                   <pic:spPr bwMode="auto">
                     <a:xfrm>
                       <a:off x="0" y="0"/>
-                      <a:ext cx="2628900" cy="752475"/>
-                    </a:xfrm>
-                    <a:prstGeom prst="rect">
-                      <a:avLst/>
-                    </a:prstGeom>
-                    <a:noFill/>
-                    <a:ln>
-                      <a:noFill/>
-                    </a:ln>
-                  </pic:spPr>
-                </pic:pic>
-              </a:graphicData>
-            </a:graphic>
-          </wp:inline>
-        </w:drawing>
-      </w:r>
-    </w:p>
-    <w:p>
-      <w:pPr>
-        <w:framePr w:w="3945" w:h="825" w:wrap="auto" w:vAnchor="text" w:hAnchor="text" w:x="209" w:y="2035"/>
-        <w:autoSpaceDE w:val="0"/>
-        <w:autoSpaceDN w:val="0"/>
-        <w:adjustRightInd w:val="0"/>
-        <w:spacing w:after="0" w:line="240" w:lineRule="auto"/>
-        <w:rPr>
-          <w:rFonts w:ascii="Arial" w:hAnsi="Arial" w:cs="Arial"/>
-          <w:sz w:val="20"/>
-          <w:szCs w:val="20"/>
-        </w:rPr>
-      </w:pPr>
-      <w:r>
-        <w:rPr>
-          <w:rFonts w:ascii="Arial" w:hAnsi="Arial" w:cs="Arial"/>
-          <w:noProof/>
-          <w:position w:val="-30"/>
-          <w:sz w:val="20"/>
-          <w:szCs w:val="20"/>
-        </w:rPr>
-        <w:drawing>
-          <wp:inline distT="0" distB="0" distL="0" distR="0" wp14:anchorId="502C8026" wp14:editId="2ECDA035">
-            <wp:extent cx="2095500" cy="523875"/>
-            <wp:effectExtent l="0" t="0" r="0" b="9525"/>
-            <wp:docPr id="1563635535" name="Рисунок 99"/>
-            <wp:cNvGraphicFramePr>
-              <a:graphicFrameLocks xmlns:a="http://schemas.openxmlformats.org/drawingml/2006/main" noChangeAspect="1"/>
-            </wp:cNvGraphicFramePr>
-            <a:graphic xmlns:a="http://schemas.openxmlformats.org/drawingml/2006/main">
-              <a:graphicData uri="http://schemas.openxmlformats.org/drawingml/2006/picture">
-                <pic:pic xmlns:pic="http://schemas.openxmlformats.org/drawingml/2006/picture">
-                  <pic:nvPicPr>
-                    <pic:cNvPr id="0" name="Picture 317"/>
-                    <pic:cNvPicPr>
-                      <a:picLocks noChangeAspect="1" noChangeArrowheads="1"/>
-                    </pic:cNvPicPr>
-                  </pic:nvPicPr>
-                  <pic:blipFill>
-                    <a:blip r:embed="rId92">
-                      <a:extLst>
-                        <a:ext uri="{28A0092B-C50C-407E-A947-70E740481C1C}">
-                          <a14:useLocalDpi xmlns:a14="http://schemas.microsoft.com/office/drawing/2010/main" val="0"/>
-                        </a:ext>
-                      </a:extLst>
-                    </a:blip>
-                    <a:srcRect/>
-                    <a:stretch>
-                      <a:fillRect/>
-                    </a:stretch>
-                  </pic:blipFill>
-                  <pic:spPr bwMode="auto">
-                    <a:xfrm>
-                      <a:off x="0" y="0"/>
-                      <a:ext cx="2095500" cy="523875"/>
-                    </a:xfrm>
-                    <a:prstGeom prst="rect">
-                      <a:avLst/>
-                    </a:prstGeom>
-                    <a:noFill/>
-                    <a:ln>
-                      <a:noFill/>
-                    </a:ln>
-                  </pic:spPr>
-                </pic:pic>
-              </a:graphicData>
-            </a:graphic>
-          </wp:inline>
-        </w:drawing>
-      </w:r>
-    </w:p>
-    <w:p>
-      <w:pPr>
-        <w:rPr>
-          <w:rFonts w:ascii="Times New Roman" w:hAnsi="Times New Roman" w:cs="Times New Roman"/>
-          <w:i/>
-          <w:iCs/>
-          <w:sz w:val="28"/>
-          <w:szCs w:val="28"/>
-          <w:lang w:val="en-US"/>
-        </w:rPr>
-      </w:pPr>
-    </w:p>
-    <w:p>
-      <w:pPr>
-        <w:rPr>
-          <w:rFonts w:ascii="Times New Roman" w:hAnsi="Times New Roman" w:cs="Times New Roman"/>
-          <w:i/>
-          <w:iCs/>
-          <w:sz w:val="28"/>
-          <w:szCs w:val="28"/>
-          <w:lang w:val="en-US"/>
-        </w:rPr>
-      </w:pPr>
-    </w:p>
-    <w:p>
-      <w:pPr>
-        <w:rPr>
-          <w:rFonts w:ascii="Times New Roman" w:hAnsi="Times New Roman" w:cs="Times New Roman"/>
-          <w:i/>
-          <w:iCs/>
-          <w:sz w:val="28"/>
-          <w:szCs w:val="28"/>
-          <w:lang w:val="en-US"/>
-        </w:rPr>
-      </w:pPr>
-    </w:p>
-    <w:p>
-      <w:pPr>
-        <w:rPr>
-          <w:rFonts w:ascii="Times New Roman" w:hAnsi="Times New Roman" w:cs="Times New Roman"/>
-          <w:i/>
-          <w:iCs/>
-          <w:sz w:val="28"/>
-          <w:szCs w:val="28"/>
-          <w:lang w:val="en-US"/>
-        </w:rPr>
-      </w:pPr>
-    </w:p>
-    <w:p>
-      <w:pPr>
-        <w:rPr>
-          <w:rFonts w:ascii="Times New Roman" w:hAnsi="Times New Roman" w:cs="Times New Roman"/>
-          <w:i/>
-          <w:iCs/>
-          <w:sz w:val="28"/>
-          <w:szCs w:val="28"/>
-        </w:rPr>
-      </w:pPr>
-    </w:p>
-    <w:p>
-      <w:pPr>
-        <w:rPr>
-          <w:rFonts w:ascii="Times New Roman" w:hAnsi="Times New Roman" w:cs="Times New Roman"/>
-          <w:i/>
-          <w:iCs/>
-          <w:sz w:val="28"/>
-          <w:szCs w:val="28"/>
-        </w:rPr>
-      </w:pPr>
-    </w:p>
-    <w:p>
-      <w:pPr>
-        <w:rPr>
-          <w:rFonts w:ascii="Times New Roman" w:hAnsi="Times New Roman" w:cs="Times New Roman"/>
-          <w:i/>
-          <w:iCs/>
-          <w:sz w:val="28"/>
-          <w:szCs w:val="28"/>
-        </w:rPr>
-      </w:pPr>
-    </w:p>
-    <w:p>
-      <w:pPr>
-        <w:rPr>
-          <w:rFonts w:ascii="Times New Roman" w:hAnsi="Times New Roman" w:cs="Times New Roman"/>
-          <w:i/>
-          <w:iCs/>
-          <w:sz w:val="28"/>
-          <w:szCs w:val="28"/>
-        </w:rPr>
-      </w:pPr>
-    </w:p>
-    <w:p>
-      <w:pPr>
-        <w:rPr>
-          <w:rFonts w:ascii="Times New Roman" w:hAnsi="Times New Roman" w:cs="Times New Roman"/>
-          <w:b/>
-          <w:bCs/>
-          <w:i/>
-          <w:iCs/>
-          <w:sz w:val="28"/>
-          <w:szCs w:val="28"/>
-          <w:lang w:val="en-US"/>
-        </w:rPr>
-      </w:pPr>
-      <w:r>
-        <w:rPr>
-          <w:rFonts w:ascii="Times New Roman" w:hAnsi="Times New Roman" w:cs="Times New Roman"/>
-          <w:b/>
-          <w:bCs/>
-          <w:i/>
-          <w:iCs/>
-          <w:sz w:val="28"/>
-          <w:szCs w:val="28"/>
-          <w:lang w:val="en-US"/>
-        </w:rPr>
-        <w:lastRenderedPageBreak/>
-        <w:t xml:space="preserve">M). </w:t>
-      </w:r>
-    </w:p>
-    <w:p>
-      <w:pPr>
-        <w:rPr>
-          <w:rFonts w:ascii="Times New Roman" w:hAnsi="Times New Roman" w:cs="Times New Roman"/>
-          <w:i/>
-          <w:iCs/>
-          <w:sz w:val="28"/>
-          <w:szCs w:val="28"/>
-        </w:rPr>
-      </w:pPr>
-      <w:r>
-        <w:rPr>
-          <w:rFonts w:ascii="Times New Roman" w:hAnsi="Times New Roman" w:cs="Times New Roman"/>
-          <w:i/>
-          <w:iCs/>
-          <w:sz w:val="28"/>
-          <w:szCs w:val="28"/>
-        </w:rPr>
-        <w:t>Пусть:</w:t>
-      </w:r>
-    </w:p>
-    <w:p>
-      <w:pPr>
-        <w:framePr w:w="5675" w:h="915" w:wrap="auto" w:vAnchor="text" w:hAnchor="text" w:x="81" w:y="1"/>
-        <w:autoSpaceDE w:val="0"/>
-        <w:autoSpaceDN w:val="0"/>
-        <w:adjustRightInd w:val="0"/>
-        <w:spacing w:after="0" w:line="240" w:lineRule="auto"/>
-        <w:rPr>
-          <w:rFonts w:ascii="Arial" w:hAnsi="Arial" w:cs="Arial"/>
-          <w:sz w:val="20"/>
-          <w:szCs w:val="20"/>
-        </w:rPr>
-      </w:pPr>
-      <w:r>
-        <w:rPr>
-          <w:rFonts w:ascii="Arial" w:hAnsi="Arial" w:cs="Arial"/>
-          <w:noProof/>
-          <w:position w:val="-40"/>
-          <w:sz w:val="20"/>
-          <w:szCs w:val="20"/>
-        </w:rPr>
-        <w:drawing>
-          <wp:inline distT="0" distB="0" distL="0" distR="0" wp14:anchorId="2D505FD5" wp14:editId="2FB88F1C">
-            <wp:extent cx="3238500" cy="581025"/>
-            <wp:effectExtent l="0" t="0" r="0" b="9525"/>
-            <wp:docPr id="836535988" name="Рисунок 101"/>
-            <wp:cNvGraphicFramePr>
-              <a:graphicFrameLocks xmlns:a="http://schemas.openxmlformats.org/drawingml/2006/main" noChangeAspect="1"/>
-            </wp:cNvGraphicFramePr>
-            <a:graphic xmlns:a="http://schemas.openxmlformats.org/drawingml/2006/main">
-              <a:graphicData uri="http://schemas.openxmlformats.org/drawingml/2006/picture">
-                <pic:pic xmlns:pic="http://schemas.openxmlformats.org/drawingml/2006/picture">
-                  <pic:nvPicPr>
-                    <pic:cNvPr id="0" name="Picture 320"/>
-                    <pic:cNvPicPr>
-                      <a:picLocks noChangeAspect="1" noChangeArrowheads="1"/>
-                    </pic:cNvPicPr>
-                  </pic:nvPicPr>
-                  <pic:blipFill>
-                    <a:blip r:embed="rId93">
-                      <a:extLst>
-                        <a:ext uri="{28A0092B-C50C-407E-A947-70E740481C1C}">
-                          <a14:useLocalDpi xmlns:a14="http://schemas.microsoft.com/office/drawing/2010/main" val="0"/>
-                        </a:ext>
-                      </a:extLst>
-                    </a:blip>
-                    <a:srcRect/>
-                    <a:stretch>
-                      <a:fillRect/>
-                    </a:stretch>
-                  </pic:blipFill>
-                  <pic:spPr bwMode="auto">
-                    <a:xfrm>
-                      <a:off x="0" y="0"/>
-                      <a:ext cx="3238500" cy="581025"/>
-                    </a:xfrm>
-                    <a:prstGeom prst="rect">
-                      <a:avLst/>
-                    </a:prstGeom>
-                    <a:noFill/>
-                    <a:ln>
-                      <a:noFill/>
-                    </a:ln>
-                  </pic:spPr>
-                </pic:pic>
-              </a:graphicData>
-            </a:graphic>
-          </wp:inline>
-        </w:drawing>
-      </w:r>
-    </w:p>
-    <w:p>
-      <w:pPr>
-        <w:framePr w:w="5585" w:h="915" w:wrap="auto" w:vAnchor="text" w:hAnchor="text" w:x="81" w:y="1"/>
-        <w:autoSpaceDE w:val="0"/>
-        <w:autoSpaceDN w:val="0"/>
-        <w:adjustRightInd w:val="0"/>
-        <w:spacing w:after="0" w:line="240" w:lineRule="auto"/>
-        <w:rPr>
-          <w:rFonts w:ascii="Arial" w:hAnsi="Arial" w:cs="Arial"/>
-          <w:sz w:val="20"/>
-          <w:szCs w:val="20"/>
-        </w:rPr>
-      </w:pPr>
-    </w:p>
-    <w:p>
-      <w:pPr>
-        <w:rPr>
-          <w:rFonts w:ascii="Times New Roman" w:hAnsi="Times New Roman" w:cs="Times New Roman"/>
-          <w:i/>
-          <w:iCs/>
-          <w:sz w:val="28"/>
-          <w:szCs w:val="28"/>
-          <w:lang w:val="en-US"/>
-        </w:rPr>
-      </w:pPr>
-    </w:p>
-    <w:p>
-      <w:pPr>
-        <w:rPr>
-          <w:rFonts w:ascii="Times New Roman" w:hAnsi="Times New Roman" w:cs="Times New Roman"/>
-          <w:i/>
-          <w:iCs/>
-          <w:sz w:val="28"/>
-          <w:szCs w:val="28"/>
-          <w:lang w:val="en-US"/>
-        </w:rPr>
-      </w:pPr>
-    </w:p>
-    <w:p>
-      <w:pPr>
-        <w:rPr>
-          <w:rFonts w:ascii="Times New Roman" w:hAnsi="Times New Roman" w:cs="Times New Roman"/>
-          <w:i/>
-          <w:iCs/>
-          <w:sz w:val="28"/>
-          <w:szCs w:val="28"/>
-        </w:rPr>
-      </w:pPr>
-      <w:r>
-        <w:rPr>
-          <w:rFonts w:ascii="Times New Roman" w:hAnsi="Times New Roman" w:cs="Times New Roman"/>
-          <w:i/>
-          <w:iCs/>
-          <w:sz w:val="28"/>
-          <w:szCs w:val="28"/>
-        </w:rPr>
-        <w:t>Выведем обратную к ней матрицу:</w:t>
-      </w:r>
-    </w:p>
-    <w:p>
-      <w:pPr>
-        <w:framePr w:w="3434" w:h="1815" w:wrap="auto" w:vAnchor="text" w:hAnchor="text" w:x="81" w:y="1"/>
-        <w:autoSpaceDE w:val="0"/>
-        <w:autoSpaceDN w:val="0"/>
-        <w:adjustRightInd w:val="0"/>
-        <w:spacing w:after="0" w:line="240" w:lineRule="auto"/>
-        <w:rPr>
-          <w:rFonts w:ascii="Arial" w:hAnsi="Arial" w:cs="Arial"/>
-          <w:sz w:val="20"/>
-          <w:szCs w:val="20"/>
-        </w:rPr>
-      </w:pPr>
-      <w:r>
-        <w:rPr>
-          <w:rFonts w:ascii="Arial" w:hAnsi="Arial" w:cs="Arial"/>
-          <w:noProof/>
-          <w:position w:val="-85"/>
-          <w:sz w:val="20"/>
-          <w:szCs w:val="20"/>
-        </w:rPr>
-        <w:drawing>
-          <wp:inline distT="0" distB="0" distL="0" distR="0" wp14:anchorId="7C6AA4B2" wp14:editId="4BDB0D86">
-            <wp:extent cx="1971675" cy="1152525"/>
-            <wp:effectExtent l="0" t="0" r="9525" b="9525"/>
-            <wp:docPr id="337150718" name="Рисунок 102"/>
-            <wp:cNvGraphicFramePr>
-              <a:graphicFrameLocks xmlns:a="http://schemas.openxmlformats.org/drawingml/2006/main" noChangeAspect="1"/>
-            </wp:cNvGraphicFramePr>
-            <a:graphic xmlns:a="http://schemas.openxmlformats.org/drawingml/2006/main">
-              <a:graphicData uri="http://schemas.openxmlformats.org/drawingml/2006/picture">
-                <pic:pic xmlns:pic="http://schemas.openxmlformats.org/drawingml/2006/picture">
-                  <pic:nvPicPr>
-                    <pic:cNvPr id="0" name="Picture 322"/>
-                    <pic:cNvPicPr>
-                      <a:picLocks noChangeAspect="1" noChangeArrowheads="1"/>
-                    </pic:cNvPicPr>
-                  </pic:nvPicPr>
-                  <pic:blipFill>
-                    <a:blip r:embed="rId94">
-                      <a:extLst>
-                        <a:ext uri="{28A0092B-C50C-407E-A947-70E740481C1C}">
-                          <a14:useLocalDpi xmlns:a14="http://schemas.microsoft.com/office/drawing/2010/main" val="0"/>
-                        </a:ext>
-                      </a:extLst>
-                    </a:blip>
-                    <a:srcRect/>
-                    <a:stretch>
-                      <a:fillRect/>
-                    </a:stretch>
-                  </pic:blipFill>
-                  <pic:spPr bwMode="auto">
-                    <a:xfrm>
-                      <a:off x="0" y="0"/>
-                      <a:ext cx="1971675" cy="1152525"/>
-                    </a:xfrm>
-                    <a:prstGeom prst="rect">
-                      <a:avLst/>
-                    </a:prstGeom>
-                    <a:noFill/>
-                    <a:ln>
-                      <a:noFill/>
-                    </a:ln>
-                  </pic:spPr>
-                </pic:pic>
-              </a:graphicData>
-            </a:graphic>
-          </wp:inline>
-        </w:drawing>
-      </w:r>
-    </w:p>
-    <w:p>
-      <w:pPr>
-        <w:framePr w:w="2624" w:h="1815" w:wrap="auto" w:vAnchor="text" w:hAnchor="text" w:x="81" w:y="1"/>
-        <w:autoSpaceDE w:val="0"/>
-        <w:autoSpaceDN w:val="0"/>
-        <w:adjustRightInd w:val="0"/>
-        <w:spacing w:after="0" w:line="240" w:lineRule="auto"/>
-        <w:rPr>
-          <w:rFonts w:ascii="Arial" w:hAnsi="Arial" w:cs="Arial"/>
-          <w:sz w:val="20"/>
-          <w:szCs w:val="20"/>
-        </w:rPr>
-      </w:pPr>
-    </w:p>
-    <w:p>
-      <w:pPr>
-        <w:rPr>
-          <w:rFonts w:ascii="Times New Roman" w:hAnsi="Times New Roman" w:cs="Times New Roman"/>
-          <w:i/>
-          <w:iCs/>
-          <w:sz w:val="28"/>
-          <w:szCs w:val="28"/>
-          <w:lang w:val="en-US"/>
-        </w:rPr>
-      </w:pPr>
-    </w:p>
-    <w:p>
-      <w:pPr>
-        <w:rPr>
-          <w:rFonts w:ascii="Times New Roman" w:hAnsi="Times New Roman" w:cs="Times New Roman"/>
-          <w:i/>
-          <w:iCs/>
-          <w:sz w:val="28"/>
-          <w:szCs w:val="28"/>
-          <w:lang w:val="en-US"/>
-        </w:rPr>
-      </w:pPr>
-    </w:p>
-    <w:p>
-      <w:pPr>
-        <w:rPr>
-          <w:rFonts w:ascii="Times New Roman" w:hAnsi="Times New Roman" w:cs="Times New Roman"/>
-          <w:i/>
-          <w:iCs/>
-          <w:sz w:val="28"/>
-          <w:szCs w:val="28"/>
-          <w:lang w:val="en-US"/>
-        </w:rPr>
-      </w:pPr>
-    </w:p>
-    <w:p>
-      <w:pPr>
-        <w:rPr>
-          <w:rFonts w:ascii="Times New Roman" w:hAnsi="Times New Roman" w:cs="Times New Roman"/>
-          <w:i/>
-          <w:iCs/>
-          <w:sz w:val="28"/>
-          <w:szCs w:val="28"/>
-          <w:lang w:val="en-US"/>
-        </w:rPr>
-      </w:pPr>
-    </w:p>
-    <w:p>
-      <w:pPr>
-        <w:rPr>
-          <w:rFonts w:ascii="Times New Roman" w:hAnsi="Times New Roman" w:cs="Times New Roman"/>
-          <w:i/>
-          <w:iCs/>
-          <w:sz w:val="28"/>
-          <w:szCs w:val="28"/>
-        </w:rPr>
-      </w:pPr>
-      <w:r>
-        <w:rPr>
-          <w:rFonts w:ascii="Times New Roman" w:hAnsi="Times New Roman" w:cs="Times New Roman"/>
-          <w:i/>
-          <w:iCs/>
-          <w:sz w:val="28"/>
-          <w:szCs w:val="28"/>
-        </w:rPr>
-        <w:t>Выведем определитель матрицы:</w:t>
-      </w:r>
-    </w:p>
-    <w:p>
-      <w:pPr>
-        <w:framePr w:w="2977" w:h="345" w:wrap="auto" w:vAnchor="text" w:hAnchor="text" w:x="81" w:y="1"/>
-        <w:autoSpaceDE w:val="0"/>
-        <w:autoSpaceDN w:val="0"/>
-        <w:adjustRightInd w:val="0"/>
-        <w:spacing w:after="0" w:line="240" w:lineRule="auto"/>
-        <w:rPr>
-          <w:rFonts w:ascii="Arial" w:hAnsi="Arial" w:cs="Arial"/>
-          <w:sz w:val="20"/>
-          <w:szCs w:val="20"/>
-        </w:rPr>
-      </w:pPr>
-      <w:r>
-        <w:rPr>
-          <w:rFonts w:ascii="Arial" w:hAnsi="Arial" w:cs="Arial"/>
-          <w:noProof/>
-          <w:position w:val="-7"/>
-          <w:sz w:val="20"/>
-          <w:szCs w:val="20"/>
-        </w:rPr>
-        <w:drawing>
-          <wp:inline distT="0" distB="0" distL="0" distR="0" wp14:anchorId="5C2EFE3A" wp14:editId="00633785">
-            <wp:extent cx="876300" cy="197597"/>
-            <wp:effectExtent l="0" t="0" r="0" b="0"/>
-            <wp:docPr id="1996190451" name="Рисунок 103"/>
-            <wp:cNvGraphicFramePr>
-              <a:graphicFrameLocks xmlns:a="http://schemas.openxmlformats.org/drawingml/2006/main" noChangeAspect="1"/>
-            </wp:cNvGraphicFramePr>
-            <a:graphic xmlns:a="http://schemas.openxmlformats.org/drawingml/2006/main">
-              <a:graphicData uri="http://schemas.openxmlformats.org/drawingml/2006/picture">
-                <pic:pic xmlns:pic="http://schemas.openxmlformats.org/drawingml/2006/picture">
-                  <pic:nvPicPr>
-                    <pic:cNvPr id="0" name="Picture 324"/>
-                    <pic:cNvPicPr>
-                      <a:picLocks noChangeAspect="1" noChangeArrowheads="1"/>
-                    </pic:cNvPicPr>
-                  </pic:nvPicPr>
-                  <pic:blipFill>
-                    <a:blip r:embed="rId95">
-                      <a:extLst>
-                        <a:ext uri="{28A0092B-C50C-407E-A947-70E740481C1C}">
-                          <a14:useLocalDpi xmlns:a14="http://schemas.microsoft.com/office/drawing/2010/main" val="0"/>
-                        </a:ext>
-                      </a:extLst>
-                    </a:blip>
-                    <a:srcRect/>
-                    <a:stretch>
-                      <a:fillRect/>
-                    </a:stretch>
-                  </pic:blipFill>
-                  <pic:spPr bwMode="auto">
-                    <a:xfrm>
-                      <a:off x="0" y="0"/>
-                      <a:ext cx="879690" cy="198361"/>
-                    </a:xfrm>
-                    <a:prstGeom prst="rect">
-                      <a:avLst/>
-                    </a:prstGeom>
-                    <a:noFill/>
-                    <a:ln>
-                      <a:noFill/>
-                    </a:ln>
-                  </pic:spPr>
-                </pic:pic>
-              </a:graphicData>
-            </a:graphic>
-          </wp:inline>
-        </w:drawing>
-      </w:r>
-    </w:p>
-    <w:p>
-      <w:pPr>
-        <w:framePr w:w="2681" w:h="255" w:wrap="auto" w:vAnchor="text" w:hAnchor="text" w:x="81" w:y="1"/>
-        <w:autoSpaceDE w:val="0"/>
-        <w:autoSpaceDN w:val="0"/>
-        <w:adjustRightInd w:val="0"/>
-        <w:spacing w:after="0" w:line="240" w:lineRule="auto"/>
-        <w:rPr>
-          <w:rFonts w:ascii="Arial" w:hAnsi="Arial" w:cs="Arial"/>
-          <w:sz w:val="20"/>
-          <w:szCs w:val="20"/>
-        </w:rPr>
-      </w:pPr>
-    </w:p>
-    <w:p>
-      <w:pPr>
-        <w:rPr>
-          <w:rFonts w:ascii="Times New Roman" w:hAnsi="Times New Roman" w:cs="Times New Roman"/>
-          <w:i/>
-          <w:iCs/>
-          <w:sz w:val="28"/>
-          <w:szCs w:val="28"/>
-        </w:rPr>
-      </w:pPr>
-    </w:p>
-    <w:p>
-      <w:pPr>
-        <w:rPr>
-          <w:rFonts w:ascii="Times New Roman" w:hAnsi="Times New Roman" w:cs="Times New Roman"/>
-          <w:i/>
-          <w:iCs/>
-          <w:sz w:val="28"/>
-          <w:szCs w:val="28"/>
-        </w:rPr>
-      </w:pPr>
-      <w:r>
-        <w:rPr>
-          <w:rFonts w:ascii="Times New Roman" w:hAnsi="Times New Roman" w:cs="Times New Roman"/>
-          <w:i/>
-          <w:iCs/>
-          <w:sz w:val="28"/>
-          <w:szCs w:val="28"/>
-        </w:rPr>
-        <w:t>Появилась</w:t>
-      </w:r>
-      <w:r>
-        <w:rPr>
-          <w:rFonts w:ascii="Times New Roman" w:hAnsi="Times New Roman" w:cs="Times New Roman"/>
-          <w:i/>
-          <w:iCs/>
-          <w:sz w:val="28"/>
-          <w:szCs w:val="28"/>
-        </w:rPr>
-        <w:t xml:space="preserve"> проблема с матрицей </w:t>
-      </w:r>
-      <w:r>
-        <w:rPr>
-          <w:rFonts w:ascii="Times New Roman" w:hAnsi="Times New Roman" w:cs="Times New Roman"/>
-          <w:i/>
-          <w:iCs/>
-          <w:sz w:val="28"/>
-          <w:szCs w:val="28"/>
-          <w:lang w:val="en-US"/>
-        </w:rPr>
-        <w:t>B</w:t>
-      </w:r>
-      <w:r>
-        <w:rPr>
-          <w:rFonts w:ascii="Times New Roman" w:hAnsi="Times New Roman" w:cs="Times New Roman"/>
-          <w:i/>
-          <w:iCs/>
-          <w:sz w:val="28"/>
-          <w:szCs w:val="28"/>
-        </w:rPr>
-        <w:t>4</w:t>
-      </w:r>
-      <w:r>
-        <w:rPr>
-          <w:rFonts w:ascii="Times New Roman" w:hAnsi="Times New Roman" w:cs="Times New Roman"/>
-          <w:i/>
-          <w:iCs/>
-          <w:sz w:val="28"/>
-          <w:szCs w:val="28"/>
-        </w:rPr>
-        <w:t>, не понял</w:t>
-      </w:r>
-      <w:r>
-        <w:rPr>
-          <w:rFonts w:ascii="Times New Roman" w:hAnsi="Times New Roman" w:cs="Times New Roman"/>
-          <w:i/>
-          <w:iCs/>
-          <w:sz w:val="28"/>
-          <w:szCs w:val="28"/>
-        </w:rPr>
-        <w:t>а,</w:t>
-      </w:r>
-      <w:r>
-        <w:rPr>
-          <w:rFonts w:ascii="Times New Roman" w:hAnsi="Times New Roman" w:cs="Times New Roman"/>
-          <w:i/>
-          <w:iCs/>
-          <w:sz w:val="28"/>
-          <w:szCs w:val="28"/>
-        </w:rPr>
-        <w:t xml:space="preserve"> </w:t>
-      </w:r>
-      <w:r>
-        <w:rPr>
-          <w:rFonts w:ascii="Times New Roman" w:hAnsi="Times New Roman" w:cs="Times New Roman"/>
-          <w:i/>
-          <w:iCs/>
-          <w:sz w:val="28"/>
-          <w:szCs w:val="28"/>
-        </w:rPr>
-        <w:t>почему не работает</w:t>
-      </w:r>
-      <w:r>
-        <w:rPr>
-          <w:rFonts w:ascii="Times New Roman" w:hAnsi="Times New Roman" w:cs="Times New Roman"/>
-          <w:i/>
-          <w:iCs/>
-          <w:sz w:val="28"/>
-          <w:szCs w:val="28"/>
-        </w:rPr>
-        <w:t xml:space="preserve"> </w:t>
-      </w:r>
-      <w:r>
-        <w:rPr>
-          <w:rFonts w:ascii="Times New Roman" w:hAnsi="Times New Roman" w:cs="Times New Roman"/>
-          <w:i/>
-          <w:iCs/>
-          <w:sz w:val="28"/>
-          <w:szCs w:val="28"/>
-          <w:lang w:val="en-US"/>
-        </w:rPr>
-        <w:t>minor</w:t>
-      </w:r>
-      <w:r>
-        <w:rPr>
-          <w:rFonts w:ascii="Times New Roman" w:hAnsi="Times New Roman" w:cs="Times New Roman"/>
-          <w:i/>
-          <w:iCs/>
-          <w:sz w:val="28"/>
-          <w:szCs w:val="28"/>
-        </w:rPr>
-        <w:t>,</w:t>
-      </w:r>
-      <w:r>
-        <w:rPr>
-          <w:rFonts w:ascii="Times New Roman" w:hAnsi="Times New Roman" w:cs="Times New Roman"/>
-          <w:i/>
-          <w:iCs/>
-          <w:sz w:val="28"/>
-          <w:szCs w:val="28"/>
-        </w:rPr>
-        <w:t xml:space="preserve"> решила</w:t>
-      </w:r>
-      <w:r>
-        <w:rPr>
-          <w:rFonts w:ascii="Times New Roman" w:hAnsi="Times New Roman" w:cs="Times New Roman"/>
-          <w:i/>
-          <w:iCs/>
-          <w:sz w:val="28"/>
-          <w:szCs w:val="28"/>
-        </w:rPr>
-        <w:t xml:space="preserve"> без команды</w:t>
-      </w:r>
-      <w:r>
-        <w:rPr>
-          <w:rFonts w:ascii="Times New Roman" w:hAnsi="Times New Roman" w:cs="Times New Roman"/>
-          <w:i/>
-          <w:iCs/>
-          <w:sz w:val="28"/>
-          <w:szCs w:val="28"/>
-        </w:rPr>
-        <w:t>.</w:t>
-      </w:r>
-    </w:p>
-    <w:p>
-      <w:pPr>
-        <w:framePr w:w="2816" w:h="780" w:wrap="auto" w:vAnchor="text" w:hAnchor="text" w:x="81" w:y="77"/>
-        <w:autoSpaceDE w:val="0"/>
-        <w:autoSpaceDN w:val="0"/>
-        <w:adjustRightInd w:val="0"/>
-        <w:spacing w:after="0" w:line="240" w:lineRule="auto"/>
-        <w:rPr>
-          <w:rFonts w:ascii="Arial" w:hAnsi="Arial" w:cs="Arial"/>
-          <w:sz w:val="20"/>
-          <w:szCs w:val="20"/>
-        </w:rPr>
-      </w:pPr>
-      <w:r>
-        <w:rPr>
-          <w:rFonts w:ascii="Arial" w:hAnsi="Arial" w:cs="Arial"/>
-          <w:noProof/>
-          <w:position w:val="-24"/>
-          <w:sz w:val="20"/>
-          <w:szCs w:val="20"/>
-        </w:rPr>
-        <w:drawing>
-          <wp:inline distT="0" distB="0" distL="0" distR="0" wp14:anchorId="3488C93C" wp14:editId="35CF801E">
-            <wp:extent cx="1352550" cy="495300"/>
-            <wp:effectExtent l="0" t="0" r="0" b="0"/>
-            <wp:docPr id="882921864" name="Рисунок 106"/>
-            <wp:cNvGraphicFramePr>
-              <a:graphicFrameLocks xmlns:a="http://schemas.openxmlformats.org/drawingml/2006/main" noChangeAspect="1"/>
-            </wp:cNvGraphicFramePr>
-            <a:graphic xmlns:a="http://schemas.openxmlformats.org/drawingml/2006/main">
-              <a:graphicData uri="http://schemas.openxmlformats.org/drawingml/2006/picture">
-                <pic:pic xmlns:pic="http://schemas.openxmlformats.org/drawingml/2006/picture">
-                  <pic:nvPicPr>
-                    <pic:cNvPr id="0" name="Picture 326"/>
-                    <pic:cNvPicPr>
-                      <a:picLocks noChangeAspect="1" noChangeArrowheads="1"/>
-                    </pic:cNvPicPr>
-                  </pic:nvPicPr>
-                  <pic:blipFill>
-                    <a:blip r:embed="rId96">
-                      <a:extLst>
-                        <a:ext uri="{28A0092B-C50C-407E-A947-70E740481C1C}">
-                          <a14:useLocalDpi xmlns:a14="http://schemas.microsoft.com/office/drawing/2010/main" val="0"/>
-                        </a:ext>
-                      </a:extLst>
-                    </a:blip>
-                    <a:srcRect/>
-                    <a:stretch>
-                      <a:fillRect/>
-                    </a:stretch>
-                  </pic:blipFill>
-                  <pic:spPr bwMode="auto">
-                    <a:xfrm>
-                      <a:off x="0" y="0"/>
-                      <a:ext cx="1352550" cy="495300"/>
-                    </a:xfrm>
-                    <a:prstGeom prst="rect">
-                      <a:avLst/>
-                    </a:prstGeom>
-                    <a:noFill/>
-                    <a:ln>
-                      <a:noFill/>
-                    </a:ln>
-                  </pic:spPr>
-                </pic:pic>
-              </a:graphicData>
-            </a:graphic>
-          </wp:inline>
-        </w:drawing>
-      </w:r>
-    </w:p>
-    <w:p>
-      <w:pPr>
-        <w:framePr w:w="1965" w:h="1245" w:wrap="auto" w:vAnchor="text" w:hAnchor="text" w:x="81" w:y="1531"/>
-        <w:autoSpaceDE w:val="0"/>
-        <w:autoSpaceDN w:val="0"/>
-        <w:adjustRightInd w:val="0"/>
-        <w:spacing w:after="0" w:line="240" w:lineRule="auto"/>
-        <w:rPr>
-          <w:rFonts w:ascii="Arial" w:hAnsi="Arial" w:cs="Arial"/>
-          <w:sz w:val="20"/>
-          <w:szCs w:val="20"/>
-        </w:rPr>
-      </w:pPr>
-      <w:r>
-        <w:rPr>
-          <w:rFonts w:ascii="Arial" w:hAnsi="Arial" w:cs="Arial"/>
-          <w:noProof/>
-          <w:position w:val="-57"/>
-          <w:sz w:val="20"/>
-          <w:szCs w:val="20"/>
-        </w:rPr>
-        <w:drawing>
-          <wp:inline distT="0" distB="0" distL="0" distR="0" wp14:anchorId="7E9CD8BC" wp14:editId="6BEFBB99">
-            <wp:extent cx="981075" cy="790575"/>
-            <wp:effectExtent l="0" t="0" r="0" b="9525"/>
-            <wp:docPr id="1249702469" name="Рисунок 105"/>
-            <wp:cNvGraphicFramePr>
-              <a:graphicFrameLocks xmlns:a="http://schemas.openxmlformats.org/drawingml/2006/main" noChangeAspect="1"/>
-            </wp:cNvGraphicFramePr>
-            <a:graphic xmlns:a="http://schemas.openxmlformats.org/drawingml/2006/main">
-              <a:graphicData uri="http://schemas.openxmlformats.org/drawingml/2006/picture">
-                <pic:pic xmlns:pic="http://schemas.openxmlformats.org/drawingml/2006/picture">
-                  <pic:nvPicPr>
-                    <pic:cNvPr id="0" name="Picture 327"/>
-                    <pic:cNvPicPr>
-                      <a:picLocks noChangeAspect="1" noChangeArrowheads="1"/>
-                    </pic:cNvPicPr>
-                  </pic:nvPicPr>
-                  <pic:blipFill>
-                    <a:blip r:embed="rId97">
-                      <a:extLst>
-                        <a:ext uri="{28A0092B-C50C-407E-A947-70E740481C1C}">
-                          <a14:useLocalDpi xmlns:a14="http://schemas.microsoft.com/office/drawing/2010/main" val="0"/>
-                        </a:ext>
-                      </a:extLst>
-                    </a:blip>
-                    <a:srcRect/>
-                    <a:stretch>
-                      <a:fillRect/>
-                    </a:stretch>
-                  </pic:blipFill>
-                  <pic:spPr bwMode="auto">
-                    <a:xfrm>
-                      <a:off x="0" y="0"/>
-                      <a:ext cx="981075" cy="790575"/>
-                    </a:xfrm>
-                    <a:prstGeom prst="rect">
-                      <a:avLst/>
-                    </a:prstGeom>
-                    <a:noFill/>
-                    <a:ln>
-                      <a:noFill/>
-                    </a:ln>
-                  </pic:spPr>
-                </pic:pic>
-              </a:graphicData>
-            </a:graphic>
-          </wp:inline>
-        </w:drawing>
-      </w:r>
-    </w:p>
-    <w:p>
-      <w:pPr>
-        <w:framePr w:w="3281" w:h="780" w:wrap="auto" w:vAnchor="text" w:hAnchor="text" w:x="4318" w:y="1791"/>
-        <w:autoSpaceDE w:val="0"/>
-        <w:autoSpaceDN w:val="0"/>
-        <w:adjustRightInd w:val="0"/>
-        <w:spacing w:after="0" w:line="240" w:lineRule="auto"/>
-        <w:rPr>
-          <w:rFonts w:ascii="Arial" w:hAnsi="Arial" w:cs="Arial"/>
-          <w:sz w:val="20"/>
-          <w:szCs w:val="20"/>
-        </w:rPr>
-      </w:pPr>
-      <w:r>
-        <w:rPr>
-          <w:rFonts w:ascii="Arial" w:hAnsi="Arial" w:cs="Arial"/>
-          <w:noProof/>
-          <w:position w:val="-24"/>
-          <w:sz w:val="20"/>
-          <w:szCs w:val="20"/>
-        </w:rPr>
-        <w:drawing>
-          <wp:inline distT="0" distB="0" distL="0" distR="0" wp14:anchorId="6233B19C" wp14:editId="4725DB42">
-            <wp:extent cx="1647825" cy="495300"/>
-            <wp:effectExtent l="0" t="0" r="9525" b="0"/>
-            <wp:docPr id="1836695393" name="Рисунок 104"/>
-            <wp:cNvGraphicFramePr>
-              <a:graphicFrameLocks xmlns:a="http://schemas.openxmlformats.org/drawingml/2006/main" noChangeAspect="1"/>
-            </wp:cNvGraphicFramePr>
-            <a:graphic xmlns:a="http://schemas.openxmlformats.org/drawingml/2006/main">
-              <a:graphicData uri="http://schemas.openxmlformats.org/drawingml/2006/picture">
-                <pic:pic xmlns:pic="http://schemas.openxmlformats.org/drawingml/2006/picture">
-                  <pic:nvPicPr>
-                    <pic:cNvPr id="0" name="Picture 328"/>
-                    <pic:cNvPicPr>
-                      <a:picLocks noChangeAspect="1" noChangeArrowheads="1"/>
-                    </pic:cNvPicPr>
-                  </pic:nvPicPr>
-                  <pic:blipFill>
-                    <a:blip r:embed="rId98">
-                      <a:extLst>
-                        <a:ext uri="{28A0092B-C50C-407E-A947-70E740481C1C}">
-                          <a14:useLocalDpi xmlns:a14="http://schemas.microsoft.com/office/drawing/2010/main" val="0"/>
-                        </a:ext>
-                      </a:extLst>
-                    </a:blip>
-                    <a:srcRect/>
-                    <a:stretch>
-                      <a:fillRect/>
-                    </a:stretch>
-                  </pic:blipFill>
-                  <pic:spPr bwMode="auto">
-                    <a:xfrm>
-                      <a:off x="0" y="0"/>
-                      <a:ext cx="1647825" cy="495300"/>
-                    </a:xfrm>
-                    <a:prstGeom prst="rect">
-                      <a:avLst/>
-                    </a:prstGeom>
-                    <a:noFill/>
-                    <a:ln>
-                      <a:noFill/>
-                    </a:ln>
-                  </pic:spPr>
-                </pic:pic>
-              </a:graphicData>
-            </a:graphic>
-          </wp:inline>
-        </w:drawing>
-      </w:r>
-    </w:p>
-    <w:p>
-      <w:pPr>
-        <w:framePr w:w="3281" w:h="780" w:wrap="auto" w:vAnchor="text" w:hAnchor="text" w:x="4318" w:y="1791"/>
-        <w:autoSpaceDE w:val="0"/>
-        <w:autoSpaceDN w:val="0"/>
-        <w:adjustRightInd w:val="0"/>
-        <w:spacing w:after="0" w:line="240" w:lineRule="auto"/>
-        <w:rPr>
-          <w:rFonts w:ascii="Arial" w:hAnsi="Arial" w:cs="Arial"/>
-          <w:sz w:val="20"/>
-          <w:szCs w:val="20"/>
-        </w:rPr>
-      </w:pPr>
-    </w:p>
-    <w:p>
-      <w:pPr>
-        <w:framePr w:w="3281" w:h="780" w:wrap="auto" w:vAnchor="text" w:hAnchor="text" w:x="4318" w:y="1791"/>
-        <w:autoSpaceDE w:val="0"/>
-        <w:autoSpaceDN w:val="0"/>
-        <w:adjustRightInd w:val="0"/>
-        <w:spacing w:after="0" w:line="240" w:lineRule="auto"/>
-        <w:rPr>
-          <w:rFonts w:ascii="Arial" w:hAnsi="Arial" w:cs="Arial"/>
-          <w:sz w:val="20"/>
-          <w:szCs w:val="20"/>
-        </w:rPr>
-      </w:pPr>
-      <w:r>
-        <w:rPr>
-          <w:rFonts w:ascii="Arial" w:hAnsi="Arial" w:cs="Arial"/>
-          <w:sz w:val="20"/>
-          <w:szCs w:val="20"/>
-          <w:highlight w:val="yellow"/>
-        </w:rPr>
-        <w:t>Эта переменная не определена.</w:t>
-      </w:r>
-    </w:p>
-    <w:p>
-      <w:pPr>
-        <w:rPr>
-          <w:rFonts w:ascii="Times New Roman" w:hAnsi="Times New Roman" w:cs="Times New Roman"/>
-          <w:i/>
-          <w:iCs/>
-          <w:sz w:val="28"/>
-          <w:szCs w:val="28"/>
-        </w:rPr>
-      </w:pPr>
-    </w:p>
-    <w:p>
-      <w:pPr>
-        <w:rPr>
-          <w:rFonts w:ascii="Times New Roman" w:hAnsi="Times New Roman" w:cs="Times New Roman"/>
-          <w:b/>
-          <w:bCs/>
-          <w:i/>
-          <w:iCs/>
-          <w:sz w:val="28"/>
-          <w:szCs w:val="28"/>
-        </w:rPr>
-      </w:pPr>
-    </w:p>
-    <w:p>
-      <w:pPr>
-        <w:rPr>
-          <w:rFonts w:ascii="Times New Roman" w:hAnsi="Times New Roman" w:cs="Times New Roman"/>
-          <w:b/>
-          <w:bCs/>
-          <w:i/>
-          <w:iCs/>
-          <w:sz w:val="28"/>
-          <w:szCs w:val="28"/>
-        </w:rPr>
-      </w:pPr>
-    </w:p>
-    <w:p>
-      <w:pPr>
-        <w:rPr>
-          <w:rFonts w:ascii="Times New Roman" w:hAnsi="Times New Roman" w:cs="Times New Roman"/>
-          <w:b/>
-          <w:bCs/>
-          <w:i/>
-          <w:iCs/>
-          <w:sz w:val="28"/>
-          <w:szCs w:val="28"/>
-        </w:rPr>
-      </w:pPr>
-    </w:p>
-    <w:p>
-      <w:pPr>
-        <w:rPr>
-          <w:rFonts w:ascii="Times New Roman" w:hAnsi="Times New Roman" w:cs="Times New Roman"/>
-          <w:b/>
-          <w:bCs/>
-          <w:i/>
-          <w:iCs/>
-          <w:sz w:val="28"/>
-          <w:szCs w:val="28"/>
-        </w:rPr>
-      </w:pPr>
-    </w:p>
-    <w:p>
-      <w:pPr>
-        <w:rPr>
-          <w:rFonts w:ascii="Times New Roman" w:hAnsi="Times New Roman" w:cs="Times New Roman"/>
-          <w:b/>
-          <w:bCs/>
-          <w:i/>
-          <w:iCs/>
-          <w:sz w:val="28"/>
-          <w:szCs w:val="28"/>
-        </w:rPr>
-      </w:pPr>
-    </w:p>
-    <w:p>
-      <w:pPr>
-        <w:rPr>
-          <w:rFonts w:ascii="Times New Roman" w:hAnsi="Times New Roman" w:cs="Times New Roman"/>
-          <w:b/>
-          <w:bCs/>
-          <w:i/>
-          <w:iCs/>
-          <w:sz w:val="28"/>
-          <w:szCs w:val="28"/>
-        </w:rPr>
-      </w:pPr>
-    </w:p>
-    <w:p>
-      <w:pPr>
-        <w:rPr>
-          <w:rFonts w:ascii="Times New Roman" w:hAnsi="Times New Roman" w:cs="Times New Roman"/>
-          <w:b/>
-          <w:bCs/>
-          <w:i/>
-          <w:iCs/>
-          <w:sz w:val="28"/>
-          <w:szCs w:val="28"/>
-        </w:rPr>
-      </w:pPr>
-      <w:r>
-        <w:rPr>
-          <w:rFonts w:ascii="Times New Roman" w:hAnsi="Times New Roman" w:cs="Times New Roman"/>
-          <w:b/>
-          <w:bCs/>
-          <w:i/>
-          <w:iCs/>
-          <w:sz w:val="28"/>
-          <w:szCs w:val="28"/>
-        </w:rPr>
-        <w:t>Н).</w:t>
-      </w:r>
-    </w:p>
-    <w:p>
-      <w:pPr>
-        <w:rPr>
-          <w:rFonts w:ascii="Times New Roman" w:hAnsi="Times New Roman" w:cs="Times New Roman"/>
-          <w:i/>
-          <w:iCs/>
-          <w:sz w:val="28"/>
-          <w:szCs w:val="28"/>
-        </w:rPr>
-      </w:pPr>
-      <w:r>
-        <w:rPr>
-          <w:rFonts w:ascii="Times New Roman" w:hAnsi="Times New Roman" w:cs="Times New Roman"/>
-          <w:i/>
-          <w:iCs/>
-          <w:sz w:val="28"/>
-          <w:szCs w:val="28"/>
-        </w:rPr>
-        <w:t>Получим единичную матрицу В5:</w:t>
-      </w:r>
-    </w:p>
-    <w:p>
-      <w:pPr>
-        <w:framePr w:w="3536" w:h="255" w:wrap="auto" w:vAnchor="text" w:hAnchor="text" w:x="81" w:y="1"/>
-        <w:autoSpaceDE w:val="0"/>
-        <w:autoSpaceDN w:val="0"/>
-        <w:adjustRightInd w:val="0"/>
-        <w:spacing w:after="0" w:line="240" w:lineRule="auto"/>
-        <w:rPr>
-          <w:rFonts w:ascii="Arial" w:hAnsi="Arial" w:cs="Arial"/>
-          <w:sz w:val="20"/>
-          <w:szCs w:val="20"/>
-        </w:rPr>
-      </w:pPr>
-      <w:r>
-        <w:rPr>
-          <w:rFonts w:ascii="Arial" w:hAnsi="Arial" w:cs="Arial"/>
-          <w:noProof/>
-          <w:position w:val="-7"/>
-          <w:sz w:val="20"/>
-          <w:szCs w:val="20"/>
-        </w:rPr>
-        <w:drawing>
-          <wp:inline distT="0" distB="0" distL="0" distR="0" wp14:anchorId="26D5CCE0" wp14:editId="25836C4A">
-            <wp:extent cx="2159000" cy="285750"/>
-            <wp:effectExtent l="0" t="0" r="0" b="0"/>
-            <wp:docPr id="767383346" name="Рисунок 108"/>
-            <wp:cNvGraphicFramePr>
-              <a:graphicFrameLocks xmlns:a="http://schemas.openxmlformats.org/drawingml/2006/main" noChangeAspect="1"/>
-            </wp:cNvGraphicFramePr>
-            <a:graphic xmlns:a="http://schemas.openxmlformats.org/drawingml/2006/main">
-              <a:graphicData uri="http://schemas.openxmlformats.org/drawingml/2006/picture">
-                <pic:pic xmlns:pic="http://schemas.openxmlformats.org/drawingml/2006/picture">
-                  <pic:nvPicPr>
-                    <pic:cNvPr id="0" name="Picture 332"/>
-                    <pic:cNvPicPr>
-                      <a:picLocks noChangeAspect="1" noChangeArrowheads="1"/>
-                    </pic:cNvPicPr>
-                  </pic:nvPicPr>
-                  <pic:blipFill>
-                    <a:blip r:embed="rId99">
-                      <a:extLst>
-                        <a:ext uri="{28A0092B-C50C-407E-A947-70E740481C1C}">
-                          <a14:useLocalDpi xmlns:a14="http://schemas.microsoft.com/office/drawing/2010/main" val="0"/>
-                        </a:ext>
-                      </a:extLst>
-                    </a:blip>
-                    <a:srcRect/>
-                    <a:stretch>
-                      <a:fillRect/>
-                    </a:stretch>
-                  </pic:blipFill>
-                  <pic:spPr bwMode="auto">
-                    <a:xfrm>
-                      <a:off x="0" y="0"/>
-                      <a:ext cx="2161342" cy="286060"/>
+                      <a:ext cx="1613254" cy="213519"/>
                     </a:xfrm>
                     <a:prstGeom prst="rect">
                       <a:avLst/>
@@ -12476,7 +9357,7 @@
                     </pic:cNvPicPr>
                   </pic:nvPicPr>
                   <pic:blipFill>
-                    <a:blip r:embed="rId100">
+                    <a:blip r:embed="rId74">
                       <a:extLst>
                         <a:ext uri="{28A0092B-C50C-407E-A947-70E740481C1C}">
                           <a14:useLocalDpi xmlns:a14="http://schemas.microsoft.com/office/drawing/2010/main" val="0"/>
@@ -12591,37 +9472,14 @@
           <w:szCs w:val="28"/>
         </w:rPr>
       </w:pPr>
-    </w:p>
-    <w:p>
-      <w:pPr>
-        <w:rPr>
-          <w:rFonts w:ascii="Times New Roman" w:hAnsi="Times New Roman" w:cs="Times New Roman"/>
-          <w:i/>
-          <w:iCs/>
-          <w:sz w:val="28"/>
-          <w:szCs w:val="28"/>
-        </w:rPr>
-      </w:pPr>
-    </w:p>
-    <w:p>
-      <w:pPr>
-        <w:rPr>
-          <w:rFonts w:ascii="Times New Roman" w:hAnsi="Times New Roman" w:cs="Times New Roman"/>
-          <w:i/>
-          <w:iCs/>
-          <w:sz w:val="28"/>
-          <w:szCs w:val="28"/>
-        </w:rPr>
-      </w:pPr>
-      <w:r>
-        <w:rPr>
-          <w:rFonts w:ascii="Times New Roman" w:hAnsi="Times New Roman" w:cs="Times New Roman"/>
-          <w:i/>
-          <w:iCs/>
-          <w:sz w:val="28"/>
-          <w:szCs w:val="28"/>
-        </w:rPr>
-        <w:lastRenderedPageBreak/>
+      <w:r>
+        <w:rPr>
+          <w:rFonts w:ascii="Times New Roman" w:hAnsi="Times New Roman" w:cs="Times New Roman"/>
+          <w:i/>
+          <w:iCs/>
+          <w:sz w:val="28"/>
+          <w:szCs w:val="28"/>
+        </w:rPr>
         <w:t>Проверим другие способы получения единичной матрицы:</w:t>
       </w:r>
     </w:p>
@@ -12664,7 +9522,7 @@
                     </pic:cNvPicPr>
                   </pic:nvPicPr>
                   <pic:blipFill>
-                    <a:blip r:embed="rId101">
+                    <a:blip r:embed="rId75">
                       <a:extLst>
                         <a:ext uri="{28A0092B-C50C-407E-A947-70E740481C1C}">
                           <a14:useLocalDpi xmlns:a14="http://schemas.microsoft.com/office/drawing/2010/main" val="0"/>
@@ -12735,7 +9593,7 @@
                     </pic:cNvPicPr>
                   </pic:nvPicPr>
                   <pic:blipFill>
-                    <a:blip r:embed="rId102">
+                    <a:blip r:embed="rId76">
                       <a:extLst>
                         <a:ext uri="{28A0092B-C50C-407E-A947-70E740481C1C}">
                           <a14:useLocalDpi xmlns:a14="http://schemas.microsoft.com/office/drawing/2010/main" val="0"/>
@@ -12859,18 +9717,6 @@
       <w:pPr>
         <w:rPr>
           <w:rFonts w:ascii="Times New Roman" w:hAnsi="Times New Roman" w:cs="Times New Roman"/>
-          <w:i/>
-          <w:iCs/>
-          <w:sz w:val="28"/>
-          <w:szCs w:val="28"/>
-          <w:lang w:val="en-US"/>
-        </w:rPr>
-      </w:pPr>
-    </w:p>
-    <w:p>
-      <w:pPr>
-        <w:rPr>
-          <w:rFonts w:ascii="Times New Roman" w:hAnsi="Times New Roman" w:cs="Times New Roman"/>
           <w:b/>
           <w:bCs/>
           <w:i/>
@@ -12952,7 +9798,7 @@
                     </pic:cNvPicPr>
                   </pic:nvPicPr>
                   <pic:blipFill>
-                    <a:blip r:embed="rId103">
+                    <a:blip r:embed="rId77">
                       <a:extLst>
                         <a:ext uri="{28A0092B-C50C-407E-A947-70E740481C1C}">
                           <a14:useLocalDpi xmlns:a14="http://schemas.microsoft.com/office/drawing/2010/main" val="0"/>
@@ -13056,30 +9902,23 @@
     </w:p>
     <w:p>
       <w:pPr>
-        <w:framePr w:w="3215" w:h="915" w:wrap="auto" w:vAnchor="text" w:hAnchor="text" w:x="81" w:y="1"/>
-        <w:autoSpaceDE w:val="0"/>
-        <w:autoSpaceDN w:val="0"/>
-        <w:adjustRightInd w:val="0"/>
-        <w:spacing w:after="0" w:line="240" w:lineRule="auto"/>
-        <w:rPr>
-          <w:rFonts w:ascii="Arial" w:hAnsi="Arial" w:cs="Arial"/>
-          <w:sz w:val="20"/>
-          <w:szCs w:val="20"/>
-        </w:rPr>
-      </w:pPr>
-      <w:r>
-        <w:rPr>
-          <w:rFonts w:ascii="Arial" w:hAnsi="Arial" w:cs="Arial"/>
+        <w:rPr>
+          <w:rFonts w:ascii="Times New Roman" w:hAnsi="Times New Roman" w:cs="Times New Roman"/>
+          <w:i/>
+          <w:iCs/>
+          <w:sz w:val="28"/>
+          <w:szCs w:val="28"/>
+        </w:rPr>
+      </w:pPr>
+      <w:r>
+        <w:rPr>
           <w:noProof/>
-          <w:position w:val="-40"/>
-          <w:sz w:val="20"/>
-          <w:szCs w:val="20"/>
         </w:rPr>
         <w:drawing>
-          <wp:inline distT="0" distB="0" distL="0" distR="0" wp14:anchorId="7EBEE6A5" wp14:editId="266D9E6C">
-            <wp:extent cx="1676400" cy="581025"/>
-            <wp:effectExtent l="0" t="0" r="0" b="9525"/>
-            <wp:docPr id="1086849125" name="Рисунок 113"/>
+          <wp:inline distT="0" distB="0" distL="0" distR="0" wp14:anchorId="3CB832DF" wp14:editId="68086629">
+            <wp:extent cx="1582615" cy="685800"/>
+            <wp:effectExtent l="0" t="0" r="0" b="0"/>
+            <wp:docPr id="18" name="Рисунок 18"/>
             <wp:cNvGraphicFramePr>
               <a:graphicFrameLocks xmlns:a="http://schemas.openxmlformats.org/drawingml/2006/main" noChangeAspect="1"/>
             </wp:cNvGraphicFramePr>
@@ -13087,36 +9926,30 @@
               <a:graphicData uri="http://schemas.openxmlformats.org/drawingml/2006/picture">
                 <pic:pic xmlns:pic="http://schemas.openxmlformats.org/drawingml/2006/picture">
                   <pic:nvPicPr>
-                    <pic:cNvPr id="0" name="Picture 344"/>
-                    <pic:cNvPicPr>
-                      <a:picLocks noChangeAspect="1" noChangeArrowheads="1"/>
-                    </pic:cNvPicPr>
+                    <pic:cNvPr id="1" name=""/>
+                    <pic:cNvPicPr/>
                   </pic:nvPicPr>
-                  <pic:blipFill>
-                    <a:blip r:embed="rId104">
-                      <a:extLst>
-                        <a:ext uri="{28A0092B-C50C-407E-A947-70E740481C1C}">
-                          <a14:useLocalDpi xmlns:a14="http://schemas.microsoft.com/office/drawing/2010/main" val="0"/>
-                        </a:ext>
-                      </a:extLst>
-                    </a:blip>
-                    <a:srcRect/>
-                    <a:stretch>
-                      <a:fillRect/>
-                    </a:stretch>
+                  <pic:blipFill rotWithShape="1">
+                    <a:blip r:embed="rId78"/>
+                    <a:srcRect l="23090" t="39053" r="67290" b="53535"/>
+                    <a:stretch/>
                   </pic:blipFill>
                   <pic:spPr bwMode="auto">
                     <a:xfrm>
                       <a:off x="0" y="0"/>
-                      <a:ext cx="1676400" cy="581025"/>
+                      <a:ext cx="1632550" cy="707439"/>
                     </a:xfrm>
                     <a:prstGeom prst="rect">
                       <a:avLst/>
                     </a:prstGeom>
-                    <a:noFill/>
                     <a:ln>
                       <a:noFill/>
                     </a:ln>
+                    <a:extLst>
+                      <a:ext uri="{53640926-AAD7-44D8-BBD7-CCE9431645EC}">
+                        <a14:shadowObscured xmlns:a14="http://schemas.microsoft.com/office/drawing/2010/main"/>
+                      </a:ext>
+                    </a:extLst>
                   </pic:spPr>
                 </pic:pic>
               </a:graphicData>
@@ -13127,33 +9960,10 @@
     </w:p>
     <w:p>
       <w:pPr>
-        <w:framePr w:w="3215" w:h="915" w:wrap="auto" w:vAnchor="text" w:hAnchor="text" w:x="81" w:y="1"/>
-        <w:autoSpaceDE w:val="0"/>
-        <w:autoSpaceDN w:val="0"/>
-        <w:adjustRightInd w:val="0"/>
-        <w:spacing w:after="0" w:line="240" w:lineRule="auto"/>
-        <w:rPr>
-          <w:rFonts w:ascii="Arial" w:hAnsi="Arial" w:cs="Arial"/>
-          <w:sz w:val="20"/>
-          <w:szCs w:val="20"/>
-        </w:rPr>
-      </w:pPr>
-    </w:p>
-    <w:p>
-      <w:pPr>
-        <w:rPr>
-          <w:rFonts w:ascii="Times New Roman" w:hAnsi="Times New Roman" w:cs="Times New Roman"/>
-          <w:i/>
-          <w:iCs/>
-          <w:sz w:val="28"/>
-          <w:szCs w:val="28"/>
-        </w:rPr>
-      </w:pPr>
-    </w:p>
-    <w:p>
-      <w:pPr>
-        <w:rPr>
-          <w:rFonts w:ascii="Times New Roman" w:hAnsi="Times New Roman" w:cs="Times New Roman"/>
+        <w:rPr>
+          <w:rFonts w:ascii="Times New Roman" w:hAnsi="Times New Roman" w:cs="Times New Roman"/>
+          <w:b/>
+          <w:bCs/>
           <w:i/>
           <w:iCs/>
           <w:sz w:val="28"/>
@@ -13246,7 +10056,7 @@
                     </pic:cNvPicPr>
                   </pic:nvPicPr>
                   <pic:blipFill>
-                    <a:blip r:embed="rId105">
+                    <a:blip r:embed="rId79">
                       <a:extLst>
                         <a:ext uri="{28A0092B-C50C-407E-A947-70E740481C1C}">
                           <a14:useLocalDpi xmlns:a14="http://schemas.microsoft.com/office/drawing/2010/main" val="0"/>
@@ -13317,7 +10127,7 @@
                     </pic:cNvPicPr>
                   </pic:nvPicPr>
                   <pic:blipFill>
-                    <a:blip r:embed="rId106">
+                    <a:blip r:embed="rId80">
                       <a:extLst>
                         <a:ext uri="{28A0092B-C50C-407E-A947-70E740481C1C}">
                           <a14:useLocalDpi xmlns:a14="http://schemas.microsoft.com/office/drawing/2010/main" val="0"/>
@@ -13388,7 +10198,7 @@
                     </pic:cNvPicPr>
                   </pic:nvPicPr>
                   <pic:blipFill>
-                    <a:blip r:embed="rId107">
+                    <a:blip r:embed="rId81">
                       <a:extLst>
                         <a:ext uri="{28A0092B-C50C-407E-A947-70E740481C1C}">
                           <a14:useLocalDpi xmlns:a14="http://schemas.microsoft.com/office/drawing/2010/main" val="0"/>
@@ -13664,15 +10474,13 @@
     </w:p>
     <w:p>
       <w:pPr>
-        <w:framePr w:w="4190" w:h="915" w:wrap="auto" w:vAnchor="text" w:hAnchor="text" w:x="81" w:y="1"/>
-        <w:autoSpaceDE w:val="0"/>
-        <w:autoSpaceDN w:val="0"/>
-        <w:adjustRightInd w:val="0"/>
-        <w:spacing w:after="0" w:line="240" w:lineRule="auto"/>
-        <w:rPr>
-          <w:rFonts w:ascii="Arial" w:hAnsi="Arial" w:cs="Arial"/>
-          <w:sz w:val="20"/>
-          <w:szCs w:val="20"/>
+        <w:rPr>
+          <w:rFonts w:ascii="Times New Roman" w:hAnsi="Times New Roman" w:cs="Times New Roman"/>
+          <w:i/>
+          <w:iCs/>
+          <w:sz w:val="28"/>
+          <w:szCs w:val="28"/>
+          <w:lang w:val="en-US"/>
         </w:rPr>
       </w:pPr>
       <w:r>
@@ -13684,9 +10492,9 @@
           <w:szCs w:val="20"/>
         </w:rPr>
         <w:drawing>
-          <wp:inline distT="0" distB="0" distL="0" distR="0" wp14:anchorId="0DA66B25" wp14:editId="184094EB">
-            <wp:extent cx="2295525" cy="581025"/>
-            <wp:effectExtent l="0" t="0" r="0" b="9525"/>
+          <wp:inline distT="0" distB="0" distL="0" distR="0" wp14:anchorId="65DCA4EC" wp14:editId="5CAFF0A9">
+            <wp:extent cx="3273945" cy="828675"/>
+            <wp:effectExtent l="0" t="0" r="0" b="0"/>
             <wp:docPr id="644863403" name="Рисунок 118"/>
             <wp:cNvGraphicFramePr>
               <a:graphicFrameLocks xmlns:a="http://schemas.openxmlformats.org/drawingml/2006/main" noChangeAspect="1"/>
@@ -13701,7 +10509,7 @@
                     </pic:cNvPicPr>
                   </pic:nvPicPr>
                   <pic:blipFill>
-                    <a:blip r:embed="rId108">
+                    <a:blip r:embed="rId82">
                       <a:extLst>
                         <a:ext uri="{28A0092B-C50C-407E-A947-70E740481C1C}">
                           <a14:useLocalDpi xmlns:a14="http://schemas.microsoft.com/office/drawing/2010/main" val="0"/>
@@ -13716,7 +10524,7 @@
                   <pic:spPr bwMode="auto">
                     <a:xfrm>
                       <a:off x="0" y="0"/>
-                      <a:ext cx="2295525" cy="581025"/>
+                      <a:ext cx="3287413" cy="832084"/>
                     </a:xfrm>
                     <a:prstGeom prst="rect">
                       <a:avLst/>
@@ -13735,82 +10543,6 @@
     </w:p>
     <w:p>
       <w:pPr>
-        <w:framePr w:w="4190" w:h="915" w:wrap="auto" w:vAnchor="text" w:hAnchor="text" w:x="81" w:y="1"/>
-        <w:autoSpaceDE w:val="0"/>
-        <w:autoSpaceDN w:val="0"/>
-        <w:adjustRightInd w:val="0"/>
-        <w:spacing w:after="0" w:line="240" w:lineRule="auto"/>
-        <w:rPr>
-          <w:rFonts w:ascii="Arial" w:hAnsi="Arial" w:cs="Arial"/>
-          <w:sz w:val="20"/>
-          <w:szCs w:val="20"/>
-        </w:rPr>
-      </w:pPr>
-    </w:p>
-    <w:p>
-      <w:pPr>
-        <w:framePr w:w="4190" w:h="915" w:wrap="auto" w:vAnchor="text" w:hAnchor="text" w:x="81" w:y="1"/>
-        <w:autoSpaceDE w:val="0"/>
-        <w:autoSpaceDN w:val="0"/>
-        <w:adjustRightInd w:val="0"/>
-        <w:spacing w:after="0" w:line="240" w:lineRule="auto"/>
-        <w:rPr>
-          <w:rFonts w:ascii="Arial" w:hAnsi="Arial" w:cs="Arial"/>
-          <w:sz w:val="20"/>
-          <w:szCs w:val="20"/>
-        </w:rPr>
-      </w:pPr>
-    </w:p>
-    <w:p>
-      <w:pPr>
-        <w:rPr>
-          <w:rFonts w:ascii="Times New Roman" w:hAnsi="Times New Roman" w:cs="Times New Roman"/>
-          <w:i/>
-          <w:iCs/>
-          <w:sz w:val="28"/>
-          <w:szCs w:val="28"/>
-          <w:lang w:val="en-US"/>
-        </w:rPr>
-      </w:pPr>
-    </w:p>
-    <w:p>
-      <w:pPr>
-        <w:rPr>
-          <w:rFonts w:ascii="Times New Roman" w:hAnsi="Times New Roman" w:cs="Times New Roman"/>
-          <w:i/>
-          <w:iCs/>
-          <w:sz w:val="28"/>
-          <w:szCs w:val="28"/>
-          <w:lang w:val="en-US"/>
-        </w:rPr>
-      </w:pPr>
-    </w:p>
-    <w:p>
-      <w:pPr>
-        <w:rPr>
-          <w:rFonts w:ascii="Times New Roman" w:hAnsi="Times New Roman" w:cs="Times New Roman"/>
-          <w:i/>
-          <w:iCs/>
-          <w:sz w:val="28"/>
-          <w:szCs w:val="28"/>
-          <w:lang w:val="en-US"/>
-        </w:rPr>
-      </w:pPr>
-    </w:p>
-    <w:p>
-      <w:pPr>
-        <w:rPr>
-          <w:rFonts w:ascii="Times New Roman" w:hAnsi="Times New Roman" w:cs="Times New Roman"/>
-          <w:i/>
-          <w:iCs/>
-          <w:sz w:val="28"/>
-          <w:szCs w:val="28"/>
-          <w:lang w:val="en-US"/>
-        </w:rPr>
-      </w:pPr>
-    </w:p>
-    <w:p>
-      <w:pPr>
         <w:rPr>
           <w:rFonts w:ascii="Times New Roman" w:hAnsi="Times New Roman" w:cs="Times New Roman"/>
           <w:i/>
@@ -13843,7 +10575,6 @@
           <w:sz w:val="28"/>
           <w:szCs w:val="28"/>
         </w:rPr>
-        <w:lastRenderedPageBreak/>
         <w:t>С).</w:t>
       </w:r>
     </w:p>
@@ -13943,30 +10674,23 @@
     </w:p>
     <w:p>
       <w:pPr>
-        <w:framePr w:w="3217" w:h="1575" w:wrap="auto" w:vAnchor="text" w:hAnchor="text" w:x="81" w:y="1"/>
-        <w:autoSpaceDE w:val="0"/>
-        <w:autoSpaceDN w:val="0"/>
-        <w:adjustRightInd w:val="0"/>
-        <w:spacing w:after="0" w:line="240" w:lineRule="auto"/>
-        <w:rPr>
-          <w:rFonts w:ascii="Arial" w:hAnsi="Arial" w:cs="Arial"/>
-          <w:sz w:val="20"/>
-          <w:szCs w:val="20"/>
-        </w:rPr>
-      </w:pPr>
-      <w:r>
-        <w:rPr>
-          <w:rFonts w:ascii="Arial" w:hAnsi="Arial" w:cs="Arial"/>
+        <w:rPr>
+          <w:rFonts w:ascii="Times New Roman" w:hAnsi="Times New Roman" w:cs="Times New Roman"/>
+          <w:i/>
+          <w:iCs/>
+          <w:sz w:val="28"/>
+          <w:szCs w:val="28"/>
+        </w:rPr>
+      </w:pPr>
+      <w:r>
+        <w:rPr>
           <w:noProof/>
-          <w:position w:val="-73"/>
-          <w:sz w:val="20"/>
-          <w:szCs w:val="20"/>
         </w:rPr>
         <w:drawing>
-          <wp:inline distT="0" distB="0" distL="0" distR="0" wp14:anchorId="1417DA15" wp14:editId="7DEDA0F9">
-            <wp:extent cx="1819275" cy="1000125"/>
-            <wp:effectExtent l="0" t="0" r="0" b="9525"/>
-            <wp:docPr id="727169263" name="Рисунок 122"/>
+          <wp:inline distT="0" distB="0" distL="0" distR="0" wp14:anchorId="4531F1AF" wp14:editId="4C516971">
+            <wp:extent cx="3554392" cy="2095500"/>
+            <wp:effectExtent l="0" t="0" r="8255" b="0"/>
+            <wp:docPr id="10" name="Рисунок 10"/>
             <wp:cNvGraphicFramePr>
               <a:graphicFrameLocks xmlns:a="http://schemas.openxmlformats.org/drawingml/2006/main" noChangeAspect="1"/>
             </wp:cNvGraphicFramePr>
@@ -13974,36 +10698,30 @@
               <a:graphicData uri="http://schemas.openxmlformats.org/drawingml/2006/picture">
                 <pic:pic xmlns:pic="http://schemas.openxmlformats.org/drawingml/2006/picture">
                   <pic:nvPicPr>
-                    <pic:cNvPr id="0" name="Picture 371"/>
-                    <pic:cNvPicPr>
-                      <a:picLocks noChangeAspect="1" noChangeArrowheads="1"/>
-                    </pic:cNvPicPr>
+                    <pic:cNvPr id="1" name=""/>
+                    <pic:cNvPicPr/>
                   </pic:nvPicPr>
-                  <pic:blipFill>
-                    <a:blip r:embed="rId109">
-                      <a:extLst>
-                        <a:ext uri="{28A0092B-C50C-407E-A947-70E740481C1C}">
-                          <a14:useLocalDpi xmlns:a14="http://schemas.microsoft.com/office/drawing/2010/main" val="0"/>
-                        </a:ext>
-                      </a:extLst>
-                    </a:blip>
-                    <a:srcRect/>
-                    <a:stretch>
-                      <a:fillRect/>
-                    </a:stretch>
+                  <pic:blipFill rotWithShape="1">
+                    <a:blip r:embed="rId83"/>
+                    <a:srcRect l="16355" t="36488" r="62159" b="40992"/>
+                    <a:stretch/>
                   </pic:blipFill>
                   <pic:spPr bwMode="auto">
                     <a:xfrm>
                       <a:off x="0" y="0"/>
-                      <a:ext cx="1819275" cy="1000125"/>
+                      <a:ext cx="3582924" cy="2112321"/>
                     </a:xfrm>
                     <a:prstGeom prst="rect">
                       <a:avLst/>
                     </a:prstGeom>
-                    <a:noFill/>
                     <a:ln>
                       <a:noFill/>
                     </a:ln>
+                    <a:extLst>
+                      <a:ext uri="{53640926-AAD7-44D8-BBD7-CCE9431645EC}">
+                        <a14:shadowObscured xmlns:a14="http://schemas.microsoft.com/office/drawing/2010/main"/>
+                      </a:ext>
+                    </a:extLst>
                   </pic:spPr>
                 </pic:pic>
               </a:graphicData>
@@ -14014,64 +10732,6 @@
     </w:p>
     <w:p>
       <w:pPr>
-        <w:framePr w:w="3278" w:h="1905" w:wrap="auto" w:vAnchor="text" w:hAnchor="text" w:x="81" w:y="1"/>
-        <w:autoSpaceDE w:val="0"/>
-        <w:autoSpaceDN w:val="0"/>
-        <w:adjustRightInd w:val="0"/>
-        <w:spacing w:after="0" w:line="240" w:lineRule="auto"/>
-        <w:rPr>
-          <w:rFonts w:ascii="Arial" w:hAnsi="Arial" w:cs="Arial"/>
-          <w:sz w:val="20"/>
-          <w:szCs w:val="20"/>
-        </w:rPr>
-      </w:pPr>
-    </w:p>
-    <w:p>
-      <w:pPr>
-        <w:rPr>
-          <w:rFonts w:ascii="Times New Roman" w:hAnsi="Times New Roman" w:cs="Times New Roman"/>
-          <w:i/>
-          <w:iCs/>
-          <w:sz w:val="28"/>
-          <w:szCs w:val="28"/>
-        </w:rPr>
-      </w:pPr>
-    </w:p>
-    <w:p>
-      <w:pPr>
-        <w:rPr>
-          <w:rFonts w:ascii="Times New Roman" w:hAnsi="Times New Roman" w:cs="Times New Roman"/>
-          <w:i/>
-          <w:iCs/>
-          <w:sz w:val="28"/>
-          <w:szCs w:val="28"/>
-        </w:rPr>
-      </w:pPr>
-    </w:p>
-    <w:p>
-      <w:pPr>
-        <w:rPr>
-          <w:rFonts w:ascii="Times New Roman" w:hAnsi="Times New Roman" w:cs="Times New Roman"/>
-          <w:i/>
-          <w:iCs/>
-          <w:sz w:val="28"/>
-          <w:szCs w:val="28"/>
-        </w:rPr>
-      </w:pPr>
-    </w:p>
-    <w:p>
-      <w:pPr>
-        <w:rPr>
-          <w:rFonts w:ascii="Times New Roman" w:hAnsi="Times New Roman" w:cs="Times New Roman"/>
-          <w:i/>
-          <w:iCs/>
-          <w:sz w:val="28"/>
-          <w:szCs w:val="28"/>
-        </w:rPr>
-      </w:pPr>
-    </w:p>
-    <w:p>
-      <w:pPr>
         <w:rPr>
           <w:rFonts w:ascii="Times New Roman" w:hAnsi="Times New Roman" w:cs="Times New Roman"/>
           <w:i/>
@@ -14110,41 +10770,21 @@
       <w:pPr>
         <w:rPr>
           <w:rFonts w:ascii="Times New Roman" w:hAnsi="Times New Roman" w:cs="Times New Roman"/>
-          <w:b/>
-          <w:bCs/>
-          <w:i/>
-          <w:iCs/>
-          <w:sz w:val="28"/>
-          <w:szCs w:val="28"/>
-        </w:rPr>
-      </w:pPr>
-    </w:p>
-    <w:p>
-      <w:pPr>
-        <w:framePr w:w="2647" w:h="1575" w:wrap="auto" w:vAnchor="text" w:hAnchor="text" w:x="81" w:y="1"/>
-        <w:autoSpaceDE w:val="0"/>
-        <w:autoSpaceDN w:val="0"/>
-        <w:adjustRightInd w:val="0"/>
-        <w:spacing w:after="0" w:line="240" w:lineRule="auto"/>
-        <w:rPr>
-          <w:rFonts w:ascii="Arial" w:hAnsi="Arial" w:cs="Arial"/>
-          <w:sz w:val="20"/>
-          <w:szCs w:val="20"/>
-        </w:rPr>
-      </w:pPr>
-      <w:r>
-        <w:rPr>
-          <w:rFonts w:ascii="Arial" w:hAnsi="Arial" w:cs="Arial"/>
+          <w:i/>
+          <w:iCs/>
+          <w:sz w:val="28"/>
+          <w:szCs w:val="28"/>
+        </w:rPr>
+      </w:pPr>
+      <w:r>
+        <w:rPr>
           <w:noProof/>
-          <w:position w:val="-73"/>
-          <w:sz w:val="20"/>
-          <w:szCs w:val="20"/>
         </w:rPr>
         <w:drawing>
-          <wp:inline distT="0" distB="0" distL="0" distR="0" wp14:anchorId="39534D9A" wp14:editId="5A2FB0AF">
-            <wp:extent cx="1457325" cy="1000125"/>
-            <wp:effectExtent l="0" t="0" r="0" b="9525"/>
-            <wp:docPr id="692550304" name="Рисунок 123"/>
+          <wp:inline distT="0" distB="0" distL="0" distR="0" wp14:anchorId="1B967919" wp14:editId="21B88903">
+            <wp:extent cx="1766258" cy="1733550"/>
+            <wp:effectExtent l="0" t="0" r="5715" b="0"/>
+            <wp:docPr id="11" name="Рисунок 11"/>
             <wp:cNvGraphicFramePr>
               <a:graphicFrameLocks xmlns:a="http://schemas.openxmlformats.org/drawingml/2006/main" noChangeAspect="1"/>
             </wp:cNvGraphicFramePr>
@@ -14152,36 +10792,30 @@
               <a:graphicData uri="http://schemas.openxmlformats.org/drawingml/2006/picture">
                 <pic:pic xmlns:pic="http://schemas.openxmlformats.org/drawingml/2006/picture">
                   <pic:nvPicPr>
-                    <pic:cNvPr id="0" name="Picture 373"/>
-                    <pic:cNvPicPr>
-                      <a:picLocks noChangeAspect="1" noChangeArrowheads="1"/>
-                    </pic:cNvPicPr>
+                    <pic:cNvPr id="1" name=""/>
+                    <pic:cNvPicPr/>
                   </pic:nvPicPr>
-                  <pic:blipFill>
-                    <a:blip r:embed="rId110">
-                      <a:extLst>
-                        <a:ext uri="{28A0092B-C50C-407E-A947-70E740481C1C}">
-                          <a14:useLocalDpi xmlns:a14="http://schemas.microsoft.com/office/drawing/2010/main" val="0"/>
-                        </a:ext>
-                      </a:extLst>
-                    </a:blip>
-                    <a:srcRect/>
-                    <a:stretch>
-                      <a:fillRect/>
-                    </a:stretch>
+                  <pic:blipFill rotWithShape="1">
+                    <a:blip r:embed="rId84"/>
+                    <a:srcRect l="18600" t="52737" r="72742" b="32155"/>
+                    <a:stretch/>
                   </pic:blipFill>
                   <pic:spPr bwMode="auto">
                     <a:xfrm>
                       <a:off x="0" y="0"/>
-                      <a:ext cx="1457325" cy="1000125"/>
+                      <a:ext cx="1800876" cy="1767527"/>
                     </a:xfrm>
                     <a:prstGeom prst="rect">
                       <a:avLst/>
                     </a:prstGeom>
-                    <a:noFill/>
                     <a:ln>
                       <a:noFill/>
                     </a:ln>
+                    <a:extLst>
+                      <a:ext uri="{53640926-AAD7-44D8-BBD7-CCE9431645EC}">
+                        <a14:shadowObscured xmlns:a14="http://schemas.microsoft.com/office/drawing/2010/main"/>
+                      </a:ext>
+                    </a:extLst>
                   </pic:spPr>
                 </pic:pic>
               </a:graphicData>
@@ -14238,6 +10872,17 @@
       <w:pPr>
         <w:rPr>
           <w:rFonts w:ascii="Times New Roman" w:hAnsi="Times New Roman" w:cs="Times New Roman"/>
+          <w:i/>
+          <w:iCs/>
+          <w:sz w:val="28"/>
+          <w:szCs w:val="28"/>
+        </w:rPr>
+      </w:pPr>
+    </w:p>
+    <w:p>
+      <w:pPr>
+        <w:rPr>
+          <w:rFonts w:ascii="Times New Roman" w:hAnsi="Times New Roman" w:cs="Times New Roman"/>
           <w:b/>
           <w:bCs/>
           <w:i/>
@@ -14256,35 +10901,30 @@
           <w:sz w:val="28"/>
           <w:szCs w:val="28"/>
         </w:rPr>
+        <w:lastRenderedPageBreak/>
         <w:t xml:space="preserve">У). </w:t>
       </w:r>
     </w:p>
     <w:p>
       <w:pPr>
-        <w:framePr w:w="2966" w:h="255" w:wrap="auto" w:vAnchor="text" w:hAnchor="text" w:x="81" w:y="1"/>
-        <w:autoSpaceDE w:val="0"/>
-        <w:autoSpaceDN w:val="0"/>
-        <w:adjustRightInd w:val="0"/>
-        <w:spacing w:after="0" w:line="240" w:lineRule="auto"/>
-        <w:rPr>
-          <w:rFonts w:ascii="Arial" w:hAnsi="Arial" w:cs="Arial"/>
-          <w:sz w:val="20"/>
-          <w:szCs w:val="20"/>
-        </w:rPr>
-      </w:pPr>
-      <w:r>
-        <w:rPr>
-          <w:rFonts w:ascii="Arial" w:hAnsi="Arial" w:cs="Arial"/>
+        <w:rPr>
+          <w:rFonts w:ascii="Times New Roman" w:hAnsi="Times New Roman" w:cs="Times New Roman"/>
+          <w:i/>
+          <w:iCs/>
+          <w:sz w:val="28"/>
+          <w:szCs w:val="28"/>
+          <w:lang w:val="en-US"/>
+        </w:rPr>
+      </w:pPr>
+      <w:r>
+        <w:rPr>
           <w:noProof/>
-          <w:position w:val="-7"/>
-          <w:sz w:val="20"/>
-          <w:szCs w:val="20"/>
         </w:rPr>
         <w:drawing>
-          <wp:inline distT="0" distB="0" distL="0" distR="0" wp14:anchorId="47A01968" wp14:editId="03BC2B81">
-            <wp:extent cx="781050" cy="161925"/>
-            <wp:effectExtent l="0" t="0" r="0" b="9525"/>
-            <wp:docPr id="565141432" name="Рисунок 124"/>
+          <wp:inline distT="0" distB="0" distL="0" distR="0" wp14:anchorId="4DDBAD4C" wp14:editId="0CFDDC44">
+            <wp:extent cx="1800225" cy="1489841"/>
+            <wp:effectExtent l="0" t="0" r="0" b="0"/>
+            <wp:docPr id="12" name="Рисунок 12"/>
             <wp:cNvGraphicFramePr>
               <a:graphicFrameLocks xmlns:a="http://schemas.openxmlformats.org/drawingml/2006/main" noChangeAspect="1"/>
             </wp:cNvGraphicFramePr>
@@ -14292,36 +10932,30 @@
               <a:graphicData uri="http://schemas.openxmlformats.org/drawingml/2006/picture">
                 <pic:pic xmlns:pic="http://schemas.openxmlformats.org/drawingml/2006/picture">
                   <pic:nvPicPr>
-                    <pic:cNvPr id="0" name="Picture 375"/>
-                    <pic:cNvPicPr>
-                      <a:picLocks noChangeAspect="1" noChangeArrowheads="1"/>
-                    </pic:cNvPicPr>
+                    <pic:cNvPr id="1" name=""/>
+                    <pic:cNvPicPr/>
                   </pic:nvPicPr>
-                  <pic:blipFill>
-                    <a:blip r:embed="rId111">
-                      <a:extLst>
-                        <a:ext uri="{28A0092B-C50C-407E-A947-70E740481C1C}">
-                          <a14:useLocalDpi xmlns:a14="http://schemas.microsoft.com/office/drawing/2010/main" val="0"/>
-                        </a:ext>
-                      </a:extLst>
-                    </a:blip>
-                    <a:srcRect/>
-                    <a:stretch>
-                      <a:fillRect/>
-                    </a:stretch>
+                  <pic:blipFill rotWithShape="1">
+                    <a:blip r:embed="rId84"/>
+                    <a:srcRect l="32710" t="56728" r="57990" b="29589"/>
+                    <a:stretch/>
                   </pic:blipFill>
                   <pic:spPr bwMode="auto">
                     <a:xfrm>
                       <a:off x="0" y="0"/>
-                      <a:ext cx="781050" cy="161925"/>
+                      <a:ext cx="1834038" cy="1517824"/>
                     </a:xfrm>
                     <a:prstGeom prst="rect">
                       <a:avLst/>
                     </a:prstGeom>
-                    <a:noFill/>
                     <a:ln>
                       <a:noFill/>
                     </a:ln>
+                    <a:extLst>
+                      <a:ext uri="{53640926-AAD7-44D8-BBD7-CCE9431645EC}">
+                        <a14:shadowObscured xmlns:a14="http://schemas.microsoft.com/office/drawing/2010/main"/>
+                      </a:ext>
+                    </a:extLst>
                   </pic:spPr>
                 </pic:pic>
               </a:graphicData>
@@ -14332,78 +10966,71 @@
     </w:p>
     <w:p>
       <w:pPr>
-        <w:framePr w:w="2632" w:h="1575" w:wrap="auto" w:vAnchor="text" w:hAnchor="text" w:x="81" w:y="1"/>
-        <w:autoSpaceDE w:val="0"/>
-        <w:autoSpaceDN w:val="0"/>
-        <w:adjustRightInd w:val="0"/>
-        <w:spacing w:after="0" w:line="240" w:lineRule="auto"/>
-        <w:rPr>
-          <w:rFonts w:ascii="Arial" w:hAnsi="Arial" w:cs="Arial"/>
-          <w:sz w:val="20"/>
-          <w:szCs w:val="20"/>
-        </w:rPr>
-      </w:pPr>
-    </w:p>
-    <w:p>
-      <w:pPr>
-        <w:framePr w:w="2632" w:h="1575" w:wrap="auto" w:vAnchor="text" w:hAnchor="text" w:x="81" w:y="1"/>
-        <w:autoSpaceDE w:val="0"/>
-        <w:autoSpaceDN w:val="0"/>
-        <w:adjustRightInd w:val="0"/>
-        <w:spacing w:after="0" w:line="240" w:lineRule="auto"/>
-        <w:rPr>
-          <w:rFonts w:ascii="Arial" w:hAnsi="Arial" w:cs="Arial"/>
-          <w:sz w:val="20"/>
-          <w:szCs w:val="20"/>
-        </w:rPr>
-      </w:pPr>
-      <w:r>
-        <w:rPr>
-          <w:rFonts w:ascii="Arial" w:hAnsi="Arial" w:cs="Arial"/>
-          <w:sz w:val="20"/>
-          <w:szCs w:val="20"/>
-        </w:rPr>
-        <w:t>Не получилось, решила взять другую строку.</w:t>
-      </w:r>
-    </w:p>
-    <w:p>
-      <w:pPr>
-        <w:framePr w:w="2632" w:h="1575" w:wrap="auto" w:vAnchor="text" w:hAnchor="text" w:x="81" w:y="1"/>
-        <w:autoSpaceDE w:val="0"/>
-        <w:autoSpaceDN w:val="0"/>
-        <w:adjustRightInd w:val="0"/>
-        <w:spacing w:after="0" w:line="240" w:lineRule="auto"/>
-        <w:rPr>
-          <w:rFonts w:ascii="Arial" w:hAnsi="Arial" w:cs="Arial"/>
-          <w:sz w:val="20"/>
-          <w:szCs w:val="20"/>
-        </w:rPr>
-      </w:pPr>
-    </w:p>
-    <w:p>
-      <w:pPr>
-        <w:rPr>
-          <w:rFonts w:ascii="Times New Roman" w:hAnsi="Times New Roman" w:cs="Times New Roman"/>
-          <w:i/>
-          <w:iCs/>
-          <w:sz w:val="28"/>
-          <w:szCs w:val="28"/>
-          <w:lang w:val="en-US"/>
-        </w:rPr>
-      </w:pPr>
-      <w:r>
-        <w:rPr>
-          <w:rFonts w:ascii="Arial" w:hAnsi="Arial" w:cs="Arial"/>
+        <w:rPr>
+          <w:rFonts w:ascii="Times New Roman" w:hAnsi="Times New Roman" w:cs="Times New Roman"/>
+          <w:b/>
+          <w:bCs/>
+          <w:i/>
+          <w:iCs/>
+          <w:sz w:val="28"/>
+          <w:szCs w:val="28"/>
+        </w:rPr>
+      </w:pPr>
+      <w:r>
+        <w:rPr>
+          <w:rFonts w:ascii="Times New Roman" w:hAnsi="Times New Roman" w:cs="Times New Roman"/>
+          <w:b/>
+          <w:bCs/>
+          <w:i/>
+          <w:iCs/>
+          <w:sz w:val="28"/>
+          <w:szCs w:val="28"/>
+        </w:rPr>
+        <w:t xml:space="preserve">Ф). </w:t>
+      </w:r>
+    </w:p>
+    <w:p>
+      <w:pPr>
+        <w:rPr>
           <w:noProof/>
-          <w:position w:val="-73"/>
-          <w:sz w:val="20"/>
-          <w:szCs w:val="20"/>
+        </w:rPr>
+      </w:pPr>
+      <w:r>
+        <w:rPr>
+          <w:rFonts w:ascii="Times New Roman" w:hAnsi="Times New Roman" w:cs="Times New Roman"/>
+          <w:i/>
+          <w:iCs/>
+          <w:sz w:val="28"/>
+          <w:szCs w:val="28"/>
+        </w:rPr>
+        <w:t>Пусть:</w:t>
+      </w:r>
+      <w:r>
+        <w:rPr>
+          <w:noProof/>
+        </w:rPr>
+        <w:t xml:space="preserve"> </w:t>
+      </w:r>
+    </w:p>
+    <w:p>
+      <w:pPr>
+        <w:rPr>
+          <w:rFonts w:ascii="Times New Roman" w:hAnsi="Times New Roman" w:cs="Times New Roman"/>
+          <w:i/>
+          <w:iCs/>
+          <w:sz w:val="28"/>
+          <w:szCs w:val="28"/>
+        </w:rPr>
+      </w:pPr>
+      <w:r>
+        <w:rPr>
+          <w:noProof/>
         </w:rPr>
         <w:drawing>
-          <wp:inline distT="0" distB="0" distL="0" distR="0" wp14:anchorId="048116A3" wp14:editId="674E2E46">
-            <wp:extent cx="1447800" cy="1000125"/>
-            <wp:effectExtent l="0" t="0" r="0" b="9525"/>
-            <wp:docPr id="1159504924" name="Рисунок 125"/>
+          <wp:inline distT="0" distB="0" distL="0" distR="0" wp14:anchorId="4E953B0D" wp14:editId="646CA4ED">
+            <wp:extent cx="2725591" cy="1266825"/>
+            <wp:effectExtent l="0" t="0" r="0" b="0"/>
+            <wp:docPr id="13" name="Рисунок 13"/>
             <wp:cNvGraphicFramePr>
               <a:graphicFrameLocks xmlns:a="http://schemas.openxmlformats.org/drawingml/2006/main" noChangeAspect="1"/>
             </wp:cNvGraphicFramePr>
@@ -14411,36 +11038,30 @@
               <a:graphicData uri="http://schemas.openxmlformats.org/drawingml/2006/picture">
                 <pic:pic xmlns:pic="http://schemas.openxmlformats.org/drawingml/2006/picture">
                   <pic:nvPicPr>
-                    <pic:cNvPr id="0" name="Picture 377"/>
-                    <pic:cNvPicPr>
-                      <a:picLocks noChangeAspect="1" noChangeArrowheads="1"/>
-                    </pic:cNvPicPr>
+                    <pic:cNvPr id="1" name=""/>
+                    <pic:cNvPicPr/>
                   </pic:nvPicPr>
-                  <pic:blipFill>
-                    <a:blip r:embed="rId112">
-                      <a:extLst>
-                        <a:ext uri="{28A0092B-C50C-407E-A947-70E740481C1C}">
-                          <a14:useLocalDpi xmlns:a14="http://schemas.microsoft.com/office/drawing/2010/main" val="0"/>
-                        </a:ext>
-                      </a:extLst>
-                    </a:blip>
-                    <a:srcRect/>
-                    <a:stretch>
-                      <a:fillRect/>
-                    </a:stretch>
+                  <pic:blipFill rotWithShape="1">
+                    <a:blip r:embed="rId85"/>
+                    <a:srcRect l="18279" t="59863" r="70337" b="30730"/>
+                    <a:stretch/>
                   </pic:blipFill>
                   <pic:spPr bwMode="auto">
                     <a:xfrm>
                       <a:off x="0" y="0"/>
-                      <a:ext cx="1447800" cy="1000125"/>
+                      <a:ext cx="2782559" cy="1293303"/>
                     </a:xfrm>
                     <a:prstGeom prst="rect">
                       <a:avLst/>
                     </a:prstGeom>
-                    <a:noFill/>
                     <a:ln>
                       <a:noFill/>
                     </a:ln>
+                    <a:extLst>
+                      <a:ext uri="{53640926-AAD7-44D8-BBD7-CCE9431645EC}">
+                        <a14:shadowObscured xmlns:a14="http://schemas.microsoft.com/office/drawing/2010/main"/>
+                      </a:ext>
+                    </a:extLst>
                   </pic:spPr>
                 </pic:pic>
               </a:graphicData>
@@ -14457,91 +11078,70 @@
           <w:iCs/>
           <w:sz w:val="28"/>
           <w:szCs w:val="28"/>
+        </w:rPr>
+      </w:pPr>
+      <w:r>
+        <w:rPr>
+          <w:rFonts w:ascii="Times New Roman" w:hAnsi="Times New Roman" w:cs="Times New Roman"/>
+          <w:i/>
+          <w:iCs/>
+          <w:sz w:val="28"/>
+          <w:szCs w:val="28"/>
+        </w:rPr>
+        <w:t xml:space="preserve">Выполним обычную сортировку </w:t>
+      </w:r>
+      <w:r>
+        <w:rPr>
+          <w:rFonts w:ascii="Times New Roman" w:hAnsi="Times New Roman" w:cs="Times New Roman"/>
+          <w:i/>
+          <w:iCs/>
+          <w:sz w:val="28"/>
+          <w:szCs w:val="28"/>
           <w:lang w:val="en-US"/>
         </w:rPr>
-      </w:pPr>
-    </w:p>
-    <w:p>
-      <w:pPr>
-        <w:rPr>
-          <w:rFonts w:ascii="Times New Roman" w:hAnsi="Times New Roman" w:cs="Times New Roman"/>
-          <w:b/>
-          <w:bCs/>
-          <w:i/>
-          <w:iCs/>
-          <w:sz w:val="28"/>
-          <w:szCs w:val="28"/>
-        </w:rPr>
-      </w:pPr>
-      <w:r>
-        <w:rPr>
-          <w:rFonts w:ascii="Times New Roman" w:hAnsi="Times New Roman" w:cs="Times New Roman"/>
-          <w:b/>
-          <w:bCs/>
-          <w:i/>
-          <w:iCs/>
-          <w:sz w:val="28"/>
-          <w:szCs w:val="28"/>
-        </w:rPr>
-        <w:t xml:space="preserve">Ф). </w:t>
-      </w:r>
-    </w:p>
-    <w:p>
-      <w:pPr>
-        <w:rPr>
-          <w:rFonts w:ascii="Times New Roman" w:hAnsi="Times New Roman" w:cs="Times New Roman"/>
-          <w:i/>
-          <w:iCs/>
-          <w:sz w:val="28"/>
-          <w:szCs w:val="28"/>
-        </w:rPr>
-      </w:pPr>
-      <w:r>
-        <w:rPr>
-          <w:rFonts w:ascii="Times New Roman" w:hAnsi="Times New Roman" w:cs="Times New Roman"/>
-          <w:i/>
-          <w:iCs/>
-          <w:sz w:val="28"/>
-          <w:szCs w:val="28"/>
-        </w:rPr>
-        <w:t>Пусть</w:t>
-      </w:r>
-    </w:p>
-    <w:p>
-      <w:pPr>
+        <w:t>V</w:t>
+      </w:r>
+      <w:r>
+        <w:rPr>
+          <w:rFonts w:ascii="Times New Roman" w:hAnsi="Times New Roman" w:cs="Times New Roman"/>
+          <w:i/>
+          <w:iCs/>
+          <w:sz w:val="28"/>
+          <w:szCs w:val="28"/>
+        </w:rPr>
+        <w:t>6</w:t>
+      </w:r>
+      <w:r>
+        <w:rPr>
+          <w:rFonts w:ascii="Times New Roman" w:hAnsi="Times New Roman" w:cs="Times New Roman"/>
+          <w:i/>
+          <w:iCs/>
+          <w:sz w:val="28"/>
+          <w:szCs w:val="28"/>
+        </w:rPr>
+        <w:t xml:space="preserve"> с использованием функции:</w:t>
+      </w:r>
+    </w:p>
+    <w:p>
+      <w:pPr>
+        <w:rPr>
+          <w:rFonts w:ascii="Times New Roman" w:hAnsi="Times New Roman" w:cs="Times New Roman"/>
+          <w:i/>
+          <w:iCs/>
+          <w:sz w:val="28"/>
+          <w:szCs w:val="28"/>
+          <w:lang w:val="en-US"/>
+        </w:rPr>
+      </w:pPr>
+      <w:r>
         <w:rPr>
           <w:noProof/>
         </w:rPr>
-      </w:pPr>
-      <w:r>
-        <w:rPr>
-          <w:rFonts w:ascii="Times New Roman" w:hAnsi="Times New Roman" w:cs="Times New Roman"/>
-          <w:i/>
-          <w:iCs/>
-          <w:sz w:val="28"/>
-          <w:szCs w:val="28"/>
-        </w:rPr>
-        <w:t>:</w:t>
-      </w:r>
-      <w:r>
-        <w:rPr>
-          <w:noProof/>
-        </w:rPr>
-        <w:t xml:space="preserve"> </w:t>
-      </w:r>
-      <w:r>
-        <w:rPr>
-          <w:rFonts w:ascii="Arial" w:hAnsi="Arial" w:cs="Arial"/>
-          <w:noProof/>
-          <w:position w:val="-40"/>
-          <w:sz w:val="20"/>
-          <w:szCs w:val="20"/>
-        </w:rPr>
         <w:drawing>
-          <wp:inline distT="0" distB="0" distL="0" distR="0" wp14:anchorId="6AACEA63" wp14:editId="06A8D9D2">
-            <wp:extent cx="3107648" cy="885825"/>
+          <wp:inline distT="0" distB="0" distL="0" distR="0" wp14:anchorId="5279EA2F" wp14:editId="2EDA836D">
+            <wp:extent cx="1600200" cy="1417322"/>
             <wp:effectExtent l="0" t="0" r="0" b="0"/>
-            <wp:docPr id="521781798" name="Рисунок 126"/>
+            <wp:docPr id="14" name="Рисунок 14"/>
             <wp:cNvGraphicFramePr>
               <a:graphicFrameLocks xmlns:a="http://schemas.openxmlformats.org/drawingml/2006/main" noChangeAspect="1"/>
             </wp:cNvGraphicFramePr>
@@ -14549,36 +11149,30 @@
               <a:graphicData uri="http://schemas.openxmlformats.org/drawingml/2006/picture">
                 <pic:pic xmlns:pic="http://schemas.openxmlformats.org/drawingml/2006/picture">
                   <pic:nvPicPr>
-                    <pic:cNvPr id="0" name="Picture 379"/>
-                    <pic:cNvPicPr>
-                      <a:picLocks noChangeAspect="1" noChangeArrowheads="1"/>
-                    </pic:cNvPicPr>
+                    <pic:cNvPr id="1" name=""/>
+                    <pic:cNvPicPr/>
                   </pic:nvPicPr>
-                  <pic:blipFill>
-                    <a:blip r:embed="rId113">
-                      <a:extLst>
-                        <a:ext uri="{28A0092B-C50C-407E-A947-70E740481C1C}">
-                          <a14:useLocalDpi xmlns:a14="http://schemas.microsoft.com/office/drawing/2010/main" val="0"/>
-                        </a:ext>
-                      </a:extLst>
-                    </a:blip>
-                    <a:srcRect/>
-                    <a:stretch>
-                      <a:fillRect/>
-                    </a:stretch>
+                  <pic:blipFill rotWithShape="1">
+                    <a:blip r:embed="rId85"/>
+                    <a:srcRect l="19241" t="69840" r="75147" b="21323"/>
+                    <a:stretch/>
                   </pic:blipFill>
                   <pic:spPr bwMode="auto">
                     <a:xfrm>
                       <a:off x="0" y="0"/>
-                      <a:ext cx="3108300" cy="886011"/>
+                      <a:ext cx="1653749" cy="1464751"/>
                     </a:xfrm>
                     <a:prstGeom prst="rect">
                       <a:avLst/>
                     </a:prstGeom>
-                    <a:noFill/>
                     <a:ln>
                       <a:noFill/>
                     </a:ln>
+                    <a:extLst>
+                      <a:ext uri="{53640926-AAD7-44D8-BBD7-CCE9431645EC}">
+                        <a14:shadowObscured xmlns:a14="http://schemas.microsoft.com/office/drawing/2010/main"/>
+                      </a:ext>
+                    </a:extLst>
                   </pic:spPr>
                 </pic:pic>
               </a:graphicData>
@@ -14600,12 +11194,24 @@
       <w:r>
         <w:rPr>
           <w:rFonts w:ascii="Times New Roman" w:hAnsi="Times New Roman" w:cs="Times New Roman"/>
-          <w:i/>
-          <w:iCs/>
-          <w:sz w:val="28"/>
-          <w:szCs w:val="28"/>
-        </w:rPr>
-        <w:t xml:space="preserve">Выполним обычную сортировку </w:t>
+          <w:b/>
+          <w:bCs/>
+          <w:i/>
+          <w:iCs/>
+          <w:sz w:val="28"/>
+          <w:szCs w:val="28"/>
+        </w:rPr>
+        <w:t xml:space="preserve">Х). </w:t>
+      </w:r>
+      <w:r>
+        <w:rPr>
+          <w:rFonts w:ascii="Times New Roman" w:hAnsi="Times New Roman" w:cs="Times New Roman"/>
+          <w:i/>
+          <w:iCs/>
+          <w:sz w:val="28"/>
+          <w:szCs w:val="28"/>
+        </w:rPr>
+        <w:t xml:space="preserve">Инвертируем матрицу </w:t>
       </w:r>
       <w:r>
         <w:rPr>
@@ -14626,45 +11232,30 @@
           <w:sz w:val="28"/>
           <w:szCs w:val="28"/>
         </w:rPr>
-        <w:t>6</w:t>
-      </w:r>
-      <w:r>
-        <w:rPr>
-          <w:rFonts w:ascii="Times New Roman" w:hAnsi="Times New Roman" w:cs="Times New Roman"/>
-          <w:i/>
-          <w:iCs/>
-          <w:sz w:val="28"/>
-          <w:szCs w:val="28"/>
-        </w:rPr>
-        <w:t xml:space="preserve"> с использованием функции:</w:t>
-      </w:r>
-    </w:p>
-    <w:p>
-      <w:pPr>
-        <w:framePr w:w="2240" w:h="915" w:wrap="auto" w:vAnchor="text" w:hAnchor="text" w:x="81" w:y="1"/>
-        <w:autoSpaceDE w:val="0"/>
-        <w:autoSpaceDN w:val="0"/>
-        <w:adjustRightInd w:val="0"/>
-        <w:spacing w:after="0" w:line="240" w:lineRule="auto"/>
-        <w:rPr>
-          <w:rFonts w:ascii="Arial" w:hAnsi="Arial" w:cs="Arial"/>
-          <w:sz w:val="20"/>
-          <w:szCs w:val="20"/>
-        </w:rPr>
-      </w:pPr>
-      <w:r>
-        <w:rPr>
-          <w:rFonts w:ascii="Arial" w:hAnsi="Arial" w:cs="Arial"/>
+        <w:t>6 с использованием функции:</w:t>
+      </w:r>
+    </w:p>
+    <w:p>
+      <w:pPr>
+        <w:rPr>
+          <w:rFonts w:ascii="Times New Roman" w:hAnsi="Times New Roman" w:cs="Times New Roman"/>
+          <w:b/>
+          <w:bCs/>
+          <w:i/>
+          <w:iCs/>
+          <w:sz w:val="28"/>
+          <w:szCs w:val="28"/>
+        </w:rPr>
+      </w:pPr>
+      <w:r>
+        <w:rPr>
           <w:noProof/>
-          <w:position w:val="-40"/>
-          <w:sz w:val="20"/>
-          <w:szCs w:val="20"/>
         </w:rPr>
         <w:drawing>
-          <wp:inline distT="0" distB="0" distL="0" distR="0" wp14:anchorId="788F57F0" wp14:editId="4002DDC2">
-            <wp:extent cx="1057275" cy="581025"/>
-            <wp:effectExtent l="0" t="0" r="0" b="9525"/>
-            <wp:docPr id="1593452003" name="Рисунок 129"/>
+          <wp:inline distT="0" distB="0" distL="0" distR="0" wp14:anchorId="77C87AFB" wp14:editId="463C41D0">
+            <wp:extent cx="1651000" cy="990600"/>
+            <wp:effectExtent l="0" t="0" r="6350" b="0"/>
+            <wp:docPr id="15" name="Рисунок 15"/>
             <wp:cNvGraphicFramePr>
               <a:graphicFrameLocks xmlns:a="http://schemas.openxmlformats.org/drawingml/2006/main" noChangeAspect="1"/>
             </wp:cNvGraphicFramePr>
@@ -14672,36 +11263,30 @@
               <a:graphicData uri="http://schemas.openxmlformats.org/drawingml/2006/picture">
                 <pic:pic xmlns:pic="http://schemas.openxmlformats.org/drawingml/2006/picture">
                   <pic:nvPicPr>
-                    <pic:cNvPr id="0" name="Picture 385"/>
-                    <pic:cNvPicPr>
-                      <a:picLocks noChangeAspect="1" noChangeArrowheads="1"/>
-                    </pic:cNvPicPr>
+                    <pic:cNvPr id="1" name=""/>
+                    <pic:cNvPicPr/>
                   </pic:nvPicPr>
-                  <pic:blipFill>
-                    <a:blip r:embed="rId114">
-                      <a:extLst>
-                        <a:ext uri="{28A0092B-C50C-407E-A947-70E740481C1C}">
-                          <a14:useLocalDpi xmlns:a14="http://schemas.microsoft.com/office/drawing/2010/main" val="0"/>
-                        </a:ext>
-                      </a:extLst>
-                    </a:blip>
-                    <a:srcRect/>
-                    <a:stretch>
-                      <a:fillRect/>
-                    </a:stretch>
+                  <pic:blipFill rotWithShape="1">
+                    <a:blip r:embed="rId85"/>
+                    <a:srcRect l="19402" t="81812" r="73383" b="10491"/>
+                    <a:stretch/>
                   </pic:blipFill>
                   <pic:spPr bwMode="auto">
                     <a:xfrm>
                       <a:off x="0" y="0"/>
-                      <a:ext cx="1057275" cy="581025"/>
+                      <a:ext cx="1651000" cy="990600"/>
                     </a:xfrm>
                     <a:prstGeom prst="rect">
                       <a:avLst/>
                     </a:prstGeom>
-                    <a:noFill/>
                     <a:ln>
                       <a:noFill/>
                     </a:ln>
+                    <a:extLst>
+                      <a:ext uri="{53640926-AAD7-44D8-BBD7-CCE9431645EC}">
+                        <a14:shadowObscured xmlns:a14="http://schemas.microsoft.com/office/drawing/2010/main"/>
+                      </a:ext>
+                    </a:extLst>
                   </pic:spPr>
                 </pic:pic>
               </a:graphicData>
@@ -14712,173 +11297,135 @@
     </w:p>
     <w:p>
       <w:pPr>
-        <w:framePr w:w="2345" w:h="915" w:wrap="auto" w:vAnchor="text" w:hAnchor="text" w:x="81" w:y="1"/>
-        <w:autoSpaceDE w:val="0"/>
-        <w:autoSpaceDN w:val="0"/>
-        <w:adjustRightInd w:val="0"/>
-        <w:spacing w:after="0" w:line="240" w:lineRule="auto"/>
-        <w:rPr>
-          <w:rFonts w:ascii="Arial" w:hAnsi="Arial" w:cs="Arial"/>
-          <w:sz w:val="20"/>
-          <w:szCs w:val="20"/>
-        </w:rPr>
-      </w:pPr>
-    </w:p>
-    <w:p>
-      <w:pPr>
-        <w:framePr w:w="2060" w:h="915" w:wrap="auto" w:vAnchor="text" w:hAnchor="text" w:x="81" w:y="1"/>
-        <w:autoSpaceDE w:val="0"/>
-        <w:autoSpaceDN w:val="0"/>
-        <w:adjustRightInd w:val="0"/>
-        <w:spacing w:after="0" w:line="240" w:lineRule="auto"/>
-        <w:rPr>
-          <w:rFonts w:ascii="Arial" w:hAnsi="Arial" w:cs="Arial"/>
-          <w:sz w:val="20"/>
-          <w:szCs w:val="20"/>
-        </w:rPr>
-      </w:pPr>
-    </w:p>
-    <w:p>
-      <w:pPr>
-        <w:framePr w:w="2060" w:h="915" w:wrap="auto" w:vAnchor="text" w:hAnchor="text" w:x="81" w:y="1"/>
-        <w:autoSpaceDE w:val="0"/>
-        <w:autoSpaceDN w:val="0"/>
-        <w:adjustRightInd w:val="0"/>
-        <w:spacing w:after="0" w:line="240" w:lineRule="auto"/>
-        <w:rPr>
-          <w:rFonts w:ascii="Arial" w:hAnsi="Arial" w:cs="Arial"/>
-          <w:sz w:val="20"/>
-          <w:szCs w:val="20"/>
-        </w:rPr>
-      </w:pPr>
-    </w:p>
-    <w:p>
-      <w:pPr>
-        <w:rPr>
-          <w:rFonts w:ascii="Times New Roman" w:hAnsi="Times New Roman" w:cs="Times New Roman"/>
-          <w:i/>
-          <w:iCs/>
-          <w:sz w:val="28"/>
-          <w:szCs w:val="28"/>
-          <w:lang w:val="en-US"/>
-        </w:rPr>
-      </w:pPr>
-    </w:p>
-    <w:p>
-      <w:pPr>
-        <w:rPr>
-          <w:rFonts w:ascii="Times New Roman" w:hAnsi="Times New Roman" w:cs="Times New Roman"/>
-          <w:i/>
-          <w:iCs/>
-          <w:sz w:val="28"/>
-          <w:szCs w:val="28"/>
-          <w:lang w:val="en-US"/>
-        </w:rPr>
-      </w:pPr>
-    </w:p>
-    <w:p>
-      <w:pPr>
-        <w:rPr>
-          <w:rFonts w:ascii="Times New Roman" w:hAnsi="Times New Roman" w:cs="Times New Roman"/>
-          <w:i/>
-          <w:iCs/>
-          <w:sz w:val="28"/>
-          <w:szCs w:val="28"/>
-        </w:rPr>
-      </w:pPr>
-    </w:p>
-    <w:p>
-      <w:pPr>
-        <w:rPr>
-          <w:rFonts w:ascii="Times New Roman" w:hAnsi="Times New Roman" w:cs="Times New Roman"/>
-          <w:i/>
-          <w:iCs/>
-          <w:sz w:val="28"/>
-          <w:szCs w:val="28"/>
-        </w:rPr>
-      </w:pPr>
-    </w:p>
-    <w:p>
-      <w:pPr>
-        <w:rPr>
-          <w:rFonts w:ascii="Times New Roman" w:hAnsi="Times New Roman" w:cs="Times New Roman"/>
-          <w:i/>
-          <w:iCs/>
-          <w:sz w:val="28"/>
-          <w:szCs w:val="28"/>
-        </w:rPr>
-      </w:pPr>
-      <w:r>
+        <w:rPr>
+          <w:rFonts w:ascii="Times New Roman" w:hAnsi="Times New Roman" w:cs="Times New Roman"/>
+          <w:i/>
+          <w:iCs/>
+          <w:sz w:val="28"/>
+          <w:szCs w:val="28"/>
+        </w:rPr>
+      </w:pPr>
+    </w:p>
+    <w:p>
+      <w:pPr>
+        <w:rPr>
+          <w:rFonts w:ascii="Times New Roman" w:hAnsi="Times New Roman" w:cs="Times New Roman"/>
+          <w:i/>
+          <w:iCs/>
+          <w:sz w:val="28"/>
+          <w:szCs w:val="28"/>
+        </w:rPr>
+      </w:pPr>
+    </w:p>
+    <w:p>
+      <w:pPr>
+        <w:rPr>
+          <w:rFonts w:ascii="Times New Roman" w:hAnsi="Times New Roman" w:cs="Times New Roman"/>
+          <w:i/>
+          <w:iCs/>
+          <w:sz w:val="28"/>
+          <w:szCs w:val="28"/>
+        </w:rPr>
+      </w:pPr>
+    </w:p>
+    <w:p>
+      <w:pPr>
+        <w:rPr>
+          <w:rFonts w:ascii="Times New Roman" w:hAnsi="Times New Roman" w:cs="Times New Roman"/>
+          <w:i/>
+          <w:iCs/>
+          <w:sz w:val="28"/>
+          <w:szCs w:val="28"/>
+        </w:rPr>
+      </w:pPr>
+    </w:p>
+    <w:p>
+      <w:pPr>
+        <w:rPr>
+          <w:rFonts w:ascii="Times New Roman" w:hAnsi="Times New Roman" w:cs="Times New Roman"/>
+          <w:i/>
+          <w:iCs/>
+          <w:sz w:val="28"/>
+          <w:szCs w:val="28"/>
+        </w:rPr>
+      </w:pPr>
+    </w:p>
+    <w:p>
+      <w:pPr>
+        <w:rPr>
+          <w:rFonts w:ascii="Times New Roman" w:hAnsi="Times New Roman" w:cs="Times New Roman"/>
+          <w:i/>
+          <w:iCs/>
+          <w:sz w:val="28"/>
+          <w:szCs w:val="28"/>
+        </w:rPr>
+      </w:pPr>
+      <w:bookmarkStart w:id="1" w:name="_GoBack"/>
+      <w:bookmarkEnd w:id="1"/>
+    </w:p>
+    <w:p>
+      <w:pPr>
+        <w:pStyle w:val="a3"/>
+        <w:numPr>
+          <w:ilvl w:val="0"/>
+          <w:numId w:val="1"/>
+        </w:numPr>
         <w:rPr>
           <w:rFonts w:ascii="Times New Roman" w:hAnsi="Times New Roman" w:cs="Times New Roman"/>
           <w:b/>
           <w:bCs/>
-          <w:i/>
-          <w:iCs/>
+          <w:sz w:val="28"/>
+          <w:szCs w:val="28"/>
+        </w:rPr>
+      </w:pPr>
+      <w:r>
+        <w:rPr>
+          <w:rFonts w:ascii="Times New Roman" w:hAnsi="Times New Roman" w:cs="Times New Roman"/>
+          <w:b/>
+          <w:bCs/>
           <w:sz w:val="28"/>
           <w:szCs w:val="28"/>
         </w:rPr>
         <w:lastRenderedPageBreak/>
-        <w:t xml:space="preserve">Х). </w:t>
-      </w:r>
-      <w:r>
-        <w:rPr>
-          <w:rFonts w:ascii="Times New Roman" w:hAnsi="Times New Roman" w:cs="Times New Roman"/>
-          <w:i/>
-          <w:iCs/>
-          <w:sz w:val="28"/>
-          <w:szCs w:val="28"/>
-        </w:rPr>
-        <w:t xml:space="preserve">Инвертируем матрицу </w:t>
-      </w:r>
-      <w:r>
-        <w:rPr>
-          <w:rFonts w:ascii="Times New Roman" w:hAnsi="Times New Roman" w:cs="Times New Roman"/>
-          <w:i/>
-          <w:iCs/>
-          <w:sz w:val="28"/>
-          <w:szCs w:val="28"/>
-          <w:lang w:val="en-US"/>
-        </w:rPr>
-        <w:t>V</w:t>
-      </w:r>
-      <w:r>
-        <w:rPr>
-          <w:rFonts w:ascii="Times New Roman" w:hAnsi="Times New Roman" w:cs="Times New Roman"/>
-          <w:i/>
-          <w:iCs/>
-          <w:sz w:val="28"/>
-          <w:szCs w:val="28"/>
-        </w:rPr>
-        <w:t>6 с использованием функции:</w:t>
-      </w:r>
-    </w:p>
-    <w:p>
-      <w:pPr>
-        <w:framePr w:w="2510" w:h="915" w:wrap="auto" w:vAnchor="text" w:hAnchor="text" w:x="81" w:y="1"/>
-        <w:autoSpaceDE w:val="0"/>
-        <w:autoSpaceDN w:val="0"/>
-        <w:adjustRightInd w:val="0"/>
-        <w:spacing w:after="0" w:line="240" w:lineRule="auto"/>
-        <w:rPr>
-          <w:rFonts w:ascii="Arial" w:hAnsi="Arial" w:cs="Arial"/>
-          <w:sz w:val="20"/>
-          <w:szCs w:val="20"/>
-        </w:rPr>
-      </w:pPr>
-      <w:r>
-        <w:rPr>
-          <w:rFonts w:ascii="Arial" w:hAnsi="Arial" w:cs="Arial"/>
+        <w:t>Выполним восьмое задание</w:t>
+      </w:r>
+    </w:p>
+    <w:p>
+      <w:pPr>
+        <w:rPr>
+          <w:rFonts w:ascii="Times New Roman" w:hAnsi="Times New Roman" w:cs="Times New Roman"/>
+          <w:sz w:val="28"/>
+          <w:szCs w:val="28"/>
+        </w:rPr>
+      </w:pPr>
+      <w:r>
+        <w:rPr>
+          <w:rFonts w:ascii="Times New Roman" w:hAnsi="Times New Roman" w:cs="Times New Roman"/>
+          <w:sz w:val="28"/>
+          <w:szCs w:val="28"/>
+        </w:rPr>
+        <w:t>Решение СЛАУ</w:t>
+      </w:r>
+    </w:p>
+    <w:p>
+      <w:pPr>
+        <w:rPr>
+          <w:rFonts w:ascii="Times New Roman" w:hAnsi="Times New Roman" w:cs="Times New Roman"/>
+          <w:i/>
+          <w:iCs/>
+          <w:sz w:val="28"/>
+          <w:szCs w:val="28"/>
+        </w:rPr>
+      </w:pPr>
+      <w:r>
+        <w:rPr>
           <w:noProof/>
-          <w:position w:val="-40"/>
-          <w:sz w:val="20"/>
-          <w:szCs w:val="20"/>
         </w:rPr>
         <w:drawing>
-          <wp:inline distT="0" distB="0" distL="0" distR="0" wp14:anchorId="494CBD61" wp14:editId="5A4D0DF6">
-            <wp:extent cx="1228725" cy="581025"/>
-            <wp:effectExtent l="0" t="0" r="0" b="9525"/>
-            <wp:docPr id="797955047" name="Рисунок 130"/>
+          <wp:inline distT="0" distB="0" distL="0" distR="0" wp14:anchorId="309FC2AA" wp14:editId="388C9F98">
+            <wp:extent cx="4853430" cy="5353050"/>
+            <wp:effectExtent l="0" t="0" r="4445" b="0"/>
+            <wp:docPr id="16" name="Рисунок 16"/>
             <wp:cNvGraphicFramePr>
               <a:graphicFrameLocks xmlns:a="http://schemas.openxmlformats.org/drawingml/2006/main" noChangeAspect="1"/>
             </wp:cNvGraphicFramePr>
@@ -14886,36 +11433,30 @@
               <a:graphicData uri="http://schemas.openxmlformats.org/drawingml/2006/picture">
                 <pic:pic xmlns:pic="http://schemas.openxmlformats.org/drawingml/2006/picture">
                   <pic:nvPicPr>
-                    <pic:cNvPr id="0" name="Picture 387"/>
-                    <pic:cNvPicPr>
-                      <a:picLocks noChangeAspect="1" noChangeArrowheads="1"/>
-                    </pic:cNvPicPr>
+                    <pic:cNvPr id="1" name=""/>
+                    <pic:cNvPicPr/>
                   </pic:nvPicPr>
-                  <pic:blipFill>
-                    <a:blip r:embed="rId115">
-                      <a:extLst>
-                        <a:ext uri="{28A0092B-C50C-407E-A947-70E740481C1C}">
-                          <a14:useLocalDpi xmlns:a14="http://schemas.microsoft.com/office/drawing/2010/main" val="0"/>
-                        </a:ext>
-                      </a:extLst>
-                    </a:blip>
-                    <a:srcRect/>
-                    <a:stretch>
-                      <a:fillRect/>
-                    </a:stretch>
+                  <pic:blipFill rotWithShape="1">
+                    <a:blip r:embed="rId86"/>
+                    <a:srcRect l="18439" t="18244" r="59754" b="38997"/>
+                    <a:stretch/>
                   </pic:blipFill>
                   <pic:spPr bwMode="auto">
                     <a:xfrm>
                       <a:off x="0" y="0"/>
-                      <a:ext cx="1228725" cy="581025"/>
+                      <a:ext cx="4901002" cy="5405519"/>
                     </a:xfrm>
                     <a:prstGeom prst="rect">
                       <a:avLst/>
                     </a:prstGeom>
-                    <a:noFill/>
                     <a:ln>
                       <a:noFill/>
                     </a:ln>
+                    <a:extLst>
+                      <a:ext uri="{53640926-AAD7-44D8-BBD7-CCE9431645EC}">
+                        <a14:shadowObscured xmlns:a14="http://schemas.microsoft.com/office/drawing/2010/main"/>
+                      </a:ext>
+                    </a:extLst>
                   </pic:spPr>
                 </pic:pic>
               </a:graphicData>
@@ -14923,526 +11464,6 @@
           </wp:inline>
         </w:drawing>
       </w:r>
-    </w:p>
-    <w:p>
-      <w:pPr>
-        <w:framePr w:w="2345" w:h="915" w:wrap="auto" w:vAnchor="text" w:hAnchor="text" w:x="81" w:y="1"/>
-        <w:autoSpaceDE w:val="0"/>
-        <w:autoSpaceDN w:val="0"/>
-        <w:adjustRightInd w:val="0"/>
-        <w:spacing w:after="0" w:line="240" w:lineRule="auto"/>
-        <w:rPr>
-          <w:rFonts w:ascii="Arial" w:hAnsi="Arial" w:cs="Arial"/>
-          <w:sz w:val="20"/>
-          <w:szCs w:val="20"/>
-        </w:rPr>
-      </w:pPr>
-    </w:p>
-    <w:p>
-      <w:pPr>
-        <w:rPr>
-          <w:rFonts w:ascii="Times New Roman" w:hAnsi="Times New Roman" w:cs="Times New Roman"/>
-          <w:b/>
-          <w:bCs/>
-          <w:i/>
-          <w:iCs/>
-          <w:sz w:val="28"/>
-          <w:szCs w:val="28"/>
-        </w:rPr>
-      </w:pPr>
-    </w:p>
-    <w:p>
-      <w:pPr>
-        <w:rPr>
-          <w:rFonts w:ascii="Times New Roman" w:hAnsi="Times New Roman" w:cs="Times New Roman"/>
-          <w:i/>
-          <w:iCs/>
-          <w:sz w:val="28"/>
-          <w:szCs w:val="28"/>
-        </w:rPr>
-      </w:pPr>
-    </w:p>
-    <w:p>
-      <w:pPr>
-        <w:pStyle w:val="a3"/>
-        <w:numPr>
-          <w:ilvl w:val="0"/>
-          <w:numId w:val="1"/>
-        </w:numPr>
-        <w:rPr>
-          <w:rFonts w:ascii="Times New Roman" w:hAnsi="Times New Roman" w:cs="Times New Roman"/>
-          <w:b/>
-          <w:bCs/>
-          <w:sz w:val="28"/>
-          <w:szCs w:val="28"/>
-        </w:rPr>
-      </w:pPr>
-      <w:r>
-        <w:rPr>
-          <w:rFonts w:ascii="Times New Roman" w:hAnsi="Times New Roman" w:cs="Times New Roman"/>
-          <w:b/>
-          <w:bCs/>
-          <w:sz w:val="28"/>
-          <w:szCs w:val="28"/>
-        </w:rPr>
-        <w:t>Выполним восьмое задание</w:t>
-      </w:r>
-    </w:p>
-    <w:p>
-      <w:pPr>
-        <w:rPr>
-          <w:rFonts w:ascii="Times New Roman" w:hAnsi="Times New Roman" w:cs="Times New Roman"/>
-          <w:sz w:val="28"/>
-          <w:szCs w:val="28"/>
-        </w:rPr>
-      </w:pPr>
-      <w:r>
-        <w:rPr>
-          <w:rFonts w:ascii="Times New Roman" w:hAnsi="Times New Roman" w:cs="Times New Roman"/>
-          <w:sz w:val="28"/>
-          <w:szCs w:val="28"/>
-        </w:rPr>
-        <w:t>Решение СЛАУ</w:t>
-      </w:r>
-    </w:p>
-    <w:p>
-      <w:pPr>
-        <w:framePr w:w="1980" w:h="1245" w:wrap="auto" w:vAnchor="text" w:hAnchor="text" w:x="81" w:y="77"/>
-        <w:autoSpaceDE w:val="0"/>
-        <w:autoSpaceDN w:val="0"/>
-        <w:adjustRightInd w:val="0"/>
-        <w:spacing w:after="0" w:line="240" w:lineRule="auto"/>
-        <w:rPr>
-          <w:rFonts w:ascii="Arial" w:hAnsi="Arial" w:cs="Arial"/>
-          <w:sz w:val="20"/>
-          <w:szCs w:val="20"/>
-        </w:rPr>
-      </w:pPr>
-      <w:r>
-        <w:rPr>
-          <w:rFonts w:ascii="Arial" w:hAnsi="Arial" w:cs="Arial"/>
-          <w:noProof/>
-          <w:position w:val="-57"/>
-          <w:sz w:val="20"/>
-          <w:szCs w:val="20"/>
-        </w:rPr>
-        <w:drawing>
-          <wp:inline distT="0" distB="0" distL="0" distR="0" wp14:anchorId="04EA1955" wp14:editId="3C5269A8">
-            <wp:extent cx="990600" cy="790575"/>
-            <wp:effectExtent l="0" t="0" r="0" b="9525"/>
-            <wp:docPr id="1776567556" name="Рисунок 134"/>
-            <wp:cNvGraphicFramePr>
-              <a:graphicFrameLocks xmlns:a="http://schemas.openxmlformats.org/drawingml/2006/main" noChangeAspect="1"/>
-            </wp:cNvGraphicFramePr>
-            <a:graphic xmlns:a="http://schemas.openxmlformats.org/drawingml/2006/main">
-              <a:graphicData uri="http://schemas.openxmlformats.org/drawingml/2006/picture">
-                <pic:pic xmlns:pic="http://schemas.openxmlformats.org/drawingml/2006/picture">
-                  <pic:nvPicPr>
-                    <pic:cNvPr id="0" name="Picture 389"/>
-                    <pic:cNvPicPr>
-                      <a:picLocks noChangeAspect="1" noChangeArrowheads="1"/>
-                    </pic:cNvPicPr>
-                  </pic:nvPicPr>
-                  <pic:blipFill>
-                    <a:blip r:embed="rId116">
-                      <a:extLst>
-                        <a:ext uri="{28A0092B-C50C-407E-A947-70E740481C1C}">
-                          <a14:useLocalDpi xmlns:a14="http://schemas.microsoft.com/office/drawing/2010/main" val="0"/>
-                        </a:ext>
-                      </a:extLst>
-                    </a:blip>
-                    <a:srcRect/>
-                    <a:stretch>
-                      <a:fillRect/>
-                    </a:stretch>
-                  </pic:blipFill>
-                  <pic:spPr bwMode="auto">
-                    <a:xfrm>
-                      <a:off x="0" y="0"/>
-                      <a:ext cx="990600" cy="790575"/>
-                    </a:xfrm>
-                    <a:prstGeom prst="rect">
-                      <a:avLst/>
-                    </a:prstGeom>
-                    <a:noFill/>
-                    <a:ln>
-                      <a:noFill/>
-                    </a:ln>
-                  </pic:spPr>
-                </pic:pic>
-              </a:graphicData>
-            </a:graphic>
-          </wp:inline>
-        </w:drawing>
-      </w:r>
-    </w:p>
-    <w:p>
-      <w:pPr>
-        <w:framePr w:w="1275" w:h="1245" w:wrap="auto" w:vAnchor="text" w:hAnchor="text" w:x="2649" w:y="77"/>
-        <w:autoSpaceDE w:val="0"/>
-        <w:autoSpaceDN w:val="0"/>
-        <w:adjustRightInd w:val="0"/>
-        <w:spacing w:after="0" w:line="240" w:lineRule="auto"/>
-        <w:rPr>
-          <w:rFonts w:ascii="Arial" w:hAnsi="Arial" w:cs="Arial"/>
-          <w:sz w:val="20"/>
-          <w:szCs w:val="20"/>
-        </w:rPr>
-      </w:pPr>
-      <w:r>
-        <w:rPr>
-          <w:rFonts w:ascii="Arial" w:hAnsi="Arial" w:cs="Arial"/>
-          <w:noProof/>
-          <w:position w:val="-57"/>
-          <w:sz w:val="20"/>
-          <w:szCs w:val="20"/>
-        </w:rPr>
-        <w:drawing>
-          <wp:inline distT="0" distB="0" distL="0" distR="0" wp14:anchorId="23DA7D0A" wp14:editId="5E6BA873">
-            <wp:extent cx="542925" cy="790575"/>
-            <wp:effectExtent l="0" t="0" r="9525" b="9525"/>
-            <wp:docPr id="1941060029" name="Рисунок 133"/>
-            <wp:cNvGraphicFramePr>
-              <a:graphicFrameLocks xmlns:a="http://schemas.openxmlformats.org/drawingml/2006/main" noChangeAspect="1"/>
-            </wp:cNvGraphicFramePr>
-            <a:graphic xmlns:a="http://schemas.openxmlformats.org/drawingml/2006/main">
-              <a:graphicData uri="http://schemas.openxmlformats.org/drawingml/2006/picture">
-                <pic:pic xmlns:pic="http://schemas.openxmlformats.org/drawingml/2006/picture">
-                  <pic:nvPicPr>
-                    <pic:cNvPr id="0" name="Picture 390"/>
-                    <pic:cNvPicPr>
-                      <a:picLocks noChangeAspect="1" noChangeArrowheads="1"/>
-                    </pic:cNvPicPr>
-                  </pic:nvPicPr>
-                  <pic:blipFill>
-                    <a:blip r:embed="rId117">
-                      <a:extLst>
-                        <a:ext uri="{28A0092B-C50C-407E-A947-70E740481C1C}">
-                          <a14:useLocalDpi xmlns:a14="http://schemas.microsoft.com/office/drawing/2010/main" val="0"/>
-                        </a:ext>
-                      </a:extLst>
-                    </a:blip>
-                    <a:srcRect/>
-                    <a:stretch>
-                      <a:fillRect/>
-                    </a:stretch>
-                  </pic:blipFill>
-                  <pic:spPr bwMode="auto">
-                    <a:xfrm>
-                      <a:off x="0" y="0"/>
-                      <a:ext cx="542925" cy="790575"/>
-                    </a:xfrm>
-                    <a:prstGeom prst="rect">
-                      <a:avLst/>
-                    </a:prstGeom>
-                    <a:noFill/>
-                    <a:ln>
-                      <a:noFill/>
-                    </a:ln>
-                  </pic:spPr>
-                </pic:pic>
-              </a:graphicData>
-            </a:graphic>
-          </wp:inline>
-        </w:drawing>
-      </w:r>
-    </w:p>
-    <w:p>
-      <w:pPr>
-        <w:framePr w:w="5131" w:h="1171" w:wrap="auto" w:vAnchor="text" w:hAnchor="text" w:x="594" w:y="1550"/>
-        <w:autoSpaceDE w:val="0"/>
-        <w:autoSpaceDN w:val="0"/>
-        <w:adjustRightInd w:val="0"/>
-        <w:spacing w:after="0" w:line="240" w:lineRule="auto"/>
-        <w:rPr>
-          <w:rFonts w:ascii="Times New Roman" w:hAnsi="Times New Roman" w:cs="Times New Roman"/>
-        </w:rPr>
-      </w:pPr>
-      <w:r>
-        <w:rPr>
-          <w:rFonts w:ascii="Times New Roman" w:hAnsi="Times New Roman" w:cs="Times New Roman"/>
-        </w:rPr>
-        <w:t xml:space="preserve">Р е щ и </w:t>
-      </w:r>
-      <w:proofErr w:type="gramStart"/>
-      <w:r>
-        <w:rPr>
-          <w:rFonts w:ascii="Times New Roman" w:hAnsi="Times New Roman" w:cs="Times New Roman"/>
-        </w:rPr>
-        <w:t>м  с</w:t>
-      </w:r>
-      <w:proofErr w:type="gramEnd"/>
-      <w:r>
-        <w:rPr>
-          <w:rFonts w:ascii="Times New Roman" w:hAnsi="Times New Roman" w:cs="Times New Roman"/>
-        </w:rPr>
-        <w:t xml:space="preserve"> и с т е м у  м а т р и ч н ы м  </w:t>
-      </w:r>
-      <w:proofErr w:type="spellStart"/>
-      <w:r>
-        <w:rPr>
-          <w:rFonts w:ascii="Times New Roman" w:hAnsi="Times New Roman" w:cs="Times New Roman"/>
-        </w:rPr>
-        <w:t>м</w:t>
-      </w:r>
-      <w:proofErr w:type="spellEnd"/>
-      <w:r>
-        <w:rPr>
-          <w:rFonts w:ascii="Times New Roman" w:hAnsi="Times New Roman" w:cs="Times New Roman"/>
-        </w:rPr>
-        <w:t xml:space="preserve"> е т о д о м </w:t>
-      </w:r>
-    </w:p>
-    <w:p>
-      <w:pPr>
-        <w:framePr w:w="5131" w:h="1171" w:wrap="auto" w:vAnchor="text" w:hAnchor="text" w:x="594" w:y="1550"/>
-        <w:autoSpaceDE w:val="0"/>
-        <w:autoSpaceDN w:val="0"/>
-        <w:adjustRightInd w:val="0"/>
-        <w:spacing w:after="0" w:line="240" w:lineRule="auto"/>
-        <w:rPr>
-          <w:rFonts w:ascii="Times New Roman" w:hAnsi="Times New Roman" w:cs="Times New Roman"/>
-        </w:rPr>
-      </w:pPr>
-      <w:r>
-        <w:rPr>
-          <w:rFonts w:ascii="Times New Roman" w:hAnsi="Times New Roman" w:cs="Times New Roman"/>
-        </w:rPr>
-        <w:t xml:space="preserve">X - м а т р и ц </w:t>
-      </w:r>
-      <w:proofErr w:type="gramStart"/>
-      <w:r>
-        <w:rPr>
-          <w:rFonts w:ascii="Times New Roman" w:hAnsi="Times New Roman" w:cs="Times New Roman"/>
-        </w:rPr>
-        <w:t>а  р</w:t>
-      </w:r>
-      <w:proofErr w:type="gramEnd"/>
-      <w:r>
-        <w:rPr>
-          <w:rFonts w:ascii="Times New Roman" w:hAnsi="Times New Roman" w:cs="Times New Roman"/>
-        </w:rPr>
-        <w:t xml:space="preserve"> е з у л ь т а т о в </w:t>
-      </w:r>
-    </w:p>
-    <w:p>
-      <w:pPr>
-        <w:framePr w:w="2546" w:h="255" w:wrap="auto" w:vAnchor="text" w:hAnchor="text" w:x="594" w:y="2296"/>
-        <w:autoSpaceDE w:val="0"/>
-        <w:autoSpaceDN w:val="0"/>
-        <w:adjustRightInd w:val="0"/>
-        <w:spacing w:after="0" w:line="240" w:lineRule="auto"/>
-        <w:rPr>
-          <w:rFonts w:ascii="Arial" w:hAnsi="Arial" w:cs="Arial"/>
-          <w:sz w:val="20"/>
-          <w:szCs w:val="20"/>
-        </w:rPr>
-      </w:pPr>
-      <w:r>
-        <w:rPr>
-          <w:rFonts w:ascii="Arial" w:hAnsi="Arial" w:cs="Arial"/>
-          <w:noProof/>
-          <w:position w:val="-7"/>
-          <w:sz w:val="20"/>
-          <w:szCs w:val="20"/>
-        </w:rPr>
-        <w:drawing>
-          <wp:inline distT="0" distB="0" distL="0" distR="0" wp14:anchorId="0FFBB417" wp14:editId="5D967D03">
-            <wp:extent cx="514350" cy="161925"/>
-            <wp:effectExtent l="0" t="0" r="0" b="9525"/>
-            <wp:docPr id="533516551" name="Рисунок 132"/>
-            <wp:cNvGraphicFramePr>
-              <a:graphicFrameLocks xmlns:a="http://schemas.openxmlformats.org/drawingml/2006/main" noChangeAspect="1"/>
-            </wp:cNvGraphicFramePr>
-            <a:graphic xmlns:a="http://schemas.openxmlformats.org/drawingml/2006/main">
-              <a:graphicData uri="http://schemas.openxmlformats.org/drawingml/2006/picture">
-                <pic:pic xmlns:pic="http://schemas.openxmlformats.org/drawingml/2006/picture">
-                  <pic:nvPicPr>
-                    <pic:cNvPr id="0" name="Picture 391"/>
-                    <pic:cNvPicPr>
-                      <a:picLocks noChangeAspect="1" noChangeArrowheads="1"/>
-                    </pic:cNvPicPr>
-                  </pic:nvPicPr>
-                  <pic:blipFill>
-                    <a:blip r:embed="rId118">
-                      <a:extLst>
-                        <a:ext uri="{28A0092B-C50C-407E-A947-70E740481C1C}">
-                          <a14:useLocalDpi xmlns:a14="http://schemas.microsoft.com/office/drawing/2010/main" val="0"/>
-                        </a:ext>
-                      </a:extLst>
-                    </a:blip>
-                    <a:srcRect/>
-                    <a:stretch>
-                      <a:fillRect/>
-                    </a:stretch>
-                  </pic:blipFill>
-                  <pic:spPr bwMode="auto">
-                    <a:xfrm>
-                      <a:off x="0" y="0"/>
-                      <a:ext cx="514350" cy="161925"/>
-                    </a:xfrm>
-                    <a:prstGeom prst="rect">
-                      <a:avLst/>
-                    </a:prstGeom>
-                    <a:noFill/>
-                    <a:ln>
-                      <a:noFill/>
-                    </a:ln>
-                  </pic:spPr>
-                </pic:pic>
-              </a:graphicData>
-            </a:graphic>
-          </wp:inline>
-        </w:drawing>
-      </w:r>
-    </w:p>
-    <w:p>
-      <w:pPr>
-        <w:framePr w:w="2415" w:h="1245" w:wrap="auto" w:vAnchor="text" w:hAnchor="text" w:x="3162" w:y="2280"/>
-        <w:autoSpaceDE w:val="0"/>
-        <w:autoSpaceDN w:val="0"/>
-        <w:adjustRightInd w:val="0"/>
-        <w:spacing w:after="0" w:line="240" w:lineRule="auto"/>
-        <w:rPr>
-          <w:rFonts w:ascii="Arial" w:hAnsi="Arial" w:cs="Arial"/>
-          <w:sz w:val="20"/>
-          <w:szCs w:val="20"/>
-        </w:rPr>
-      </w:pPr>
-      <w:r>
-        <w:rPr>
-          <w:rFonts w:ascii="Arial" w:hAnsi="Arial" w:cs="Arial"/>
-          <w:noProof/>
-          <w:position w:val="-57"/>
-          <w:sz w:val="20"/>
-          <w:szCs w:val="20"/>
-        </w:rPr>
-        <w:drawing>
-          <wp:inline distT="0" distB="0" distL="0" distR="0" wp14:anchorId="46388676" wp14:editId="4D465BB6">
-            <wp:extent cx="1257300" cy="784860"/>
-            <wp:effectExtent l="0" t="0" r="0" b="0"/>
-            <wp:docPr id="620461788" name="Рисунок 131"/>
-            <wp:cNvGraphicFramePr>
-              <a:graphicFrameLocks xmlns:a="http://schemas.openxmlformats.org/drawingml/2006/main" noChangeAspect="1"/>
-            </wp:cNvGraphicFramePr>
-            <a:graphic xmlns:a="http://schemas.openxmlformats.org/drawingml/2006/main">
-              <a:graphicData uri="http://schemas.openxmlformats.org/drawingml/2006/picture">
-                <pic:pic xmlns:pic="http://schemas.openxmlformats.org/drawingml/2006/picture">
-                  <pic:nvPicPr>
-                    <pic:cNvPr id="0" name="Picture 392"/>
-                    <pic:cNvPicPr>
-                      <a:picLocks noChangeAspect="1" noChangeArrowheads="1"/>
-                    </pic:cNvPicPr>
-                  </pic:nvPicPr>
-                  <pic:blipFill>
-                    <a:blip r:embed="rId119">
-                      <a:extLst>
-                        <a:ext uri="{28A0092B-C50C-407E-A947-70E740481C1C}">
-                          <a14:useLocalDpi xmlns:a14="http://schemas.microsoft.com/office/drawing/2010/main" val="0"/>
-                        </a:ext>
-                      </a:extLst>
-                    </a:blip>
-                    <a:srcRect/>
-                    <a:stretch>
-                      <a:fillRect/>
-                    </a:stretch>
-                  </pic:blipFill>
-                  <pic:spPr bwMode="auto">
-                    <a:xfrm>
-                      <a:off x="0" y="0"/>
-                      <a:ext cx="1257300" cy="784860"/>
-                    </a:xfrm>
-                    <a:prstGeom prst="rect">
-                      <a:avLst/>
-                    </a:prstGeom>
-                    <a:noFill/>
-                    <a:ln>
-                      <a:noFill/>
-                    </a:ln>
-                  </pic:spPr>
-                </pic:pic>
-              </a:graphicData>
-            </a:graphic>
-          </wp:inline>
-        </w:drawing>
-      </w:r>
-    </w:p>
-    <w:p>
-      <w:pPr>
-        <w:rPr>
-          <w:rFonts w:ascii="Times New Roman" w:hAnsi="Times New Roman" w:cs="Times New Roman"/>
-          <w:i/>
-          <w:iCs/>
-          <w:sz w:val="28"/>
-          <w:szCs w:val="28"/>
-        </w:rPr>
-      </w:pPr>
-    </w:p>
-    <w:p>
-      <w:pPr>
-        <w:rPr>
-          <w:rFonts w:ascii="Times New Roman" w:hAnsi="Times New Roman" w:cs="Times New Roman"/>
-          <w:i/>
-          <w:iCs/>
-          <w:sz w:val="28"/>
-          <w:szCs w:val="28"/>
-        </w:rPr>
-      </w:pPr>
-    </w:p>
-    <w:p>
-      <w:pPr>
-        <w:rPr>
-          <w:rFonts w:ascii="Times New Roman" w:hAnsi="Times New Roman" w:cs="Times New Roman"/>
-          <w:b/>
-          <w:bCs/>
-          <w:sz w:val="28"/>
-          <w:szCs w:val="28"/>
-        </w:rPr>
-      </w:pPr>
-    </w:p>
-    <w:p>
-      <w:pPr>
-        <w:rPr>
-          <w:rFonts w:ascii="Times New Roman" w:hAnsi="Times New Roman" w:cs="Times New Roman"/>
-          <w:b/>
-          <w:bCs/>
-          <w:sz w:val="28"/>
-          <w:szCs w:val="28"/>
-        </w:rPr>
-      </w:pPr>
-    </w:p>
-    <w:p>
-      <w:pPr>
-        <w:rPr>
-          <w:rFonts w:ascii="Times New Roman" w:hAnsi="Times New Roman" w:cs="Times New Roman"/>
-          <w:b/>
-          <w:bCs/>
-          <w:sz w:val="28"/>
-          <w:szCs w:val="28"/>
-        </w:rPr>
-      </w:pPr>
-    </w:p>
-    <w:p>
-      <w:pPr>
-        <w:rPr>
-          <w:rFonts w:ascii="Times New Roman" w:hAnsi="Times New Roman" w:cs="Times New Roman"/>
-          <w:b/>
-          <w:bCs/>
-          <w:sz w:val="28"/>
-          <w:szCs w:val="28"/>
-        </w:rPr>
-      </w:pPr>
-    </w:p>
-    <w:p>
-      <w:pPr>
-        <w:rPr>
-          <w:rFonts w:ascii="Times New Roman" w:hAnsi="Times New Roman" w:cs="Times New Roman"/>
-          <w:b/>
-          <w:bCs/>
-          <w:sz w:val="28"/>
-          <w:szCs w:val="28"/>
-        </w:rPr>
-      </w:pPr>
     </w:p>
     <w:p>
       <w:pPr>
@@ -15541,7 +11562,7 @@
 </file>
 
 <file path=word/endnotes.xml><?xml version="1.0" encoding="utf-8"?>
-<w:endnotes xmlns:wpc="http://schemas.microsoft.com/office/word/2010/wordprocessingCanvas" xmlns:cx="http://schemas.microsoft.com/office/drawing/2014/chartex" xmlns:cx1="http://schemas.microsoft.com/office/drawing/2015/9/8/chartex" xmlns:cx2="http://schemas.microsoft.com/office/drawing/2015/10/21/chartex" xmlns:cx3="http://schemas.microsoft.com/office/drawing/2016/5/9/chartex" xmlns:cx4="http://schemas.microsoft.com/office/drawing/2016/5/10/chartex" xmlns:cx5="http://schemas.microsoft.com/office/drawing/2016/5/11/chartex" xmlns:cx6="http://schemas.microsoft.com/office/drawing/2016/5/12/chartex" xmlns:cx7="http://schemas.microsoft.com/office/drawing/2016/5/13/chartex" xmlns:cx8="http://schemas.microsoft.com/office/drawing/2016/5/14/chartex" xmlns:mc="http://schemas.openxmlformats.org/markup-compatibility/2006" xmlns:aink="http://schemas.microsoft.com/office/drawing/2016/ink" xmlns:am3d="http://schemas.microsoft.com/office/drawing/2017/model3d" xmlns:o="urn:schemas-microsoft-com:office:office" xmlns:oel="http://schemas.microsoft.com/office/2019/extlst" xmlns:r="http://schemas.openxmlformats.org/officeDocument/2006/relationships" xmlns:m="http://schemas.openxmlformats.org/officeDocument/2006/math" xmlns:v="urn:schemas-microsoft-com:vml" xmlns:wp14="http://schemas.microsoft.com/office/word/2010/wordprocessingDrawing" xmlns:wp="http://schemas.openxmlformats.org/drawingml/2006/wordprocessingDrawing" xmlns:w10="urn:schemas-microsoft-com:office:word" xmlns:w="http://schemas.openxmlformats.org/wordprocessingml/2006/main" xmlns:w14="http://schemas.microsoft.com/office/word/2010/wordml" xmlns:w15="http://schemas.microsoft.com/office/word/2012/wordml" xmlns:w16cex="http://schemas.microsoft.com/office/word/2018/wordml/cex" xmlns:w16cid="http://schemas.microsoft.com/office/word/2016/wordml/cid" xmlns:w16="http://schemas.microsoft.com/office/word/2018/wordml" xmlns:w16du="http://schemas.microsoft.com/office/word/2023/wordml/word16du" xmlns:w16sdtdh="http://schemas.microsoft.com/office/word/2020/wordml/sdtdatahash" xmlns:w16se="http://schemas.microsoft.com/office/word/2015/wordml/symex" xmlns:wpg="http://schemas.microsoft.com/office/word/2010/wordprocessingGroup" xmlns:wpi="http://schemas.microsoft.com/office/word/2010/wordprocessingInk" xmlns:wne="http://schemas.microsoft.com/office/word/2006/wordml" xmlns:wps="http://schemas.microsoft.com/office/word/2010/wordprocessingShape" mc:Ignorable="w14 w15 w16se w16cid w16 w16cex w16sdtdh wp14">
+<w:endnotes xmlns:wpc="http://schemas.microsoft.com/office/word/2010/wordprocessingCanvas" xmlns:cx="http://schemas.microsoft.com/office/drawing/2014/chartex" xmlns:cx1="http://schemas.microsoft.com/office/drawing/2015/9/8/chartex" xmlns:cx2="http://schemas.microsoft.com/office/drawing/2015/10/21/chartex" xmlns:cx3="http://schemas.microsoft.com/office/drawing/2016/5/9/chartex" xmlns:cx4="http://schemas.microsoft.com/office/drawing/2016/5/10/chartex" xmlns:cx5="http://schemas.microsoft.com/office/drawing/2016/5/11/chartex" xmlns:cx6="http://schemas.microsoft.com/office/drawing/2016/5/12/chartex" xmlns:cx7="http://schemas.microsoft.com/office/drawing/2016/5/13/chartex" xmlns:cx8="http://schemas.microsoft.com/office/drawing/2016/5/14/chartex" xmlns:mc="http://schemas.openxmlformats.org/markup-compatibility/2006" xmlns:aink="http://schemas.microsoft.com/office/drawing/2016/ink" xmlns:am3d="http://schemas.microsoft.com/office/drawing/2017/model3d" xmlns:o="urn:schemas-microsoft-com:office:office" xmlns:r="http://schemas.openxmlformats.org/officeDocument/2006/relationships" xmlns:m="http://schemas.openxmlformats.org/officeDocument/2006/math" xmlns:v="urn:schemas-microsoft-com:vml" xmlns:wp14="http://schemas.microsoft.com/office/word/2010/wordprocessingDrawing" xmlns:wp="http://schemas.openxmlformats.org/drawingml/2006/wordprocessingDrawing" xmlns:w10="urn:schemas-microsoft-com:office:word" xmlns:w="http://schemas.openxmlformats.org/wordprocessingml/2006/main" xmlns:w14="http://schemas.microsoft.com/office/word/2010/wordml" xmlns:w15="http://schemas.microsoft.com/office/word/2012/wordml" xmlns:w16cid="http://schemas.microsoft.com/office/word/2016/wordml/cid" xmlns:w16se="http://schemas.microsoft.com/office/word/2015/wordml/symex" xmlns:wpg="http://schemas.microsoft.com/office/word/2010/wordprocessingGroup" xmlns:wpi="http://schemas.microsoft.com/office/word/2010/wordprocessingInk" xmlns:wne="http://schemas.microsoft.com/office/word/2006/wordml" xmlns:wps="http://schemas.microsoft.com/office/word/2010/wordprocessingShape" mc:Ignorable="w14 w15 w16se w16cid wp14">
   <w:endnote w:type="separator" w:id="-1">
     <w:p>
       <w:pPr>
@@ -15566,7 +11587,7 @@
 </file>
 
 <file path=word/footnotes.xml><?xml version="1.0" encoding="utf-8"?>
-<w:footnotes xmlns:wpc="http://schemas.microsoft.com/office/word/2010/wordprocessingCanvas" xmlns:cx="http://schemas.microsoft.com/office/drawing/2014/chartex" xmlns:cx1="http://schemas.microsoft.com/office/drawing/2015/9/8/chartex" xmlns:cx2="http://schemas.microsoft.com/office/drawing/2015/10/21/chartex" xmlns:cx3="http://schemas.microsoft.com/office/drawing/2016/5/9/chartex" xmlns:cx4="http://schemas.microsoft.com/office/drawing/2016/5/10/chartex" xmlns:cx5="http://schemas.microsoft.com/office/drawing/2016/5/11/chartex" xmlns:cx6="http://schemas.microsoft.com/office/drawing/2016/5/12/chartex" xmlns:cx7="http://schemas.microsoft.com/office/drawing/2016/5/13/chartex" xmlns:cx8="http://schemas.microsoft.com/office/drawing/2016/5/14/chartex" xmlns:mc="http://schemas.openxmlformats.org/markup-compatibility/2006" xmlns:aink="http://schemas.microsoft.com/office/drawing/2016/ink" xmlns:am3d="http://schemas.microsoft.com/office/drawing/2017/model3d" xmlns:o="urn:schemas-microsoft-com:office:office" xmlns:oel="http://schemas.microsoft.com/office/2019/extlst" xmlns:r="http://schemas.openxmlformats.org/officeDocument/2006/relationships" xmlns:m="http://schemas.openxmlformats.org/officeDocument/2006/math" xmlns:v="urn:schemas-microsoft-com:vml" xmlns:wp14="http://schemas.microsoft.com/office/word/2010/wordprocessingDrawing" xmlns:wp="http://schemas.openxmlformats.org/drawingml/2006/wordprocessingDrawing" xmlns:w10="urn:schemas-microsoft-com:office:word" xmlns:w="http://schemas.openxmlformats.org/wordprocessingml/2006/main" xmlns:w14="http://schemas.microsoft.com/office/word/2010/wordml" xmlns:w15="http://schemas.microsoft.com/office/word/2012/wordml" xmlns:w16cex="http://schemas.microsoft.com/office/word/2018/wordml/cex" xmlns:w16cid="http://schemas.microsoft.com/office/word/2016/wordml/cid" xmlns:w16="http://schemas.microsoft.com/office/word/2018/wordml" xmlns:w16du="http://schemas.microsoft.com/office/word/2023/wordml/word16du" xmlns:w16sdtdh="http://schemas.microsoft.com/office/word/2020/wordml/sdtdatahash" xmlns:w16se="http://schemas.microsoft.com/office/word/2015/wordml/symex" xmlns:wpg="http://schemas.microsoft.com/office/word/2010/wordprocessingGroup" xmlns:wpi="http://schemas.microsoft.com/office/word/2010/wordprocessingInk" xmlns:wne="http://schemas.microsoft.com/office/word/2006/wordml" xmlns:wps="http://schemas.microsoft.com/office/word/2010/wordprocessingShape" mc:Ignorable="w14 w15 w16se w16cid w16 w16cex w16sdtdh wp14">
+<w:footnotes xmlns:wpc="http://schemas.microsoft.com/office/word/2010/wordprocessingCanvas" xmlns:cx="http://schemas.microsoft.com/office/drawing/2014/chartex" xmlns:cx1="http://schemas.microsoft.com/office/drawing/2015/9/8/chartex" xmlns:cx2="http://schemas.microsoft.com/office/drawing/2015/10/21/chartex" xmlns:cx3="http://schemas.microsoft.com/office/drawing/2016/5/9/chartex" xmlns:cx4="http://schemas.microsoft.com/office/drawing/2016/5/10/chartex" xmlns:cx5="http://schemas.microsoft.com/office/drawing/2016/5/11/chartex" xmlns:cx6="http://schemas.microsoft.com/office/drawing/2016/5/12/chartex" xmlns:cx7="http://schemas.microsoft.com/office/drawing/2016/5/13/chartex" xmlns:cx8="http://schemas.microsoft.com/office/drawing/2016/5/14/chartex" xmlns:mc="http://schemas.openxmlformats.org/markup-compatibility/2006" xmlns:aink="http://schemas.microsoft.com/office/drawing/2016/ink" xmlns:am3d="http://schemas.microsoft.com/office/drawing/2017/model3d" xmlns:o="urn:schemas-microsoft-com:office:office" xmlns:r="http://schemas.openxmlformats.org/officeDocument/2006/relationships" xmlns:m="http://schemas.openxmlformats.org/officeDocument/2006/math" xmlns:v="urn:schemas-microsoft-com:vml" xmlns:wp14="http://schemas.microsoft.com/office/word/2010/wordprocessingDrawing" xmlns:wp="http://schemas.openxmlformats.org/drawingml/2006/wordprocessingDrawing" xmlns:w10="urn:schemas-microsoft-com:office:word" xmlns:w="http://schemas.openxmlformats.org/wordprocessingml/2006/main" xmlns:w14="http://schemas.microsoft.com/office/word/2010/wordml" xmlns:w15="http://schemas.microsoft.com/office/word/2012/wordml" xmlns:w16cid="http://schemas.microsoft.com/office/word/2016/wordml/cid" xmlns:w16se="http://schemas.microsoft.com/office/word/2015/wordml/symex" xmlns:wpg="http://schemas.microsoft.com/office/word/2010/wordprocessingGroup" xmlns:wpi="http://schemas.microsoft.com/office/word/2010/wordprocessingInk" xmlns:wne="http://schemas.microsoft.com/office/word/2006/wordml" xmlns:wps="http://schemas.microsoft.com/office/word/2010/wordprocessingShape" mc:Ignorable="w14 w15 w16se w16cid wp14">
   <w:footnote w:type="separator" w:id="-1">
     <w:p>
       <w:pPr>
@@ -15591,7 +11612,7 @@
 </file>
 
 <file path=word/numbering.xml><?xml version="1.0" encoding="utf-8"?>
-<w:numbering xmlns:wpc="http://schemas.microsoft.com/office/word/2010/wordprocessingCanvas" xmlns:cx="http://schemas.microsoft.com/office/drawing/2014/chartex" xmlns:cx1="http://schemas.microsoft.com/office/drawing/2015/9/8/chartex" xmlns:cx2="http://schemas.microsoft.com/office/drawing/2015/10/21/chartex" xmlns:cx3="http://schemas.microsoft.com/office/drawing/2016/5/9/chartex" xmlns:cx4="http://schemas.microsoft.com/office/drawing/2016/5/10/chartex" xmlns:cx5="http://schemas.microsoft.com/office/drawing/2016/5/11/chartex" xmlns:cx6="http://schemas.microsoft.com/office/drawing/2016/5/12/chartex" xmlns:cx7="http://schemas.microsoft.com/office/drawing/2016/5/13/chartex" xmlns:cx8="http://schemas.microsoft.com/office/drawing/2016/5/14/chartex" xmlns:mc="http://schemas.openxmlformats.org/markup-compatibility/2006" xmlns:aink="http://schemas.microsoft.com/office/drawing/2016/ink" xmlns:am3d="http://schemas.microsoft.com/office/drawing/2017/model3d" xmlns:o="urn:schemas-microsoft-com:office:office" xmlns:oel="http://schemas.microsoft.com/office/2019/extlst" xmlns:r="http://schemas.openxmlformats.org/officeDocument/2006/relationships" xmlns:m="http://schemas.openxmlformats.org/officeDocument/2006/math" xmlns:v="urn:schemas-microsoft-com:vml" xmlns:wp14="http://schemas.microsoft.com/office/word/2010/wordprocessingDrawing" xmlns:wp="http://schemas.openxmlformats.org/drawingml/2006/wordprocessingDrawing" xmlns:w10="urn:schemas-microsoft-com:office:word" xmlns:w="http://schemas.openxmlformats.org/wordprocessingml/2006/main" xmlns:w14="http://schemas.microsoft.com/office/word/2010/wordml" xmlns:w15="http://schemas.microsoft.com/office/word/2012/wordml" xmlns:w16cex="http://schemas.microsoft.com/office/word/2018/wordml/cex" xmlns:w16cid="http://schemas.microsoft.com/office/word/2016/wordml/cid" xmlns:w16="http://schemas.microsoft.com/office/word/2018/wordml" xmlns:w16du="http://schemas.microsoft.com/office/word/2023/wordml/word16du" xmlns:w16sdtdh="http://schemas.microsoft.com/office/word/2020/wordml/sdtdatahash" xmlns:w16se="http://schemas.microsoft.com/office/word/2015/wordml/symex" xmlns:wpg="http://schemas.microsoft.com/office/word/2010/wordprocessingGroup" xmlns:wpi="http://schemas.microsoft.com/office/word/2010/wordprocessingInk" xmlns:wne="http://schemas.microsoft.com/office/word/2006/wordml" xmlns:wps="http://schemas.microsoft.com/office/word/2010/wordprocessingShape" mc:Ignorable="w14 w15 w16se w16cid w16 w16cex w16sdtdh wp14">
+<w:numbering xmlns:wpc="http://schemas.microsoft.com/office/word/2010/wordprocessingCanvas" xmlns:cx="http://schemas.microsoft.com/office/drawing/2014/chartex" xmlns:cx1="http://schemas.microsoft.com/office/drawing/2015/9/8/chartex" xmlns:cx2="http://schemas.microsoft.com/office/drawing/2015/10/21/chartex" xmlns:cx3="http://schemas.microsoft.com/office/drawing/2016/5/9/chartex" xmlns:cx4="http://schemas.microsoft.com/office/drawing/2016/5/10/chartex" xmlns:cx5="http://schemas.microsoft.com/office/drawing/2016/5/11/chartex" xmlns:cx6="http://schemas.microsoft.com/office/drawing/2016/5/12/chartex" xmlns:cx7="http://schemas.microsoft.com/office/drawing/2016/5/13/chartex" xmlns:cx8="http://schemas.microsoft.com/office/drawing/2016/5/14/chartex" xmlns:mc="http://schemas.openxmlformats.org/markup-compatibility/2006" xmlns:aink="http://schemas.microsoft.com/office/drawing/2016/ink" xmlns:am3d="http://schemas.microsoft.com/office/drawing/2017/model3d" xmlns:o="urn:schemas-microsoft-com:office:office" xmlns:r="http://schemas.openxmlformats.org/officeDocument/2006/relationships" xmlns:m="http://schemas.openxmlformats.org/officeDocument/2006/math" xmlns:v="urn:schemas-microsoft-com:vml" xmlns:wp14="http://schemas.microsoft.com/office/word/2010/wordprocessingDrawing" xmlns:wp="http://schemas.openxmlformats.org/drawingml/2006/wordprocessingDrawing" xmlns:w10="urn:schemas-microsoft-com:office:word" xmlns:w="http://schemas.openxmlformats.org/wordprocessingml/2006/main" xmlns:w14="http://schemas.microsoft.com/office/word/2010/wordml" xmlns:w15="http://schemas.microsoft.com/office/word/2012/wordml" xmlns:w16cid="http://schemas.microsoft.com/office/word/2016/wordml/cid" xmlns:w16se="http://schemas.microsoft.com/office/word/2015/wordml/symex" xmlns:wpg="http://schemas.microsoft.com/office/word/2010/wordprocessingGroup" xmlns:wpi="http://schemas.microsoft.com/office/word/2010/wordprocessingInk" xmlns:wne="http://schemas.microsoft.com/office/word/2006/wordml" xmlns:wps="http://schemas.microsoft.com/office/word/2010/wordprocessingShape" mc:Ignorable="w14 w15 w16se w16cid wp14">
   <w:abstractNum w:abstractNumId="0" w15:restartNumberingAfterBreak="0">
     <w:nsid w:val="38721A05"/>
     <w:multiLevelType w:val="hybridMultilevel"/>
@@ -15681,14 +11702,14 @@
       </w:pPr>
     </w:lvl>
   </w:abstractNum>
-  <w:num w:numId="1" w16cid:durableId="485586929">
+  <w:num w:numId="1">
     <w:abstractNumId w:val="0"/>
   </w:num>
 </w:numbering>
 </file>
 
 <file path=word/styles.xml><?xml version="1.0" encoding="utf-8"?>
-<w:styles xmlns:mc="http://schemas.openxmlformats.org/markup-compatibility/2006" xmlns:r="http://schemas.openxmlformats.org/officeDocument/2006/relationships" xmlns:w="http://schemas.openxmlformats.org/wordprocessingml/2006/main" xmlns:w14="http://schemas.microsoft.com/office/word/2010/wordml" xmlns:w15="http://schemas.microsoft.com/office/word/2012/wordml" xmlns:w16cex="http://schemas.microsoft.com/office/word/2018/wordml/cex" xmlns:w16cid="http://schemas.microsoft.com/office/word/2016/wordml/cid" xmlns:w16="http://schemas.microsoft.com/office/word/2018/wordml" xmlns:w16sdtdh="http://schemas.microsoft.com/office/word/2020/wordml/sdtdatahash" xmlns:w16se="http://schemas.microsoft.com/office/word/2015/wordml/symex" mc:Ignorable="w14 w15 w16se w16cid w16 w16cex w16sdtdh">
+<w:styles xmlns:mc="http://schemas.openxmlformats.org/markup-compatibility/2006" xmlns:r="http://schemas.openxmlformats.org/officeDocument/2006/relationships" xmlns:w="http://schemas.openxmlformats.org/wordprocessingml/2006/main" xmlns:w14="http://schemas.microsoft.com/office/word/2010/wordml" xmlns:w15="http://schemas.microsoft.com/office/word/2012/wordml" xmlns:w16cid="http://schemas.microsoft.com/office/word/2016/wordml/cid" xmlns:w16se="http://schemas.microsoft.com/office/word/2015/wordml/symex" mc:Ignorable="w14 w15 w16se w16cid">
   <w:docDefaults>
     <w:rPrDefault>
       <w:rPr>
@@ -15704,7 +11725,7 @@
       </w:pPr>
     </w:pPrDefault>
   </w:docDefaults>
-  <w:latentStyles w:defLockedState="0" w:defUIPriority="99" w:defSemiHidden="0" w:defUnhideWhenUsed="0" w:defQFormat="0" w:count="376">
+  <w:latentStyles w:defLockedState="0" w:defUIPriority="99" w:defSemiHidden="0" w:defUnhideWhenUsed="0" w:defQFormat="0" w:count="375">
     <w:lsdException w:name="Normal" w:uiPriority="0" w:qFormat="1"/>
     <w:lsdException w:name="heading 1" w:uiPriority="9" w:qFormat="1"/>
     <w:lsdException w:name="heading 2" w:semiHidden="1" w:uiPriority="9" w:unhideWhenUsed="1" w:qFormat="1"/>
@@ -15810,6 +11831,7 @@
     <w:lsdException w:name="HTML Sample" w:semiHidden="1" w:unhideWhenUsed="1"/>
     <w:lsdException w:name="HTML Typewriter" w:semiHidden="1" w:unhideWhenUsed="1"/>
     <w:lsdException w:name="HTML Variable" w:semiHidden="1" w:unhideWhenUsed="1"/>
+    <w:lsdException w:name="Normal Table" w:semiHidden="1" w:unhideWhenUsed="1"/>
     <w:lsdException w:name="annotation subject" w:semiHidden="1" w:unhideWhenUsed="1"/>
     <w:lsdException w:name="No List" w:semiHidden="1" w:unhideWhenUsed="1"/>
     <w:lsdException w:name="Outline List 1" w:semiHidden="1" w:unhideWhenUsed="1"/>
@@ -15852,8 +11874,11 @@
     <w:lsdException w:name="Table Contemporary" w:semiHidden="1" w:unhideWhenUsed="1"/>
     <w:lsdException w:name="Table Elegant" w:semiHidden="1" w:unhideWhenUsed="1"/>
     <w:lsdException w:name="Table Professional" w:semiHidden="1" w:unhideWhenUsed="1"/>
+    <w:lsdException w:name="Table Subtle 1" w:semiHidden="1" w:unhideWhenUsed="1"/>
     <w:lsdException w:name="Table Subtle 2" w:semiHidden="1" w:unhideWhenUsed="1"/>
     <w:lsdException w:name="Table Web 1" w:semiHidden="1" w:unhideWhenUsed="1"/>
+    <w:lsdException w:name="Table Web 2" w:semiHidden="1" w:unhideWhenUsed="1"/>
+    <w:lsdException w:name="Table Web 3" w:semiHidden="1" w:unhideWhenUsed="1"/>
     <w:lsdException w:name="Balloon Text" w:semiHidden="1" w:unhideWhenUsed="1"/>
     <w:lsdException w:name="Table Grid" w:uiPriority="39"/>
     <w:lsdException w:name="Table Theme" w:semiHidden="1" w:unhideWhenUsed="1"/>
@@ -16076,7 +12101,6 @@
     <w:lsdException w:name="Smart Hyperlink" w:semiHidden="1" w:unhideWhenUsed="1"/>
     <w:lsdException w:name="Hashtag" w:semiHidden="1" w:unhideWhenUsed="1"/>
     <w:lsdException w:name="Unresolved Mention" w:semiHidden="1" w:unhideWhenUsed="1"/>
-    <w:lsdException w:name="Smart Link" w:semiHidden="1" w:unhideWhenUsed="1"/>
   </w:latentStyles>
   <w:style w:type="paragraph" w:default="1" w:styleId="a">
     <w:name w:val="Normal"/>
@@ -16085,6 +12109,7 @@
   <w:style w:type="character" w:default="1" w:styleId="a0">
     <w:name w:val="Default Paragraph Font"/>
     <w:uiPriority w:val="1"/>
+    <w:semiHidden/>
     <w:unhideWhenUsed/>
   </w:style>
   <w:style w:type="table" w:default="1" w:styleId="a1">
@@ -16652,7 +12677,7 @@
 </file>
 
 <file path=customXml/itemProps3.xml><?xml version="1.0" encoding="utf-8"?>
-<ds:datastoreItem xmlns:ds="http://schemas.openxmlformats.org/officeDocument/2006/customXml" ds:itemID="{59E0A713-3515-4CA1-B891-8EE024CDFF22}">
+<ds:datastoreItem xmlns:ds="http://schemas.openxmlformats.org/officeDocument/2006/customXml" ds:itemID="{7CBFC7F1-C191-4B11-BFB0-A841DFC3E963}">
   <ds:schemaRefs>
     <ds:schemaRef ds:uri="http://schemas.openxmlformats.org/officeDocument/2006/bibliography"/>
   </ds:schemaRefs>
